--- a/docs/diagrams/Model.docx
+++ b/docs/diagrams/Model.docx
@@ -1,11 +1,12 @@
 
 <file path=word/document.xml><?xml version="1.0" encoding="utf-8"?>
-<w:document xmlns:wpc="http://schemas.microsoft.com/office/word/2010/wordprocessingCanvas" xmlns:cx="http://schemas.microsoft.com/office/drawing/2014/chartex" xmlns:cx1="http://schemas.microsoft.com/office/drawing/2015/9/8/chartex" xmlns:cx2="http://schemas.microsoft.com/office/drawing/2015/10/21/chartex" xmlns:cx3="http://schemas.microsoft.com/office/drawing/2016/5/9/chartex" xmlns:cx4="http://schemas.microsoft.com/office/drawing/2016/5/10/chartex" xmlns:cx5="http://schemas.microsoft.com/office/drawing/2016/5/11/chartex" xmlns:mc="http://schemas.openxmlformats.org/markup-compatibility/2006" xmlns:o="urn:schemas-microsoft-com:office:office" xmlns:r="http://schemas.openxmlformats.org/officeDocument/2006/relationships" xmlns:m="http://schemas.openxmlformats.org/officeDocument/2006/math" xmlns:v="urn:schemas-microsoft-com:vml" xmlns:wp14="http://schemas.microsoft.com/office/word/2010/wordprocessingDrawing" xmlns:wp="http://schemas.openxmlformats.org/drawingml/2006/wordprocessingDrawing" xmlns:w10="urn:schemas-microsoft-com:office:word" xmlns:w="http://schemas.openxmlformats.org/wordprocessingml/2006/main" xmlns:w14="http://schemas.microsoft.com/office/word/2010/wordml" xmlns:w15="http://schemas.microsoft.com/office/word/2012/wordml" xmlns:w16se="http://schemas.microsoft.com/office/word/2015/wordml/symex" xmlns:wpg="http://schemas.microsoft.com/office/word/2010/wordprocessingGroup" xmlns:wpi="http://schemas.microsoft.com/office/word/2010/wordprocessingInk" xmlns:wne="http://schemas.microsoft.com/office/word/2006/wordml" xmlns:wps="http://schemas.microsoft.com/office/word/2010/wordprocessingShape" mc:Ignorable="w14 w15 w16se wp14">
+<w:document xmlns:wpc="http://schemas.microsoft.com/office/word/2010/wordprocessingCanvas" xmlns:mc="http://schemas.openxmlformats.org/markup-compatibility/2006" xmlns:o="urn:schemas-microsoft-com:office:office" xmlns:r="http://schemas.openxmlformats.org/officeDocument/2006/relationships" xmlns:m="http://schemas.openxmlformats.org/officeDocument/2006/math" xmlns:v="urn:schemas-microsoft-com:vml" xmlns:wp14="http://schemas.microsoft.com/office/word/2010/wordprocessingDrawing" xmlns:wp="http://schemas.openxmlformats.org/drawingml/2006/wordprocessingDrawing" xmlns:w10="urn:schemas-microsoft-com:office:word" xmlns:w="http://schemas.openxmlformats.org/wordprocessingml/2006/main" xmlns:w14="http://schemas.microsoft.com/office/word/2010/wordml" xmlns:w15="http://schemas.microsoft.com/office/word/2012/wordml" xmlns:wpg="http://schemas.microsoft.com/office/word/2010/wordprocessingGroup" xmlns:wpi="http://schemas.microsoft.com/office/word/2010/wordprocessingInk" xmlns:wne="http://schemas.microsoft.com/office/word/2006/wordml" xmlns:wps="http://schemas.microsoft.com/office/word/2010/wordprocessingShape" mc:Ignorable="w14 w15 wp14">
   <w:body>
     <w:p>
       <w:r>
         <w:rPr>
           <w:noProof/>
+          <w:lang w:val="en-SG"/>
         </w:rPr>
         <mc:AlternateContent>
           <mc:Choice Requires="wps">
@@ -63,7 +64,7 @@
                         <w:txbxContent>
                           <w:p>
                             <w:pPr>
-                              <w:pStyle w:val="NormalWeb"/>
+                              <w:pStyle w:val="a3"/>
                               <w:spacing w:before="0" w:beforeAutospacing="0" w:after="0" w:afterAutospacing="0"/>
                             </w:pPr>
                             <w:r>
@@ -94,7 +95,7 @@
               </wp:anchor>
             </w:drawing>
           </mc:Choice>
-          <mc:Fallback>
+          <mc:Fallback xmlns:w16se="http://schemas.microsoft.com/office/word/2015/wordml/symex" xmlns:cx5="http://schemas.microsoft.com/office/drawing/2016/5/11/chartex" xmlns:cx4="http://schemas.microsoft.com/office/drawing/2016/5/10/chartex" xmlns:cx3="http://schemas.microsoft.com/office/drawing/2016/5/9/chartex" xmlns:cx2="http://schemas.microsoft.com/office/drawing/2015/10/21/chartex" xmlns:cx1="http://schemas.microsoft.com/office/drawing/2015/9/8/chartex" xmlns:cx="http://schemas.microsoft.com/office/drawing/2014/chartex">
             <w:pict>
               <v:roundrect w14:anchorId="0C8E6588" id="Rectangle 65" o:spid="_x0000_s1026" style="position:absolute;left:0;text-align:left;margin-left:-18.65pt;margin-top:43.2pt;width:489.6pt;height:284.85pt;z-index:251658239;visibility:visible;mso-wrap-style:square;mso-width-percent:0;mso-height-percent:0;mso-wrap-distance-left:9pt;mso-wrap-distance-top:0;mso-wrap-distance-right:9pt;mso-wrap-distance-bottom:0;mso-position-horizontal:absolute;mso-position-horizontal-relative:text;mso-position-vertical:absolute;mso-position-vertical-relative:text;mso-width-percent:0;mso-height-percent:0;mso-width-relative:margin;mso-height-relative:margin;v-text-anchor:top" arcsize="2285f" o:gfxdata="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" fillcolor="#ebe0ec" stroked="f" strokeweight="1.5pt">
                 <v:stroke joinstyle="miter"/>
@@ -126,6 +127,7 @@
       <w:r>
         <w:rPr>
           <w:noProof/>
+          <w:lang w:val="en-SG"/>
         </w:rPr>
         <mc:AlternateContent>
           <mc:Choice Requires="wps">
@@ -186,7 +188,7 @@
               </wp:anchor>
             </w:drawing>
           </mc:Choice>
-          <mc:Fallback>
+          <mc:Fallback xmlns:w16se="http://schemas.microsoft.com/office/word/2015/wordml/symex" xmlns:cx5="http://schemas.microsoft.com/office/drawing/2016/5/11/chartex" xmlns:cx4="http://schemas.microsoft.com/office/drawing/2016/5/10/chartex" xmlns:cx3="http://schemas.microsoft.com/office/drawing/2016/5/9/chartex" xmlns:cx2="http://schemas.microsoft.com/office/drawing/2015/10/21/chartex" xmlns:cx1="http://schemas.microsoft.com/office/drawing/2015/9/8/chartex" xmlns:cx="http://schemas.microsoft.com/office/drawing/2014/chartex">
             <w:pict>
               <v:shapetype w14:anchorId="78D9D5E4" id="_x0000_t110" coordsize="21600,21600" o:spt="110" path="m10800,l,10800,10800,21600,21600,10800xe">
                 <v:stroke joinstyle="miter"/>
@@ -200,6 +202,7 @@
       <w:r>
         <w:rPr>
           <w:noProof/>
+          <w:lang w:val="en-SG"/>
         </w:rPr>
         <mc:AlternateContent>
           <mc:Choice Requires="wps">
@@ -255,7 +258,7 @@
                         <w:txbxContent>
                           <w:p>
                             <w:pPr>
-                              <w:pStyle w:val="NormalWeb"/>
+                              <w:pStyle w:val="a3"/>
                               <w:spacing w:before="0" w:beforeAutospacing="0" w:after="0" w:afterAutospacing="0"/>
                               <w:jc w:val="center"/>
                             </w:pPr>
@@ -279,7 +282,7 @@
               </wp:anchor>
             </w:drawing>
           </mc:Choice>
-          <mc:Fallback>
+          <mc:Fallback xmlns:w16se="http://schemas.microsoft.com/office/word/2015/wordml/symex" xmlns:cx5="http://schemas.microsoft.com/office/drawing/2016/5/11/chartex" xmlns:cx4="http://schemas.microsoft.com/office/drawing/2016/5/10/chartex" xmlns:cx3="http://schemas.microsoft.com/office/drawing/2016/5/9/chartex" xmlns:cx2="http://schemas.microsoft.com/office/drawing/2015/10/21/chartex" xmlns:cx1="http://schemas.microsoft.com/office/drawing/2015/9/8/chartex" xmlns:cx="http://schemas.microsoft.com/office/drawing/2014/chartex">
             <w:pict>
               <v:rect w14:anchorId="15D5A8C9" id="Rectangle 8" o:spid="_x0000_s1027" style="position:absolute;left:0;text-align:left;margin-left:397.85pt;margin-top:145.55pt;width:55.75pt;height:27.3pt;z-index:251679744;visibility:visible;mso-wrap-style:square;mso-wrap-distance-left:9pt;mso-wrap-distance-top:0;mso-wrap-distance-right:9pt;mso-wrap-distance-bottom:0;mso-position-horizontal:absolute;mso-position-horizontal-relative:text;mso-position-vertical:absolute;mso-position-vertical-relative:text;v-text-anchor:middle" o:gfxdata="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" fillcolor="#c9f" stroked="f" strokeweight="1.5pt">
                 <v:textbox>
@@ -311,6 +314,7 @@
       <w:r>
         <w:rPr>
           <w:noProof/>
+          <w:lang w:val="en-SG"/>
         </w:rPr>
         <mc:AlternateContent>
           <mc:Choice Requires="wps">
@@ -380,7 +384,7 @@
               </wp:anchor>
             </w:drawing>
           </mc:Choice>
-          <mc:Fallback>
+          <mc:Fallback xmlns:w16se="http://schemas.microsoft.com/office/word/2015/wordml/symex" xmlns:cx5="http://schemas.microsoft.com/office/drawing/2016/5/11/chartex" xmlns:cx4="http://schemas.microsoft.com/office/drawing/2016/5/10/chartex" xmlns:cx3="http://schemas.microsoft.com/office/drawing/2016/5/9/chartex" xmlns:cx2="http://schemas.microsoft.com/office/drawing/2015/10/21/chartex" xmlns:cx1="http://schemas.microsoft.com/office/drawing/2015/9/8/chartex" xmlns:cx="http://schemas.microsoft.com/office/drawing/2014/chartex">
             <w:pict>
               <v:shapetype w14:anchorId="7558A456" id="_x0000_t35" coordsize="21600,21600" o:spt="35" o:oned="t" adj="10800,10800" path="m,l@0,0@0@1,21600@1,21600,21600e" filled="f">
                 <v:stroke joinstyle="miter"/>
@@ -411,6 +415,7 @@
       <w:r>
         <w:rPr>
           <w:noProof/>
+          <w:lang w:val="en-SG"/>
         </w:rPr>
         <mc:AlternateContent>
           <mc:Choice Requires="wps">
@@ -471,7 +476,7 @@
               </wp:anchor>
             </w:drawing>
           </mc:Choice>
-          <mc:Fallback>
+          <mc:Fallback xmlns:w16se="http://schemas.microsoft.com/office/word/2015/wordml/symex" xmlns:cx5="http://schemas.microsoft.com/office/drawing/2016/5/11/chartex" xmlns:cx4="http://schemas.microsoft.com/office/drawing/2016/5/10/chartex" xmlns:cx3="http://schemas.microsoft.com/office/drawing/2016/5/9/chartex" xmlns:cx2="http://schemas.microsoft.com/office/drawing/2015/10/21/chartex" xmlns:cx1="http://schemas.microsoft.com/office/drawing/2015/9/8/chartex" xmlns:cx="http://schemas.microsoft.com/office/drawing/2014/chartex">
             <w:pict>
               <v:shapetype w14:anchorId="5FD82B18" id="_x0000_t5" coordsize="21600,21600" o:spt="5" adj="10800" path="m@0,l,21600r21600,xe">
                 <v:stroke joinstyle="miter"/>
@@ -493,91 +498,7 @@
       <w:r>
         <w:rPr>
           <w:noProof/>
-        </w:rPr>
-        <mc:AlternateContent>
-          <mc:Choice Requires="wps">
-            <w:drawing>
-              <wp:anchor distT="0" distB="0" distL="114300" distR="114300" simplePos="0" relativeHeight="251719680" behindDoc="0" locked="0" layoutInCell="1" allowOverlap="1" wp14:anchorId="38DD522B" wp14:editId="1DA6122A">
-                <wp:simplePos x="0" y="0"/>
-                <wp:positionH relativeFrom="margin">
-                  <wp:posOffset>4469130</wp:posOffset>
-                </wp:positionH>
-                <wp:positionV relativeFrom="paragraph">
-                  <wp:posOffset>1920240</wp:posOffset>
-                </wp:positionV>
-                <wp:extent cx="631825" cy="1682750"/>
-                <wp:effectExtent l="65088" t="0" r="23812" b="61913"/>
-                <wp:wrapNone/>
-                <wp:docPr id="15" name="Elbow Connector 106"/>
-                <wp:cNvGraphicFramePr/>
-                <a:graphic xmlns:a="http://schemas.openxmlformats.org/drawingml/2006/main">
-                  <a:graphicData uri="http://schemas.microsoft.com/office/word/2010/wordprocessingShape">
-                    <wps:wsp>
-                      <wps:cNvCnPr/>
-                      <wps:spPr>
-                        <a:xfrm rot="5400000">
-                          <a:off x="0" y="0"/>
-                          <a:ext cx="631825" cy="1682750"/>
-                        </a:xfrm>
-                        <a:prstGeom prst="bentConnector4">
-                          <a:avLst>
-                            <a:gd name="adj1" fmla="val 74877"/>
-                            <a:gd name="adj2" fmla="val 99892"/>
-                          </a:avLst>
-                        </a:prstGeom>
-                        <a:ln w="19050">
-                          <a:solidFill>
-                            <a:srgbClr val="7030A0"/>
-                          </a:solidFill>
-                          <a:prstDash val="solid"/>
-                          <a:headEnd type="none" w="med" len="med"/>
-                          <a:tailEnd type="arrow" w="med" len="med"/>
-                        </a:ln>
-                        <a:effectLst/>
-                      </wps:spPr>
-                      <wps:style>
-                        <a:lnRef idx="1">
-                          <a:schemeClr val="accent2"/>
-                        </a:lnRef>
-                        <a:fillRef idx="2">
-                          <a:schemeClr val="accent2"/>
-                        </a:fillRef>
-                        <a:effectRef idx="1">
-                          <a:schemeClr val="accent2"/>
-                        </a:effectRef>
-                        <a:fontRef idx="minor">
-                          <a:schemeClr val="dk1"/>
-                        </a:fontRef>
-                      </wps:style>
-                      <wps:bodyPr/>
-                    </wps:wsp>
-                  </a:graphicData>
-                </a:graphic>
-                <wp14:sizeRelH relativeFrom="margin">
-                  <wp14:pctWidth>0</wp14:pctWidth>
-                </wp14:sizeRelH>
-                <wp14:sizeRelV relativeFrom="margin">
-                  <wp14:pctHeight>0</wp14:pctHeight>
-                </wp14:sizeRelV>
-              </wp:anchor>
-            </w:drawing>
-          </mc:Choice>
-          <mc:Fallback>
-            <w:pict>
-              <v:shape w14:anchorId="6FB5616E" id="Elbow Connector 106" o:spid="_x0000_s1026" type="#_x0000_t35" style="position:absolute;left:0;text-align:left;margin-left:351.9pt;margin-top:151.2pt;width:49.75pt;height:132.5pt;rotation:90;z-index:251719680;visibility:visible;mso-wrap-style:square;mso-width-percent:0;mso-height-percent:0;mso-wrap-distance-left:9pt;mso-wrap-distance-top:0;mso-wrap-distance-right:9pt;mso-wrap-distance-bottom:0;mso-position-horizontal:absolute;mso-position-horizontal-relative:margin;mso-position-vertical:absolute;mso-position-vertical-relative:text;mso-width-percent:0;mso-height-percent:0;mso-width-relative:margin;mso-height-relative:margin" o:gfxdata="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" adj="16173,21577" filled="t" fillcolor="#f3a875 [2165]" strokecolor="#7030a0" strokeweight="1.5pt">
-                <v:fill color2="#f09558 [2613]" rotate="t" colors="0 #f7bda4;.5 #f5b195;1 #f8a581" focus="100%" type="gradient">
-                  <o:fill v:ext="view" type="gradientUnscaled"/>
-                </v:fill>
-                <v:stroke endarrow="open"/>
-                <w10:wrap anchorx="margin"/>
-              </v:shape>
-            </w:pict>
-          </mc:Fallback>
-        </mc:AlternateContent>
-      </w:r>
-      <w:r>
-        <w:rPr>
-          <w:noProof/>
+          <w:lang w:val="en-SG"/>
         </w:rPr>
         <mc:AlternateContent>
           <mc:Choice Requires="wps">
@@ -649,7 +570,22 @@
           </mc:Choice>
           <mc:Fallback>
             <w:pict>
-              <v:shape w14:anchorId="4C46AC0B" id="Elbow Connector 106" o:spid="_x0000_s1026" type="#_x0000_t35" style="position:absolute;left:0;text-align:left;margin-left:386.05pt;margin-top:185.85pt;width:50.05pt;height:64.5pt;rotation:90;z-index:251721728;visibility:visible;mso-wrap-style:square;mso-width-percent:0;mso-height-percent:0;mso-wrap-distance-left:9pt;mso-wrap-distance-top:0;mso-wrap-distance-right:9pt;mso-wrap-distance-bottom:0;mso-position-horizontal:absolute;mso-position-horizontal-relative:margin;mso-position-vertical:absolute;mso-position-vertical-relative:text;mso-width-percent:0;mso-height-percent:0;mso-width-relative:margin;mso-height-relative:margin" o:gfxdata="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" adj="16173,21577" filled="t" fillcolor="#f3a875 [2165]" strokecolor="#7030a0" strokeweight="1.5pt">
+              <v:shapetype w14:anchorId="5D3ABF1C" id="_x0000_t35" coordsize="21600,21600" o:spt="35" o:oned="t" adj="10800,10800" path="m,l@0,0@0@1,21600@1,21600,21600e" filled="f">
+                <v:stroke joinstyle="miter"/>
+                <v:formulas>
+                  <v:f eqn="val #0"/>
+                  <v:f eqn="val #1"/>
+                  <v:f eqn="mid #0 width"/>
+                  <v:f eqn="prod #1 1 2"/>
+                </v:formulas>
+                <v:path arrowok="t" fillok="f" o:connecttype="none"/>
+                <v:handles>
+                  <v:h position="#0,@3"/>
+                  <v:h position="@2,#1"/>
+                </v:handles>
+                <o:lock v:ext="edit" shapetype="t"/>
+              </v:shapetype>
+              <v:shape id="Elbow Connector 106" o:spid="_x0000_s1026" type="#_x0000_t35" style="position:absolute;margin-left:386.05pt;margin-top:185.85pt;width:50.05pt;height:64.5pt;rotation:90;z-index:251721728;visibility:visible;mso-wrap-style:square;mso-width-percent:0;mso-height-percent:0;mso-wrap-distance-left:9pt;mso-wrap-distance-top:0;mso-wrap-distance-right:9pt;mso-wrap-distance-bottom:0;mso-position-horizontal:absolute;mso-position-horizontal-relative:margin;mso-position-vertical:absolute;mso-position-vertical-relative:text;mso-width-percent:0;mso-height-percent:0;mso-width-relative:margin;mso-height-relative:margin" o:gfxdata="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" adj="16173,21577" filled="t" fillcolor="#f3a875 [2165]" strokecolor="#7030a0" strokeweight="1.5pt">
                 <v:fill color2="#f09558 [2613]" rotate="t" colors="0 #f7bda4;.5 #f5b195;1 #f8a581" focus="100%" type="gradient">
                   <o:fill v:ext="view" type="gradientUnscaled"/>
                 </v:fill>
@@ -663,6 +599,7 @@
       <w:r>
         <w:rPr>
           <w:noProof/>
+          <w:lang w:val="en-SG"/>
         </w:rPr>
         <mc:AlternateContent>
           <mc:Choice Requires="wps">
@@ -732,7 +669,7 @@
               </wp:anchor>
             </w:drawing>
           </mc:Choice>
-          <mc:Fallback>
+          <mc:Fallback xmlns:w16se="http://schemas.microsoft.com/office/word/2015/wordml/symex" xmlns:cx5="http://schemas.microsoft.com/office/drawing/2016/5/11/chartex" xmlns:cx4="http://schemas.microsoft.com/office/drawing/2016/5/10/chartex" xmlns:cx3="http://schemas.microsoft.com/office/drawing/2016/5/9/chartex" xmlns:cx2="http://schemas.microsoft.com/office/drawing/2015/10/21/chartex" xmlns:cx1="http://schemas.microsoft.com/office/drawing/2015/9/8/chartex" xmlns:cx="http://schemas.microsoft.com/office/drawing/2014/chartex">
             <w:pict>
               <v:shape w14:anchorId="182A389B" id="Elbow Connector 106" o:spid="_x0000_s1026" type="#_x0000_t35" style="position:absolute;left:0;text-align:left;margin-left:386.25pt;margin-top:224.4pt;width:50.05pt;height:64.5pt;rotation:90;z-index:251727872;visibility:visible;mso-wrap-style:square;mso-width-percent:0;mso-height-percent:0;mso-wrap-distance-left:9pt;mso-wrap-distance-top:0;mso-wrap-distance-right:9pt;mso-wrap-distance-bottom:0;mso-position-horizontal:absolute;mso-position-horizontal-relative:margin;mso-position-vertical:absolute;mso-position-vertical-relative:text;mso-width-percent:0;mso-height-percent:0;mso-width-relative:margin;mso-height-relative:margin" o:gfxdata="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" adj="16173,21577" filled="t" fillcolor="#f3a875 [2165]" strokecolor="#7030a0" strokeweight="1.5pt">
                 <v:fill color2="#f09558 [2613]" rotate="t" colors="0 #f7bda4;.5 #f5b195;1 #f8a581" focus="100%" type="gradient">
@@ -748,431 +685,12 @@
       <w:r>
         <w:rPr>
           <w:noProof/>
+          <w:lang w:val="en-SG"/>
         </w:rPr>
         <mc:AlternateContent>
           <mc:Choice Requires="wps">
             <w:drawing>
-              <wp:anchor distT="0" distB="0" distL="114300" distR="114300" simplePos="0" relativeHeight="251725824" behindDoc="0" locked="0" layoutInCell="1" allowOverlap="1" wp14:anchorId="503F163F" wp14:editId="1F454608">
-                <wp:simplePos x="0" y="0"/>
-                <wp:positionH relativeFrom="margin">
-                  <wp:posOffset>4471670</wp:posOffset>
-                </wp:positionH>
-                <wp:positionV relativeFrom="paragraph">
-                  <wp:posOffset>2421890</wp:posOffset>
-                </wp:positionV>
-                <wp:extent cx="631825" cy="1682750"/>
-                <wp:effectExtent l="65088" t="0" r="23812" b="61913"/>
-                <wp:wrapNone/>
-                <wp:docPr id="18" name="Elbow Connector 106"/>
-                <wp:cNvGraphicFramePr/>
-                <a:graphic xmlns:a="http://schemas.openxmlformats.org/drawingml/2006/main">
-                  <a:graphicData uri="http://schemas.microsoft.com/office/word/2010/wordprocessingShape">
-                    <wps:wsp>
-                      <wps:cNvCnPr/>
-                      <wps:spPr>
-                        <a:xfrm rot="5400000">
-                          <a:off x="0" y="0"/>
-                          <a:ext cx="631825" cy="1682750"/>
-                        </a:xfrm>
-                        <a:prstGeom prst="bentConnector4">
-                          <a:avLst>
-                            <a:gd name="adj1" fmla="val 74877"/>
-                            <a:gd name="adj2" fmla="val 99892"/>
-                          </a:avLst>
-                        </a:prstGeom>
-                        <a:ln w="19050">
-                          <a:solidFill>
-                            <a:srgbClr val="7030A0"/>
-                          </a:solidFill>
-                          <a:prstDash val="solid"/>
-                          <a:headEnd type="none" w="med" len="med"/>
-                          <a:tailEnd type="arrow" w="med" len="med"/>
-                        </a:ln>
-                        <a:effectLst/>
-                      </wps:spPr>
-                      <wps:style>
-                        <a:lnRef idx="1">
-                          <a:schemeClr val="accent2"/>
-                        </a:lnRef>
-                        <a:fillRef idx="2">
-                          <a:schemeClr val="accent2"/>
-                        </a:fillRef>
-                        <a:effectRef idx="1">
-                          <a:schemeClr val="accent2"/>
-                        </a:effectRef>
-                        <a:fontRef idx="minor">
-                          <a:schemeClr val="dk1"/>
-                        </a:fontRef>
-                      </wps:style>
-                      <wps:bodyPr/>
-                    </wps:wsp>
-                  </a:graphicData>
-                </a:graphic>
-                <wp14:sizeRelH relativeFrom="margin">
-                  <wp14:pctWidth>0</wp14:pctWidth>
-                </wp14:sizeRelH>
-                <wp14:sizeRelV relativeFrom="margin">
-                  <wp14:pctHeight>0</wp14:pctHeight>
-                </wp14:sizeRelV>
-              </wp:anchor>
-            </w:drawing>
-          </mc:Choice>
-          <mc:Fallback>
-            <w:pict>
-              <v:shape w14:anchorId="3F3AF179" id="Elbow Connector 106" o:spid="_x0000_s1026" type="#_x0000_t35" style="position:absolute;left:0;text-align:left;margin-left:352.1pt;margin-top:190.7pt;width:49.75pt;height:132.5pt;rotation:90;z-index:251725824;visibility:visible;mso-wrap-style:square;mso-width-percent:0;mso-height-percent:0;mso-wrap-distance-left:9pt;mso-wrap-distance-top:0;mso-wrap-distance-right:9pt;mso-wrap-distance-bottom:0;mso-position-horizontal:absolute;mso-position-horizontal-relative:margin;mso-position-vertical:absolute;mso-position-vertical-relative:text;mso-width-percent:0;mso-height-percent:0;mso-width-relative:margin;mso-height-relative:margin" o:gfxdata="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" adj="16173,21577" filled="t" fillcolor="#f3a875 [2165]" strokecolor="#7030a0" strokeweight="1.5pt">
-                <v:fill color2="#f09558 [2613]" rotate="t" colors="0 #f7bda4;.5 #f5b195;1 #f8a581" focus="100%" type="gradient">
-                  <o:fill v:ext="view" type="gradientUnscaled"/>
-                </v:fill>
-                <v:stroke endarrow="open"/>
-                <w10:wrap anchorx="margin"/>
-              </v:shape>
-            </w:pict>
-          </mc:Fallback>
-        </mc:AlternateContent>
-      </w:r>
-      <w:r>
-        <w:rPr>
-          <w:noProof/>
-        </w:rPr>
-        <mc:AlternateContent>
-          <mc:Choice Requires="wps">
-            <w:drawing>
-              <wp:anchor distT="0" distB="0" distL="114300" distR="114300" simplePos="0" relativeHeight="251711488" behindDoc="0" locked="0" layoutInCell="1" allowOverlap="1" wp14:anchorId="54EAEC2D" wp14:editId="50C4E55F">
-                <wp:simplePos x="0" y="0"/>
-                <wp:positionH relativeFrom="column">
-                  <wp:posOffset>4482465</wp:posOffset>
-                </wp:positionH>
-                <wp:positionV relativeFrom="paragraph">
-                  <wp:posOffset>3092119</wp:posOffset>
-                </wp:positionV>
-                <wp:extent cx="708025" cy="285750"/>
-                <wp:effectExtent l="0" t="0" r="0" b="0"/>
-                <wp:wrapNone/>
-                <wp:docPr id="7" name="Rectangle 8"/>
-                <wp:cNvGraphicFramePr/>
-                <a:graphic xmlns:a="http://schemas.openxmlformats.org/drawingml/2006/main">
-                  <a:graphicData uri="http://schemas.microsoft.com/office/word/2010/wordprocessingShape">
-                    <wps:wsp>
-                      <wps:cNvSpPr/>
-                      <wps:spPr>
-                        <a:xfrm>
-                          <a:off x="0" y="0"/>
-                          <a:ext cx="708025" cy="285750"/>
-                        </a:xfrm>
-                        <a:prstGeom prst="rect">
-                          <a:avLst/>
-                        </a:prstGeom>
-                        <a:solidFill>
-                          <a:srgbClr val="CC99FF"/>
-                        </a:solidFill>
-                        <a:ln w="19050">
-                          <a:noFill/>
-                        </a:ln>
-                        <a:effectLst/>
-                      </wps:spPr>
-                      <wps:style>
-                        <a:lnRef idx="1">
-                          <a:schemeClr val="accent4"/>
-                        </a:lnRef>
-                        <a:fillRef idx="2">
-                          <a:schemeClr val="accent4"/>
-                        </a:fillRef>
-                        <a:effectRef idx="1">
-                          <a:schemeClr val="accent4"/>
-                        </a:effectRef>
-                        <a:fontRef idx="minor">
-                          <a:schemeClr val="dk1"/>
-                        </a:fontRef>
-                      </wps:style>
-                      <wps:txbx>
-                        <w:txbxContent>
-                          <w:p>
-                            <w:pPr>
-                              <w:pStyle w:val="NormalWeb"/>
-                              <w:spacing w:before="0" w:beforeAutospacing="0" w:after="0" w:afterAutospacing="0"/>
-                              <w:jc w:val="center"/>
-                            </w:pPr>
-                            <w:r>
-                              <w:rPr>
-                                <w:rFonts w:asciiTheme="minorHAnsi" w:eastAsiaTheme="minorEastAsia" w:hAnsi="等线" w:cstheme="minorBidi"/>
-                                <w:color w:val="7030A0"/>
-                                <w:kern w:val="24"/>
-                                <w:sz w:val="21"/>
-                                <w:szCs w:val="21"/>
-                              </w:rPr>
-                              <w:t>Time</w:t>
-                            </w:r>
-                          </w:p>
-                        </w:txbxContent>
-                      </wps:txbx>
-                      <wps:bodyPr rtlCol="0" anchor="ctr"/>
-                    </wps:wsp>
-                  </a:graphicData>
-                </a:graphic>
-              </wp:anchor>
-            </w:drawing>
-          </mc:Choice>
-          <mc:Fallback>
-            <w:pict>
-              <v:rect w14:anchorId="54EAEC2D" id="_x0000_s1028" style="position:absolute;left:0;text-align:left;margin-left:352.95pt;margin-top:243.45pt;width:55.75pt;height:22.5pt;z-index:251711488;visibility:visible;mso-wrap-style:square;mso-wrap-distance-left:9pt;mso-wrap-distance-top:0;mso-wrap-distance-right:9pt;mso-wrap-distance-bottom:0;mso-position-horizontal:absolute;mso-position-horizontal-relative:text;mso-position-vertical:absolute;mso-position-vertical-relative:text;v-text-anchor:middle" o:gfxdata="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" fillcolor="#c9f" stroked="f" strokeweight="1.5pt">
-                <v:textbox>
-                  <w:txbxContent>
-                    <w:p>
-                      <w:pPr>
-                        <w:pStyle w:val="NormalWeb"/>
-                        <w:spacing w:before="0" w:beforeAutospacing="0" w:after="0" w:afterAutospacing="0"/>
-                        <w:jc w:val="center"/>
-                      </w:pPr>
-                      <w:r>
-                        <w:rPr>
-                          <w:rFonts w:asciiTheme="minorHAnsi" w:eastAsiaTheme="minorEastAsia" w:hAnsi="等线" w:cstheme="minorBidi"/>
-                          <w:color w:val="7030A0"/>
-                          <w:kern w:val="24"/>
-                          <w:sz w:val="21"/>
-                          <w:szCs w:val="21"/>
-                        </w:rPr>
-                        <w:t>Time</w:t>
-                      </w:r>
-                    </w:p>
-                  </w:txbxContent>
-                </v:textbox>
-              </v:rect>
-            </w:pict>
-          </mc:Fallback>
-        </mc:AlternateContent>
-      </w:r>
-      <w:r>
-        <w:rPr>
-          <w:noProof/>
-        </w:rPr>
-        <mc:AlternateContent>
-          <mc:Choice Requires="wps">
-            <w:drawing>
-              <wp:anchor distT="0" distB="0" distL="114300" distR="114300" simplePos="0" relativeHeight="251709440" behindDoc="0" locked="0" layoutInCell="1" allowOverlap="1" wp14:anchorId="2EF08003" wp14:editId="378F7B2C">
-                <wp:simplePos x="0" y="0"/>
-                <wp:positionH relativeFrom="column">
-                  <wp:posOffset>3626485</wp:posOffset>
-                </wp:positionH>
-                <wp:positionV relativeFrom="paragraph">
-                  <wp:posOffset>3090876</wp:posOffset>
-                </wp:positionV>
-                <wp:extent cx="708025" cy="285750"/>
-                <wp:effectExtent l="0" t="0" r="0" b="0"/>
-                <wp:wrapNone/>
-                <wp:docPr id="6" name="Rectangle 8"/>
-                <wp:cNvGraphicFramePr/>
-                <a:graphic xmlns:a="http://schemas.openxmlformats.org/drawingml/2006/main">
-                  <a:graphicData uri="http://schemas.microsoft.com/office/word/2010/wordprocessingShape">
-                    <wps:wsp>
-                      <wps:cNvSpPr/>
-                      <wps:spPr>
-                        <a:xfrm>
-                          <a:off x="0" y="0"/>
-                          <a:ext cx="708025" cy="285750"/>
-                        </a:xfrm>
-                        <a:prstGeom prst="rect">
-                          <a:avLst/>
-                        </a:prstGeom>
-                        <a:solidFill>
-                          <a:srgbClr val="CC99FF"/>
-                        </a:solidFill>
-                        <a:ln w="19050">
-                          <a:noFill/>
-                        </a:ln>
-                        <a:effectLst/>
-                      </wps:spPr>
-                      <wps:style>
-                        <a:lnRef idx="1">
-                          <a:schemeClr val="accent4"/>
-                        </a:lnRef>
-                        <a:fillRef idx="2">
-                          <a:schemeClr val="accent4"/>
-                        </a:fillRef>
-                        <a:effectRef idx="1">
-                          <a:schemeClr val="accent4"/>
-                        </a:effectRef>
-                        <a:fontRef idx="minor">
-                          <a:schemeClr val="dk1"/>
-                        </a:fontRef>
-                      </wps:style>
-                      <wps:txbx>
-                        <w:txbxContent>
-                          <w:p>
-                            <w:pPr>
-                              <w:pStyle w:val="NormalWeb"/>
-                              <w:spacing w:before="0" w:beforeAutospacing="0" w:after="0" w:afterAutospacing="0"/>
-                              <w:ind w:firstLineChars="100" w:firstLine="210"/>
-                            </w:pPr>
-                            <w:r>
-                              <w:rPr>
-                                <w:rFonts w:asciiTheme="minorHAnsi" w:eastAsiaTheme="minorEastAsia" w:hAnsi="等线" w:cstheme="minorBidi"/>
-                                <w:color w:val="7030A0"/>
-                                <w:kern w:val="24"/>
-                                <w:sz w:val="21"/>
-                                <w:szCs w:val="21"/>
-                              </w:rPr>
-                              <w:t>TaskD</w:t>
-                            </w:r>
-                          </w:p>
-                        </w:txbxContent>
-                      </wps:txbx>
-                      <wps:bodyPr rtlCol="0" anchor="ctr"/>
-                    </wps:wsp>
-                  </a:graphicData>
-                </a:graphic>
-              </wp:anchor>
-            </w:drawing>
-          </mc:Choice>
-          <mc:Fallback>
-            <w:pict>
-              <v:rect w14:anchorId="2EF08003" id="_x0000_s1029" style="position:absolute;left:0;text-align:left;margin-left:285.55pt;margin-top:243.4pt;width:55.75pt;height:22.5pt;z-index:251709440;visibility:visible;mso-wrap-style:square;mso-wrap-distance-left:9pt;mso-wrap-distance-top:0;mso-wrap-distance-right:9pt;mso-wrap-distance-bottom:0;mso-position-horizontal:absolute;mso-position-horizontal-relative:text;mso-position-vertical:absolute;mso-position-vertical-relative:text;v-text-anchor:middle" o:gfxdata="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" fillcolor="#c9f" stroked="f" strokeweight="1.5pt">
-                <v:textbox>
-                  <w:txbxContent>
-                    <w:p>
-                      <w:pPr>
-                        <w:pStyle w:val="NormalWeb"/>
-                        <w:spacing w:before="0" w:beforeAutospacing="0" w:after="0" w:afterAutospacing="0"/>
-                        <w:ind w:firstLineChars="100" w:firstLine="210"/>
-                      </w:pPr>
-                      <w:proofErr w:type="spellStart"/>
-                      <w:r>
-                        <w:rPr>
-                          <w:rFonts w:asciiTheme="minorHAnsi" w:eastAsiaTheme="minorEastAsia" w:hAnsi="等线" w:cstheme="minorBidi"/>
-                          <w:color w:val="7030A0"/>
-                          <w:kern w:val="24"/>
-                          <w:sz w:val="21"/>
-                          <w:szCs w:val="21"/>
-                        </w:rPr>
-                        <w:t>TaskD</w:t>
-                      </w:r>
-                      <w:proofErr w:type="spellEnd"/>
-                    </w:p>
-                  </w:txbxContent>
-                </v:textbox>
-              </v:rect>
-            </w:pict>
-          </mc:Fallback>
-        </mc:AlternateContent>
-      </w:r>
-      <w:r>
-        <w:rPr>
-          <w:noProof/>
-        </w:rPr>
-        <mc:AlternateContent>
-          <mc:Choice Requires="wps">
-            <w:drawing>
-              <wp:anchor distT="0" distB="0" distL="114300" distR="114300" simplePos="0" relativeHeight="251707392" behindDoc="0" locked="0" layoutInCell="1" allowOverlap="1" wp14:anchorId="2EAE8987" wp14:editId="31E476F1">
-                <wp:simplePos x="0" y="0"/>
-                <wp:positionH relativeFrom="column">
-                  <wp:posOffset>2776855</wp:posOffset>
-                </wp:positionH>
-                <wp:positionV relativeFrom="paragraph">
-                  <wp:posOffset>3092119</wp:posOffset>
-                </wp:positionV>
-                <wp:extent cx="708025" cy="285750"/>
-                <wp:effectExtent l="0" t="0" r="0" b="0"/>
-                <wp:wrapNone/>
-                <wp:docPr id="4" name="Rectangle 8"/>
-                <wp:cNvGraphicFramePr/>
-                <a:graphic xmlns:a="http://schemas.openxmlformats.org/drawingml/2006/main">
-                  <a:graphicData uri="http://schemas.microsoft.com/office/word/2010/wordprocessingShape">
-                    <wps:wsp>
-                      <wps:cNvSpPr/>
-                      <wps:spPr>
-                        <a:xfrm>
-                          <a:off x="0" y="0"/>
-                          <a:ext cx="708025" cy="285750"/>
-                        </a:xfrm>
-                        <a:prstGeom prst="rect">
-                          <a:avLst/>
-                        </a:prstGeom>
-                        <a:solidFill>
-                          <a:srgbClr val="CC99FF"/>
-                        </a:solidFill>
-                        <a:ln w="19050">
-                          <a:noFill/>
-                        </a:ln>
-                        <a:effectLst/>
-                      </wps:spPr>
-                      <wps:style>
-                        <a:lnRef idx="1">
-                          <a:schemeClr val="accent4"/>
-                        </a:lnRef>
-                        <a:fillRef idx="2">
-                          <a:schemeClr val="accent4"/>
-                        </a:fillRef>
-                        <a:effectRef idx="1">
-                          <a:schemeClr val="accent4"/>
-                        </a:effectRef>
-                        <a:fontRef idx="minor">
-                          <a:schemeClr val="dk1"/>
-                        </a:fontRef>
-                      </wps:style>
-                      <wps:txbx>
-                        <w:txbxContent>
-                          <w:p>
-                            <w:pPr>
-                              <w:pStyle w:val="NormalWeb"/>
-                              <w:spacing w:before="0" w:beforeAutospacing="0" w:after="0" w:afterAutospacing="0"/>
-                              <w:jc w:val="center"/>
-                            </w:pPr>
-                            <w:r>
-                              <w:rPr>
-                                <w:rFonts w:asciiTheme="minorHAnsi" w:eastAsiaTheme="minorEastAsia" w:hAnsi="等线" w:cstheme="minorBidi" w:hint="eastAsia"/>
-                                <w:color w:val="7030A0"/>
-                                <w:kern w:val="24"/>
-                                <w:sz w:val="21"/>
-                                <w:szCs w:val="21"/>
-                              </w:rPr>
-                              <w:t>Name</w:t>
-                            </w:r>
-                          </w:p>
-                        </w:txbxContent>
-                      </wps:txbx>
-                      <wps:bodyPr rtlCol="0" anchor="ctr"/>
-                    </wps:wsp>
-                  </a:graphicData>
-                </a:graphic>
-              </wp:anchor>
-            </w:drawing>
-          </mc:Choice>
-          <mc:Fallback>
-            <w:pict>
-              <v:rect w14:anchorId="2EAE8987" id="_x0000_s1030" style="position:absolute;left:0;text-align:left;margin-left:218.65pt;margin-top:243.45pt;width:55.75pt;height:22.5pt;z-index:251707392;visibility:visible;mso-wrap-style:square;mso-wrap-distance-left:9pt;mso-wrap-distance-top:0;mso-wrap-distance-right:9pt;mso-wrap-distance-bottom:0;mso-position-horizontal:absolute;mso-position-horizontal-relative:text;mso-position-vertical:absolute;mso-position-vertical-relative:text;v-text-anchor:middle" o:gfxdata="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" fillcolor="#c9f" stroked="f" strokeweight="1.5pt">
-                <v:textbox>
-                  <w:txbxContent>
-                    <w:p>
-                      <w:pPr>
-                        <w:pStyle w:val="NormalWeb"/>
-                        <w:spacing w:before="0" w:beforeAutospacing="0" w:after="0" w:afterAutospacing="0"/>
-                        <w:jc w:val="center"/>
-                      </w:pPr>
-                      <w:r>
-                        <w:rPr>
-                          <w:rFonts w:asciiTheme="minorHAnsi" w:eastAsiaTheme="minorEastAsia" w:hAnsi="等线" w:cstheme="minorBidi" w:hint="eastAsia"/>
-                          <w:color w:val="7030A0"/>
-                          <w:kern w:val="24"/>
-                          <w:sz w:val="21"/>
-                          <w:szCs w:val="21"/>
-                        </w:rPr>
-                        <w:t>Name</w:t>
-                      </w:r>
-                    </w:p>
-                  </w:txbxContent>
-                </v:textbox>
-              </v:rect>
-            </w:pict>
-          </mc:Fallback>
-        </mc:AlternateContent>
-      </w:r>
-      <w:r>
-        <w:rPr>
-          <w:noProof/>
-        </w:rPr>
-        <mc:AlternateContent>
-          <mc:Choice Requires="wps">
-            <w:drawing>
-              <wp:anchor distT="0" distB="0" distL="114300" distR="114300" simplePos="0" relativeHeight="251723776" behindDoc="0" locked="0" layoutInCell="1" allowOverlap="1" wp14:anchorId="1CC0DEE3" wp14:editId="2E336536">
+              <wp:anchor distT="0" distB="0" distL="114300" distR="114300" simplePos="0" relativeHeight="251723776" behindDoc="0" locked="0" layoutInCell="1" allowOverlap="1" wp14:anchorId="41245CAE" wp14:editId="2B045502">
                 <wp:simplePos x="0" y="0"/>
                 <wp:positionH relativeFrom="margin">
                   <wp:posOffset>4077970</wp:posOffset>
@@ -1239,7 +757,7 @@
           </mc:Choice>
           <mc:Fallback>
             <w:pict>
-              <v:shape w14:anchorId="03ADC93E" id="Elbow Connector 106" o:spid="_x0000_s1026" type="#_x0000_t35" style="position:absolute;left:0;text-align:left;margin-left:321.1pt;margin-top:159.8pt;width:51.05pt;height:193.3pt;rotation:90;z-index:251723776;visibility:visible;mso-wrap-style:square;mso-width-percent:0;mso-height-percent:0;mso-wrap-distance-left:9pt;mso-wrap-distance-top:0;mso-wrap-distance-right:9pt;mso-wrap-distance-bottom:0;mso-position-horizontal:absolute;mso-position-horizontal-relative:margin;mso-position-vertical:absolute;mso-position-vertical-relative:text;mso-width-percent:0;mso-height-percent:0;mso-width-relative:margin;mso-height-relative:margin" o:gfxdata="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" adj="16173,21587" filled="t" fillcolor="#f3a875 [2165]" strokecolor="#7030a0" strokeweight="1.5pt">
+              <v:shape w14:anchorId="6CC2E1A5" id="Elbow Connector 106" o:spid="_x0000_s1026" type="#_x0000_t35" style="position:absolute;margin-left:321.1pt;margin-top:159.8pt;width:51.05pt;height:193.3pt;rotation:90;z-index:251723776;visibility:visible;mso-wrap-style:square;mso-width-percent:0;mso-height-percent:0;mso-wrap-distance-left:9pt;mso-wrap-distance-top:0;mso-wrap-distance-right:9pt;mso-wrap-distance-bottom:0;mso-position-horizontal:absolute;mso-position-horizontal-relative:margin;mso-position-vertical:absolute;mso-position-vertical-relative:text;mso-width-percent:0;mso-height-percent:0;mso-width-relative:margin;mso-height-relative:margin" o:gfxdata="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" adj="16173,21587" filled="t" fillcolor="#f3a875 [2165]" strokecolor="#7030a0" strokeweight="1.5pt">
                 <v:fill color2="#f09558 [2613]" rotate="t" colors="0 #f7bda4;.5 #f5b195;1 #f8a581" focus="100%" type="gradient">
                   <o:fill v:ext="view" type="gradientUnscaled"/>
                 </v:fill>
@@ -1253,344 +771,12 @@
       <w:r>
         <w:rPr>
           <w:noProof/>
+          <w:lang w:val="en-SG"/>
         </w:rPr>
         <mc:AlternateContent>
           <mc:Choice Requires="wps">
             <w:drawing>
-              <wp:anchor distT="0" distB="0" distL="114300" distR="114300" simplePos="0" relativeHeight="251717632" behindDoc="0" locked="0" layoutInCell="1" allowOverlap="1" wp14:anchorId="3E17B25F" wp14:editId="2A4DD469">
-                <wp:simplePos x="0" y="0"/>
-                <wp:positionH relativeFrom="column">
-                  <wp:posOffset>4488484</wp:posOffset>
-                </wp:positionH>
-                <wp:positionV relativeFrom="paragraph">
-                  <wp:posOffset>3602355</wp:posOffset>
-                </wp:positionV>
-                <wp:extent cx="708025" cy="285750"/>
-                <wp:effectExtent l="0" t="0" r="0" b="0"/>
-                <wp:wrapNone/>
-                <wp:docPr id="14" name="Rectangle 8"/>
-                <wp:cNvGraphicFramePr/>
-                <a:graphic xmlns:a="http://schemas.openxmlformats.org/drawingml/2006/main">
-                  <a:graphicData uri="http://schemas.microsoft.com/office/word/2010/wordprocessingShape">
-                    <wps:wsp>
-                      <wps:cNvSpPr/>
-                      <wps:spPr>
-                        <a:xfrm>
-                          <a:off x="0" y="0"/>
-                          <a:ext cx="708025" cy="285750"/>
-                        </a:xfrm>
-                        <a:prstGeom prst="rect">
-                          <a:avLst/>
-                        </a:prstGeom>
-                        <a:solidFill>
-                          <a:srgbClr val="CC99FF"/>
-                        </a:solidFill>
-                        <a:ln w="19050">
-                          <a:noFill/>
-                        </a:ln>
-                        <a:effectLst/>
-                      </wps:spPr>
-                      <wps:style>
-                        <a:lnRef idx="1">
-                          <a:schemeClr val="accent4"/>
-                        </a:lnRef>
-                        <a:fillRef idx="2">
-                          <a:schemeClr val="accent4"/>
-                        </a:fillRef>
-                        <a:effectRef idx="1">
-                          <a:schemeClr val="accent4"/>
-                        </a:effectRef>
-                        <a:fontRef idx="minor">
-                          <a:schemeClr val="dk1"/>
-                        </a:fontRef>
-                      </wps:style>
-                      <wps:txbx>
-                        <w:txbxContent>
-                          <w:p>
-                            <w:pPr>
-                              <w:pStyle w:val="NormalWeb"/>
-                              <w:spacing w:before="0" w:beforeAutospacing="0" w:after="0" w:afterAutospacing="0"/>
-                              <w:jc w:val="center"/>
-                            </w:pPr>
-                            <w:r>
-                              <w:rPr>
-                                <w:rFonts w:asciiTheme="minorHAnsi" w:eastAsiaTheme="minorEastAsia" w:hAnsi="等线" w:cstheme="minorBidi"/>
-                                <w:color w:val="7030A0"/>
-                                <w:kern w:val="24"/>
-                                <w:sz w:val="21"/>
-                                <w:szCs w:val="21"/>
-                              </w:rPr>
-                              <w:t>Overdue</w:t>
-                            </w:r>
-                          </w:p>
-                        </w:txbxContent>
-                      </wps:txbx>
-                      <wps:bodyPr rtlCol="0" anchor="ctr"/>
-                    </wps:wsp>
-                  </a:graphicData>
-                </a:graphic>
-              </wp:anchor>
-            </w:drawing>
-          </mc:Choice>
-          <mc:Fallback>
-            <w:pict>
-              <v:rect w14:anchorId="3E17B25F" id="_x0000_s1031" style="position:absolute;left:0;text-align:left;margin-left:353.4pt;margin-top:283.65pt;width:55.75pt;height:22.5pt;z-index:251717632;visibility:visible;mso-wrap-style:square;mso-wrap-distance-left:9pt;mso-wrap-distance-top:0;mso-wrap-distance-right:9pt;mso-wrap-distance-bottom:0;mso-position-horizontal:absolute;mso-position-horizontal-relative:text;mso-position-vertical:absolute;mso-position-vertical-relative:text;v-text-anchor:middle" o:gfxdata="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" fillcolor="#c9f" stroked="f" strokeweight="1.5pt">
-                <v:textbox>
-                  <w:txbxContent>
-                    <w:p>
-                      <w:pPr>
-                        <w:pStyle w:val="NormalWeb"/>
-                        <w:spacing w:before="0" w:beforeAutospacing="0" w:after="0" w:afterAutospacing="0"/>
-                        <w:jc w:val="center"/>
-                      </w:pPr>
-                      <w:r>
-                        <w:rPr>
-                          <w:rFonts w:asciiTheme="minorHAnsi" w:eastAsiaTheme="minorEastAsia" w:hAnsi="等线" w:cstheme="minorBidi"/>
-                          <w:color w:val="7030A0"/>
-                          <w:kern w:val="24"/>
-                          <w:sz w:val="21"/>
-                          <w:szCs w:val="21"/>
-                        </w:rPr>
-                        <w:t>Overdue</w:t>
-                      </w:r>
-                    </w:p>
-                  </w:txbxContent>
-                </v:textbox>
-              </v:rect>
-            </w:pict>
-          </mc:Fallback>
-        </mc:AlternateContent>
-      </w:r>
-      <w:r>
-        <w:rPr>
-          <w:noProof/>
-        </w:rPr>
-        <mc:AlternateContent>
-          <mc:Choice Requires="wps">
-            <w:drawing>
-              <wp:anchor distT="0" distB="0" distL="114300" distR="114300" simplePos="0" relativeHeight="251715584" behindDoc="0" locked="0" layoutInCell="1" allowOverlap="1" wp14:anchorId="76C0771B" wp14:editId="285889F4">
-                <wp:simplePos x="0" y="0"/>
-                <wp:positionH relativeFrom="column">
-                  <wp:posOffset>3633139</wp:posOffset>
-                </wp:positionH>
-                <wp:positionV relativeFrom="paragraph">
-                  <wp:posOffset>3601085</wp:posOffset>
-                </wp:positionV>
-                <wp:extent cx="708025" cy="285750"/>
-                <wp:effectExtent l="0" t="0" r="0" b="0"/>
-                <wp:wrapNone/>
-                <wp:docPr id="13" name="Rectangle 8"/>
-                <wp:cNvGraphicFramePr/>
-                <a:graphic xmlns:a="http://schemas.openxmlformats.org/drawingml/2006/main">
-                  <a:graphicData uri="http://schemas.microsoft.com/office/word/2010/wordprocessingShape">
-                    <wps:wsp>
-                      <wps:cNvSpPr/>
-                      <wps:spPr>
-                        <a:xfrm>
-                          <a:off x="0" y="0"/>
-                          <a:ext cx="708025" cy="285750"/>
-                        </a:xfrm>
-                        <a:prstGeom prst="rect">
-                          <a:avLst/>
-                        </a:prstGeom>
-                        <a:solidFill>
-                          <a:srgbClr val="CC99FF"/>
-                        </a:solidFill>
-                        <a:ln w="19050">
-                          <a:noFill/>
-                        </a:ln>
-                        <a:effectLst/>
-                      </wps:spPr>
-                      <wps:style>
-                        <a:lnRef idx="1">
-                          <a:schemeClr val="accent4"/>
-                        </a:lnRef>
-                        <a:fillRef idx="2">
-                          <a:schemeClr val="accent4"/>
-                        </a:fillRef>
-                        <a:effectRef idx="1">
-                          <a:schemeClr val="accent4"/>
-                        </a:effectRef>
-                        <a:fontRef idx="minor">
-                          <a:schemeClr val="dk1"/>
-                        </a:fontRef>
-                      </wps:style>
-                      <wps:txbx>
-                        <w:txbxContent>
-                          <w:p>
-                            <w:pPr>
-                              <w:pStyle w:val="NormalWeb"/>
-                              <w:spacing w:before="0" w:beforeAutospacing="0" w:after="0" w:afterAutospacing="0"/>
-                              <w:jc w:val="center"/>
-                            </w:pPr>
-                            <w:r>
-                              <w:rPr>
-                                <w:rFonts w:asciiTheme="minorHAnsi" w:eastAsiaTheme="minorEastAsia" w:hAnsi="等线" w:cstheme="minorBidi"/>
-                                <w:color w:val="7030A0"/>
-                                <w:kern w:val="24"/>
-                                <w:sz w:val="21"/>
-                                <w:szCs w:val="21"/>
-                              </w:rPr>
-                              <w:t>Done</w:t>
-                            </w:r>
-                          </w:p>
-                        </w:txbxContent>
-                      </wps:txbx>
-                      <wps:bodyPr rtlCol="0" anchor="ctr"/>
-                    </wps:wsp>
-                  </a:graphicData>
-                </a:graphic>
-              </wp:anchor>
-            </w:drawing>
-          </mc:Choice>
-          <mc:Fallback>
-            <w:pict>
-              <v:rect w14:anchorId="76C0771B" id="_x0000_s1032" style="position:absolute;left:0;text-align:left;margin-left:286.05pt;margin-top:283.55pt;width:55.75pt;height:22.5pt;z-index:251715584;visibility:visible;mso-wrap-style:square;mso-wrap-distance-left:9pt;mso-wrap-distance-top:0;mso-wrap-distance-right:9pt;mso-wrap-distance-bottom:0;mso-position-horizontal:absolute;mso-position-horizontal-relative:text;mso-position-vertical:absolute;mso-position-vertical-relative:text;v-text-anchor:middle" o:gfxdata="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" fillcolor="#c9f" stroked="f" strokeweight="1.5pt">
-                <v:textbox>
-                  <w:txbxContent>
-                    <w:p>
-                      <w:pPr>
-                        <w:pStyle w:val="NormalWeb"/>
-                        <w:spacing w:before="0" w:beforeAutospacing="0" w:after="0" w:afterAutospacing="0"/>
-                        <w:jc w:val="center"/>
-                      </w:pPr>
-                      <w:r>
-                        <w:rPr>
-                          <w:rFonts w:asciiTheme="minorHAnsi" w:eastAsiaTheme="minorEastAsia" w:hAnsi="等线" w:cstheme="minorBidi"/>
-                          <w:color w:val="7030A0"/>
-                          <w:kern w:val="24"/>
-                          <w:sz w:val="21"/>
-                          <w:szCs w:val="21"/>
-                        </w:rPr>
-                        <w:t>Done</w:t>
-                      </w:r>
-                    </w:p>
-                  </w:txbxContent>
-                </v:textbox>
-              </v:rect>
-            </w:pict>
-          </mc:Fallback>
-        </mc:AlternateContent>
-      </w:r>
-      <w:r>
-        <w:rPr>
-          <w:noProof/>
-        </w:rPr>
-        <mc:AlternateContent>
-          <mc:Choice Requires="wps">
-            <w:drawing>
-              <wp:anchor distT="0" distB="0" distL="114300" distR="114300" simplePos="0" relativeHeight="251713536" behindDoc="0" locked="0" layoutInCell="1" allowOverlap="1" wp14:anchorId="2B402633" wp14:editId="7102B042">
-                <wp:simplePos x="0" y="0"/>
-                <wp:positionH relativeFrom="column">
-                  <wp:posOffset>2776220</wp:posOffset>
-                </wp:positionH>
-                <wp:positionV relativeFrom="paragraph">
-                  <wp:posOffset>3594431</wp:posOffset>
-                </wp:positionV>
-                <wp:extent cx="708025" cy="285750"/>
-                <wp:effectExtent l="0" t="0" r="0" b="0"/>
-                <wp:wrapNone/>
-                <wp:docPr id="12" name="Rectangle 8"/>
-                <wp:cNvGraphicFramePr/>
-                <a:graphic xmlns:a="http://schemas.openxmlformats.org/drawingml/2006/main">
-                  <a:graphicData uri="http://schemas.microsoft.com/office/word/2010/wordprocessingShape">
-                    <wps:wsp>
-                      <wps:cNvSpPr/>
-                      <wps:spPr>
-                        <a:xfrm>
-                          <a:off x="0" y="0"/>
-                          <a:ext cx="708025" cy="285750"/>
-                        </a:xfrm>
-                        <a:prstGeom prst="rect">
-                          <a:avLst/>
-                        </a:prstGeom>
-                        <a:solidFill>
-                          <a:srgbClr val="CC99FF"/>
-                        </a:solidFill>
-                        <a:ln w="19050">
-                          <a:noFill/>
-                        </a:ln>
-                        <a:effectLst/>
-                      </wps:spPr>
-                      <wps:style>
-                        <a:lnRef idx="1">
-                          <a:schemeClr val="accent4"/>
-                        </a:lnRef>
-                        <a:fillRef idx="2">
-                          <a:schemeClr val="accent4"/>
-                        </a:fillRef>
-                        <a:effectRef idx="1">
-                          <a:schemeClr val="accent4"/>
-                        </a:effectRef>
-                        <a:fontRef idx="minor">
-                          <a:schemeClr val="dk1"/>
-                        </a:fontRef>
-                      </wps:style>
-                      <wps:txbx>
-                        <w:txbxContent>
-                          <w:p>
-                            <w:pPr>
-                              <w:pStyle w:val="NormalWeb"/>
-                              <w:spacing w:before="0" w:beforeAutospacing="0" w:after="0" w:afterAutospacing="0"/>
-                              <w:jc w:val="center"/>
-                            </w:pPr>
-                            <w:r>
-                              <w:rPr>
-                                <w:rFonts w:asciiTheme="minorHAnsi" w:eastAsiaTheme="minorEastAsia" w:hAnsi="等线" w:cstheme="minorBidi"/>
-                                <w:color w:val="7030A0"/>
-                                <w:kern w:val="24"/>
-                                <w:sz w:val="21"/>
-                                <w:szCs w:val="21"/>
-                              </w:rPr>
-                              <w:t>Date</w:t>
-                            </w:r>
-                          </w:p>
-                        </w:txbxContent>
-                      </wps:txbx>
-                      <wps:bodyPr rtlCol="0" anchor="ctr"/>
-                    </wps:wsp>
-                  </a:graphicData>
-                </a:graphic>
-              </wp:anchor>
-            </w:drawing>
-          </mc:Choice>
-          <mc:Fallback>
-            <w:pict>
-              <v:rect w14:anchorId="2B402633" id="_x0000_s1033" style="position:absolute;left:0;text-align:left;margin-left:218.6pt;margin-top:283.05pt;width:55.75pt;height:22.5pt;z-index:251713536;visibility:visible;mso-wrap-style:square;mso-wrap-distance-left:9pt;mso-wrap-distance-top:0;mso-wrap-distance-right:9pt;mso-wrap-distance-bottom:0;mso-position-horizontal:absolute;mso-position-horizontal-relative:text;mso-position-vertical:absolute;mso-position-vertical-relative:text;v-text-anchor:middle" o:gfxdata="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" fillcolor="#c9f" stroked="f" strokeweight="1.5pt">
-                <v:textbox>
-                  <w:txbxContent>
-                    <w:p>
-                      <w:pPr>
-                        <w:pStyle w:val="NormalWeb"/>
-                        <w:spacing w:before="0" w:beforeAutospacing="0" w:after="0" w:afterAutospacing="0"/>
-                        <w:jc w:val="center"/>
-                      </w:pPr>
-                      <w:r>
-                        <w:rPr>
-                          <w:rFonts w:asciiTheme="minorHAnsi" w:eastAsiaTheme="minorEastAsia" w:hAnsi="等线" w:cstheme="minorBidi"/>
-                          <w:color w:val="7030A0"/>
-                          <w:kern w:val="24"/>
-                          <w:sz w:val="21"/>
-                          <w:szCs w:val="21"/>
-                        </w:rPr>
-                        <w:t>Date</w:t>
-                      </w:r>
-                    </w:p>
-                  </w:txbxContent>
-                </v:textbox>
-              </v:rect>
-            </w:pict>
-          </mc:Fallback>
-        </mc:AlternateContent>
-      </w:r>
-      <w:r>
-        <w:rPr>
-          <w:noProof/>
-        </w:rPr>
-        <mc:AlternateContent>
-          <mc:Choice Requires="wps">
-            <w:drawing>
-              <wp:anchor distT="0" distB="0" distL="114300" distR="114300" simplePos="0" relativeHeight="251705344" behindDoc="0" locked="0" layoutInCell="1" allowOverlap="1" wp14:anchorId="2883FFDD" wp14:editId="6AFB9C78">
+              <wp:anchor distT="0" distB="0" distL="114300" distR="114300" simplePos="0" relativeHeight="251705344" behindDoc="0" locked="0" layoutInCell="1" allowOverlap="1" wp14:anchorId="603DF761" wp14:editId="44483348">
                 <wp:simplePos x="0" y="0"/>
                 <wp:positionH relativeFrom="margin">
                   <wp:posOffset>4081973</wp:posOffset>
@@ -1657,7 +843,7 @@
           </mc:Choice>
           <mc:Fallback>
             <w:pict>
-              <v:shape w14:anchorId="3C801630" id="Elbow Connector 106" o:spid="_x0000_s1026" type="#_x0000_t35" style="position:absolute;left:0;text-align:left;margin-left:321.4pt;margin-top:120.75pt;width:51.05pt;height:193.3pt;rotation:90;z-index:251705344;visibility:visible;mso-wrap-style:square;mso-width-percent:0;mso-height-percent:0;mso-wrap-distance-left:9pt;mso-wrap-distance-top:0;mso-wrap-distance-right:9pt;mso-wrap-distance-bottom:0;mso-position-horizontal:absolute;mso-position-horizontal-relative:margin;mso-position-vertical:absolute;mso-position-vertical-relative:text;mso-width-percent:0;mso-height-percent:0;mso-width-relative:margin;mso-height-relative:margin" o:gfxdata="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" adj="16173,21587" filled="t" fillcolor="#f3a875 [2165]" strokecolor="#7030a0" strokeweight="1.5pt">
+              <v:shape w14:anchorId="015E9A84" id="Elbow Connector 106" o:spid="_x0000_s1026" type="#_x0000_t35" style="position:absolute;margin-left:321.4pt;margin-top:120.75pt;width:51.05pt;height:193.3pt;rotation:90;z-index:251705344;visibility:visible;mso-wrap-style:square;mso-width-percent:0;mso-height-percent:0;mso-wrap-distance-left:9pt;mso-wrap-distance-top:0;mso-wrap-distance-right:9pt;mso-wrap-distance-bottom:0;mso-position-horizontal:absolute;mso-position-horizontal-relative:margin;mso-position-vertical:absolute;mso-position-vertical-relative:text;mso-width-percent:0;mso-height-percent:0;mso-width-relative:margin;mso-height-relative:margin" o:gfxdata="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" adj="16173,21587" filled="t" fillcolor="#f3a875 [2165]" strokecolor="#7030a0" strokeweight="1.5pt">
                 <v:fill color2="#f09558 [2613]" rotate="t" colors="0 #f7bda4;.5 #f5b195;1 #f8a581" focus="100%" type="gradient">
                   <o:fill v:ext="view" type="gradientUnscaled"/>
                 </v:fill>
@@ -1671,11 +857,12 @@
       <w:r>
         <w:rPr>
           <w:noProof/>
+          <w:lang w:val="en-SG"/>
         </w:rPr>
         <mc:AlternateContent>
           <mc:Choice Requires="wps">
             <w:drawing>
-              <wp:anchor distT="0" distB="0" distL="114300" distR="114300" simplePos="0" relativeHeight="251699200" behindDoc="0" locked="0" layoutInCell="1" allowOverlap="1" wp14:anchorId="5872150F" wp14:editId="2B9EC3CE">
+              <wp:anchor distT="0" distB="0" distL="114300" distR="114300" simplePos="0" relativeHeight="251699200" behindDoc="0" locked="0" layoutInCell="1" allowOverlap="1" wp14:anchorId="20E43257" wp14:editId="6D6BFDA2">
                 <wp:simplePos x="0" y="0"/>
                 <wp:positionH relativeFrom="rightMargin">
                   <wp:posOffset>-357587</wp:posOffset>
@@ -1706,7 +893,7 @@
                         <w:txbxContent>
                           <w:p>
                             <w:pPr>
-                              <w:pStyle w:val="NormalWeb"/>
+                              <w:pStyle w:val="a3"/>
                               <w:spacing w:before="0" w:beforeAutospacing="0" w:after="0" w:afterAutospacing="0"/>
                               <w:jc w:val="right"/>
                             </w:pPr>
@@ -1734,16 +921,16 @@
           </mc:Choice>
           <mc:Fallback>
             <w:pict>
-              <v:shapetype w14:anchorId="5872150F" id="_x0000_t202" coordsize="21600,21600" o:spt="202" path="m,l,21600r21600,l21600,xe">
+              <v:shapetype w14:anchorId="20E43257" id="_x0000_t202" coordsize="21600,21600" o:spt="202" path="m,l,21600r21600,l21600,xe">
                 <v:stroke joinstyle="miter"/>
                 <v:path gradientshapeok="t" o:connecttype="rect"/>
               </v:shapetype>
-              <v:shape id="TextBox 113" o:spid="_x0000_s1034" type="#_x0000_t202" style="position:absolute;left:0;text-align:left;margin-left:-28.15pt;margin-top:194.8pt;width:69.35pt;height:20.6pt;rotation:-90;z-index:251699200;visibility:visible;mso-wrap-style:square;mso-wrap-distance-left:9pt;mso-wrap-distance-top:0;mso-wrap-distance-right:9pt;mso-wrap-distance-bottom:0;mso-position-horizontal:absolute;mso-position-horizontal-relative:right-margin-area;mso-position-vertical:absolute;mso-position-vertical-relative:text;v-text-anchor:top" o:gfxdata="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" filled="f" stroked="f">
+              <v:shape id="TextBox 113" o:spid="_x0000_s1028" type="#_x0000_t202" style="position:absolute;left:0;text-align:left;margin-left:-28.15pt;margin-top:194.8pt;width:69.35pt;height:20.6pt;rotation:-90;z-index:251699200;visibility:visible;mso-wrap-style:square;mso-wrap-distance-left:9pt;mso-wrap-distance-top:0;mso-wrap-distance-right:9pt;mso-wrap-distance-bottom:0;mso-position-horizontal:absolute;mso-position-horizontal-relative:right-margin-area;mso-position-vertical:absolute;mso-position-vertical-relative:text;v-text-anchor:top" o:gfxdata="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" filled="f" stroked="f">
                 <v:textbox style="mso-fit-shape-to-text:t">
                   <w:txbxContent>
                     <w:p>
                       <w:pPr>
-                        <w:pStyle w:val="NormalWeb"/>
+                        <w:pStyle w:val="a3"/>
                         <w:spacing w:before="0" w:beforeAutospacing="0" w:after="0" w:afterAutospacing="0"/>
                         <w:jc w:val="right"/>
                       </w:pPr>
@@ -1769,11 +956,12 @@
       <w:r>
         <w:rPr>
           <w:noProof/>
+          <w:lang w:val="en-SG"/>
         </w:rPr>
         <mc:AlternateContent>
           <mc:Choice Requires="wps">
             <w:drawing>
-              <wp:anchor distT="0" distB="0" distL="114300" distR="114300" simplePos="0" relativeHeight="251661312" behindDoc="0" locked="0" layoutInCell="1" allowOverlap="1" wp14:anchorId="3893E4D4" wp14:editId="7F804272">
+              <wp:anchor distT="0" distB="0" distL="114300" distR="114300" simplePos="0" relativeHeight="251661312" behindDoc="0" locked="0" layoutInCell="1" allowOverlap="1" wp14:anchorId="62EE1B5F" wp14:editId="639CFE86">
                 <wp:simplePos x="0" y="0"/>
                 <wp:positionH relativeFrom="margin">
                   <wp:posOffset>4562144</wp:posOffset>
@@ -1835,7 +1023,7 @@
               </wp:anchor>
             </w:drawing>
           </mc:Choice>
-          <mc:Fallback>
+          <mc:Fallback xmlns:w16se="http://schemas.microsoft.com/office/word/2015/wordml/symex" xmlns:cx5="http://schemas.microsoft.com/office/drawing/2016/5/11/chartex" xmlns:cx4="http://schemas.microsoft.com/office/drawing/2016/5/10/chartex" xmlns:cx3="http://schemas.microsoft.com/office/drawing/2016/5/9/chartex" xmlns:cx2="http://schemas.microsoft.com/office/drawing/2015/10/21/chartex" xmlns:cx1="http://schemas.microsoft.com/office/drawing/2015/9/8/chartex" xmlns:cx="http://schemas.microsoft.com/office/drawing/2014/chartex">
             <w:pict>
               <v:shapetype w14:anchorId="0395B619" id="_x0000_t33" coordsize="21600,21600" o:spt="33" o:oned="t" path="m,l21600,r,21600e" filled="f">
                 <v:stroke joinstyle="miter"/>
@@ -1856,11 +1044,12 @@
       <w:r>
         <w:rPr>
           <w:noProof/>
+          <w:lang w:val="en-SG"/>
         </w:rPr>
         <mc:AlternateContent>
           <mc:Choice Requires="wps">
             <w:drawing>
-              <wp:anchor distT="0" distB="0" distL="114300" distR="114300" simplePos="0" relativeHeight="251667456" behindDoc="0" locked="0" layoutInCell="1" allowOverlap="1" wp14:anchorId="47B64435" wp14:editId="65FDC767">
+              <wp:anchor distT="0" distB="0" distL="114300" distR="114300" simplePos="0" relativeHeight="251667456" behindDoc="0" locked="0" layoutInCell="1" allowOverlap="1" wp14:anchorId="18DD53EB" wp14:editId="7DE90DCC">
                 <wp:simplePos x="0" y="0"/>
                 <wp:positionH relativeFrom="column">
                   <wp:posOffset>4427869</wp:posOffset>
@@ -1916,7 +1105,7 @@
               </wp:anchor>
             </w:drawing>
           </mc:Choice>
-          <mc:Fallback>
+          <mc:Fallback xmlns:w16se="http://schemas.microsoft.com/office/word/2015/wordml/symex" xmlns:cx5="http://schemas.microsoft.com/office/drawing/2016/5/11/chartex" xmlns:cx4="http://schemas.microsoft.com/office/drawing/2016/5/10/chartex" xmlns:cx3="http://schemas.microsoft.com/office/drawing/2016/5/9/chartex" xmlns:cx2="http://schemas.microsoft.com/office/drawing/2015/10/21/chartex" xmlns:cx1="http://schemas.microsoft.com/office/drawing/2015/9/8/chartex" xmlns:cx="http://schemas.microsoft.com/office/drawing/2014/chartex">
             <w:pict>
               <v:shape w14:anchorId="2C37F24F" id="Isosceles Triangle 102" o:spid="_x0000_s1026" type="#_x0000_t5" style="position:absolute;left:0;text-align:left;margin-left:348.65pt;margin-top:195.25pt;width:21.3pt;height:13.8pt;rotation:-90;flip:y;z-index:251667456;visibility:visible;mso-wrap-style:square;mso-wrap-distance-left:9pt;mso-wrap-distance-top:0;mso-wrap-distance-right:9pt;mso-wrap-distance-bottom:0;mso-position-horizontal:absolute;mso-position-horizontal-relative:text;mso-position-vertical:absolute;mso-position-vertical-relative:text;v-text-anchor:middle" o:gfxdata="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" fillcolor="#7030a0" strokecolor="#7030a0" strokeweight="1.5pt"/>
             </w:pict>
@@ -1926,11 +1115,12 @@
       <w:r>
         <w:rPr>
           <w:noProof/>
+          <w:lang w:val="en-SG"/>
         </w:rPr>
         <mc:AlternateContent>
           <mc:Choice Requires="wps">
             <w:drawing>
-              <wp:anchor distT="0" distB="0" distL="114300" distR="114300" simplePos="0" relativeHeight="251685888" behindDoc="0" locked="0" layoutInCell="1" allowOverlap="1" wp14:anchorId="7EB4DC0D" wp14:editId="43794705">
+              <wp:anchor distT="0" distB="0" distL="114300" distR="114300" simplePos="0" relativeHeight="251685888" behindDoc="0" locked="0" layoutInCell="1" allowOverlap="1" wp14:anchorId="70C34A7C" wp14:editId="0F0D6F29">
                 <wp:simplePos x="0" y="0"/>
                 <wp:positionH relativeFrom="column">
                   <wp:posOffset>3102997</wp:posOffset>
@@ -1981,7 +1171,7 @@
                         <w:txbxContent>
                           <w:p>
                             <w:pPr>
-                              <w:pStyle w:val="NormalWeb"/>
+                              <w:pStyle w:val="a3"/>
                               <w:spacing w:before="0" w:beforeAutospacing="0" w:after="0" w:afterAutospacing="0"/>
                               <w:jc w:val="center"/>
                             </w:pPr>
@@ -2034,7 +1224,7 @@
               </wp:anchor>
             </w:drawing>
           </mc:Choice>
-          <mc:Fallback>
+          <mc:Fallback xmlns:w16se="http://schemas.microsoft.com/office/word/2015/wordml/symex" xmlns:cx5="http://schemas.microsoft.com/office/drawing/2016/5/11/chartex" xmlns:cx4="http://schemas.microsoft.com/office/drawing/2016/5/10/chartex" xmlns:cx3="http://schemas.microsoft.com/office/drawing/2016/5/9/chartex" xmlns:cx2="http://schemas.microsoft.com/office/drawing/2015/10/21/chartex" xmlns:cx1="http://schemas.microsoft.com/office/drawing/2015/9/8/chartex" xmlns:cx="http://schemas.microsoft.com/office/drawing/2014/chartex">
             <w:pict>
               <v:rect w14:anchorId="7EB4DC0D" id="_x0000_s1035" style="position:absolute;left:0;text-align:left;margin-left:244.35pt;margin-top:183.35pt;width:107.3pt;height:36.3pt;z-index:251685888;visibility:visible;mso-wrap-style:square;mso-width-percent:0;mso-height-percent:0;mso-wrap-distance-left:9pt;mso-wrap-distance-top:0;mso-wrap-distance-right:9pt;mso-wrap-distance-bottom:0;mso-position-horizontal:absolute;mso-position-horizontal-relative:text;mso-position-vertical:absolute;mso-position-vertical-relative:text;mso-width-percent:0;mso-height-percent:0;mso-width-relative:margin;mso-height-relative:margin;v-text-anchor:middle" o:gfxdata="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" fillcolor="#c9f" stroked="f" strokeweight="1.5pt">
                 <v:textbox>
@@ -2098,11 +1288,12 @@
       <w:r>
         <w:rPr>
           <w:noProof/>
+          <w:lang w:val="en-SG"/>
         </w:rPr>
         <mc:AlternateContent>
           <mc:Choice Requires="wps">
             <w:drawing>
-              <wp:anchor distT="0" distB="0" distL="114300" distR="114300" simplePos="0" relativeHeight="251701248" behindDoc="0" locked="0" layoutInCell="1" allowOverlap="1" wp14:anchorId="2323F4A2" wp14:editId="7F8E6308">
+              <wp:anchor distT="0" distB="0" distL="114300" distR="114300" simplePos="0" relativeHeight="251701248" behindDoc="0" locked="0" layoutInCell="1" allowOverlap="1" wp14:anchorId="116E31F8" wp14:editId="4B7FA1CD">
                 <wp:simplePos x="0" y="0"/>
                 <wp:positionH relativeFrom="column">
                   <wp:posOffset>72418</wp:posOffset>
@@ -2158,7 +1349,7 @@
               </wp:anchor>
             </w:drawing>
           </mc:Choice>
-          <mc:Fallback>
+          <mc:Fallback xmlns:w16se="http://schemas.microsoft.com/office/word/2015/wordml/symex" xmlns:cx5="http://schemas.microsoft.com/office/drawing/2016/5/11/chartex" xmlns:cx4="http://schemas.microsoft.com/office/drawing/2016/5/10/chartex" xmlns:cx3="http://schemas.microsoft.com/office/drawing/2016/5/9/chartex" xmlns:cx2="http://schemas.microsoft.com/office/drawing/2015/10/21/chartex" xmlns:cx1="http://schemas.microsoft.com/office/drawing/2015/9/8/chartex" xmlns:cx="http://schemas.microsoft.com/office/drawing/2014/chartex">
             <w:pict>
               <v:shape w14:anchorId="3EE963F3" id="Elbow Connector 122" o:spid="_x0000_s1026" type="#_x0000_t33" style="position:absolute;left:0;text-align:left;margin-left:5.7pt;margin-top:201.05pt;width:65.45pt;height:43.65pt;rotation:90;flip:x;z-index:251701248;visibility:visible;mso-wrap-style:square;mso-wrap-distance-left:9pt;mso-wrap-distance-top:0;mso-wrap-distance-right:9pt;mso-wrap-distance-bottom:0;mso-position-horizontal:absolute;mso-position-horizontal-relative:text;mso-position-vertical:absolute;mso-position-vertical-relative:text" o:gfxdata="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" filled="t" fillcolor="#f3a875 [2165]" strokecolor="#7030a0" strokeweight="1.5pt">
                 <v:fill color2="#f09558 [2613]" rotate="t" colors="0 #f7bda4;.5 #f5b195;1 #f8a581" focus="100%" type="gradient">
@@ -2173,11 +1364,12 @@
       <w:r>
         <w:rPr>
           <w:noProof/>
+          <w:lang w:val="en-SG"/>
         </w:rPr>
         <mc:AlternateContent>
           <mc:Choice Requires="wps">
             <w:drawing>
-              <wp:anchor distT="0" distB="0" distL="114300" distR="114300" simplePos="0" relativeHeight="251700224" behindDoc="0" locked="0" layoutInCell="1" allowOverlap="1" wp14:anchorId="6921FB16" wp14:editId="7707C145">
+              <wp:anchor distT="0" distB="0" distL="114300" distR="114300" simplePos="0" relativeHeight="251700224" behindDoc="0" locked="0" layoutInCell="1" allowOverlap="1" wp14:anchorId="7A6F23D7" wp14:editId="14BEDE4D">
                 <wp:simplePos x="0" y="0"/>
                 <wp:positionH relativeFrom="column">
                   <wp:posOffset>750321</wp:posOffset>
@@ -2228,7 +1420,7 @@
                         <w:txbxContent>
                           <w:p>
                             <w:pPr>
-                              <w:pStyle w:val="NormalWeb"/>
+                              <w:pStyle w:val="a3"/>
                               <w:spacing w:before="0" w:beforeAutospacing="0" w:after="0" w:afterAutospacing="0"/>
                               <w:jc w:val="center"/>
                             </w:pPr>
@@ -2268,7 +1460,7 @@
               </wp:anchor>
             </w:drawing>
           </mc:Choice>
-          <mc:Fallback>
+          <mc:Fallback xmlns:w16se="http://schemas.microsoft.com/office/word/2015/wordml/symex" xmlns:cx5="http://schemas.microsoft.com/office/drawing/2016/5/11/chartex" xmlns:cx4="http://schemas.microsoft.com/office/drawing/2016/5/10/chartex" xmlns:cx3="http://schemas.microsoft.com/office/drawing/2016/5/9/chartex" xmlns:cx2="http://schemas.microsoft.com/office/drawing/2015/10/21/chartex" xmlns:cx1="http://schemas.microsoft.com/office/drawing/2015/9/8/chartex" xmlns:cx="http://schemas.microsoft.com/office/drawing/2014/chartex">
             <w:pict>
               <v:rect w14:anchorId="6921FB16" id="_x0000_s1036" style="position:absolute;left:0;text-align:left;margin-left:59.1pt;margin-top:236pt;width:139.8pt;height:37.95pt;z-index:251700224;visibility:visible;mso-wrap-style:square;mso-height-percent:0;mso-wrap-distance-left:9pt;mso-wrap-distance-top:0;mso-wrap-distance-right:9pt;mso-wrap-distance-bottom:0;mso-position-horizontal:absolute;mso-position-horizontal-relative:text;mso-position-vertical:absolute;mso-position-vertical-relative:text;mso-height-percent:0;mso-height-relative:margin;v-text-anchor:middle" o:gfxdata="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" fillcolor="#c9f" stroked="f" strokeweight="1.5pt">
                 <v:textbox>
@@ -2322,11 +1514,12 @@
       <w:r>
         <w:rPr>
           <w:noProof/>
+          <w:lang w:val="en-SG"/>
         </w:rPr>
         <mc:AlternateContent>
           <mc:Choice Requires="wps">
             <w:drawing>
-              <wp:anchor distT="0" distB="0" distL="114300" distR="114300" simplePos="0" relativeHeight="251674624" behindDoc="0" locked="0" layoutInCell="1" allowOverlap="1" wp14:anchorId="6059D2C9" wp14:editId="15B2276D">
+              <wp:anchor distT="0" distB="0" distL="114300" distR="114300" simplePos="0" relativeHeight="251674624" behindDoc="0" locked="0" layoutInCell="1" allowOverlap="1" wp14:anchorId="7962F8BA" wp14:editId="64ECDFB8">
                 <wp:simplePos x="0" y="0"/>
                 <wp:positionH relativeFrom="column">
                   <wp:posOffset>3253740</wp:posOffset>
@@ -2377,7 +1570,7 @@
                         <w:txbxContent>
                           <w:p>
                             <w:pPr>
-                              <w:pStyle w:val="NormalWeb"/>
+                              <w:pStyle w:val="a3"/>
                               <w:spacing w:before="0" w:beforeAutospacing="0" w:after="0" w:afterAutospacing="0"/>
                               <w:jc w:val="center"/>
                             </w:pPr>
@@ -2404,7 +1597,7 @@
               </wp:anchor>
             </w:drawing>
           </mc:Choice>
-          <mc:Fallback>
+          <mc:Fallback xmlns:w16se="http://schemas.microsoft.com/office/word/2015/wordml/symex" xmlns:cx5="http://schemas.microsoft.com/office/drawing/2016/5/11/chartex" xmlns:cx4="http://schemas.microsoft.com/office/drawing/2016/5/10/chartex" xmlns:cx3="http://schemas.microsoft.com/office/drawing/2016/5/9/chartex" xmlns:cx2="http://schemas.microsoft.com/office/drawing/2015/10/21/chartex" xmlns:cx1="http://schemas.microsoft.com/office/drawing/2015/9/8/chartex" xmlns:cx="http://schemas.microsoft.com/office/drawing/2014/chartex">
             <w:pict>
               <v:rect w14:anchorId="6059D2C9" id="_x0000_s1037" style="position:absolute;left:0;text-align:left;margin-left:256.2pt;margin-top:147.75pt;width:87.9pt;height:27.3pt;z-index:251674624;visibility:visible;mso-wrap-style:square;mso-width-percent:0;mso-wrap-distance-left:9pt;mso-wrap-distance-top:0;mso-wrap-distance-right:9pt;mso-wrap-distance-bottom:0;mso-position-horizontal:absolute;mso-position-horizontal-relative:text;mso-position-vertical:absolute;mso-position-vertical-relative:text;mso-width-percent:0;mso-width-relative:margin;v-text-anchor:middle" o:gfxdata="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" fillcolor="#c9f" stroked="f" strokeweight="1.5pt">
                 <v:textbox>
@@ -2448,11 +1641,12 @@
       <w:r>
         <w:rPr>
           <w:noProof/>
+          <w:lang w:val="en-SG"/>
         </w:rPr>
         <mc:AlternateContent>
           <mc:Choice Requires="wps">
             <w:drawing>
-              <wp:anchor distT="0" distB="0" distL="114300" distR="114300" simplePos="0" relativeHeight="251675648" behindDoc="0" locked="0" layoutInCell="1" allowOverlap="1" wp14:anchorId="73DF3684" wp14:editId="6E9F4B99">
+              <wp:anchor distT="0" distB="0" distL="114300" distR="114300" simplePos="0" relativeHeight="251675648" behindDoc="0" locked="0" layoutInCell="1" allowOverlap="1" wp14:anchorId="6E4F8243" wp14:editId="7B453E2C">
                 <wp:simplePos x="0" y="0"/>
                 <wp:positionH relativeFrom="column">
                   <wp:posOffset>2731135</wp:posOffset>
@@ -2508,7 +1702,7 @@
               </wp:anchor>
             </w:drawing>
           </mc:Choice>
-          <mc:Fallback>
+          <mc:Fallback xmlns:w16se="http://schemas.microsoft.com/office/word/2015/wordml/symex" xmlns:cx5="http://schemas.microsoft.com/office/drawing/2016/5/11/chartex" xmlns:cx4="http://schemas.microsoft.com/office/drawing/2016/5/10/chartex" xmlns:cx3="http://schemas.microsoft.com/office/drawing/2016/5/9/chartex" xmlns:cx2="http://schemas.microsoft.com/office/drawing/2015/10/21/chartex" xmlns:cx1="http://schemas.microsoft.com/office/drawing/2015/9/8/chartex" xmlns:cx="http://schemas.microsoft.com/office/drawing/2014/chartex">
             <w:pict>
               <v:shape w14:anchorId="0F5C4F64" id="Flowchart: Decision 96" o:spid="_x0000_s1026" type="#_x0000_t110" style="position:absolute;left:0;text-align:left;margin-left:215.05pt;margin-top:134.4pt;width:18.55pt;height:13.65pt;z-index:251675648;visibility:visible;mso-wrap-style:square;mso-wrap-distance-left:9pt;mso-wrap-distance-top:0;mso-wrap-distance-right:9pt;mso-wrap-distance-bottom:0;mso-position-horizontal:absolute;mso-position-horizontal-relative:text;mso-position-vertical:absolute;mso-position-vertical-relative:text;v-text-anchor:middle" o:gfxdata="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" fillcolor="#7030a0" strokecolor="#7030a0" strokeweight="1.5pt"/>
             </w:pict>
@@ -2518,11 +1712,12 @@
       <w:r>
         <w:rPr>
           <w:noProof/>
+          <w:lang w:val="en-SG"/>
         </w:rPr>
         <mc:AlternateContent>
           <mc:Choice Requires="wps">
             <w:drawing>
-              <wp:anchor distT="0" distB="0" distL="114300" distR="114300" simplePos="0" relativeHeight="251698176" behindDoc="0" locked="0" layoutInCell="1" allowOverlap="1" wp14:anchorId="0D901259" wp14:editId="67A66F46">
+              <wp:anchor distT="0" distB="0" distL="114300" distR="114300" simplePos="0" relativeHeight="251698176" behindDoc="0" locked="0" layoutInCell="1" allowOverlap="1" wp14:anchorId="2A6F0550" wp14:editId="002B9420">
                 <wp:simplePos x="0" y="0"/>
                 <wp:positionH relativeFrom="column">
                   <wp:posOffset>1384935</wp:posOffset>
@@ -2573,7 +1768,7 @@
                         <w:txbxContent>
                           <w:p>
                             <w:pPr>
-                              <w:pStyle w:val="NormalWeb"/>
+                              <w:pStyle w:val="a3"/>
                               <w:spacing w:before="0" w:beforeAutospacing="0" w:after="0" w:afterAutospacing="0"/>
                               <w:jc w:val="center"/>
                             </w:pPr>
@@ -2596,7 +1791,17 @@
                                 <w:szCs w:val="21"/>
                               </w:rPr>
                               <w:br/>
-                              <w:t>ReadOnlyAddressBook</w:t>
+                              <w:t>ReadOnly</w:t>
+                            </w:r>
+                            <w:r>
+                              <w:rPr>
+                                <w:rFonts w:asciiTheme="minorHAnsi" w:eastAsiaTheme="minorEastAsia" w:hAnsi="等线" w:cstheme="minorBidi"/>
+                                <w:color w:val="7030A0"/>
+                                <w:kern w:val="24"/>
+                                <w:sz w:val="21"/>
+                                <w:szCs w:val="21"/>
+                              </w:rPr>
+                              <w:t>ListOfTask</w:t>
                             </w:r>
                           </w:p>
                         </w:txbxContent>
@@ -2615,12 +1820,12 @@
           </mc:Choice>
           <mc:Fallback>
             <w:pict>
-              <v:rect w14:anchorId="0D901259" id="_x0000_s1038" style="position:absolute;left:0;text-align:left;margin-left:109.05pt;margin-top:56.1pt;width:121.25pt;height:37.25pt;z-index:251698176;visibility:visible;mso-wrap-style:square;mso-height-percent:0;mso-wrap-distance-left:9pt;mso-wrap-distance-top:0;mso-wrap-distance-right:9pt;mso-wrap-distance-bottom:0;mso-position-horizontal:absolute;mso-position-horizontal-relative:text;mso-position-vertical:absolute;mso-position-vertical-relative:text;mso-height-percent:0;mso-height-relative:margin;v-text-anchor:middle" o:gfxdata="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" fillcolor="#c9f" stroked="f" strokeweight="1.5pt">
+              <v:rect w14:anchorId="2A6F0550" id="_x0000_s1032" style="position:absolute;left:0;text-align:left;margin-left:109.05pt;margin-top:56.1pt;width:121.25pt;height:37.25pt;z-index:251698176;visibility:visible;mso-wrap-style:square;mso-height-percent:0;mso-wrap-distance-left:9pt;mso-wrap-distance-top:0;mso-wrap-distance-right:9pt;mso-wrap-distance-bottom:0;mso-position-horizontal:absolute;mso-position-horizontal-relative:text;mso-position-vertical:absolute;mso-position-vertical-relative:text;mso-height-percent:0;mso-height-relative:margin;v-text-anchor:middle" o:gfxdata="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" fillcolor="#c9f" stroked="f" strokeweight="1.5pt">
                 <v:textbox>
                   <w:txbxContent>
                     <w:p>
                       <w:pPr>
-                        <w:pStyle w:val="NormalWeb"/>
+                        <w:pStyle w:val="a3"/>
                         <w:spacing w:before="0" w:beforeAutospacing="0" w:after="0" w:afterAutospacing="0"/>
                         <w:jc w:val="center"/>
                       </w:pPr>
@@ -2643,19 +1848,18 @@
                           <w:szCs w:val="21"/>
                         </w:rPr>
                         <w:br/>
+                        <w:t>ReadOnly</w:t>
                       </w:r>
-                      <w:proofErr w:type="spellStart"/>
                       <w:r>
                         <w:rPr>
-                          <w:rFonts w:asciiTheme="minorHAnsi" w:eastAsiaTheme="minorEastAsia" w:hAnsi="等线" w:cstheme="minorBidi" w:hint="eastAsia"/>
+                          <w:rFonts w:asciiTheme="minorHAnsi" w:eastAsiaTheme="minorEastAsia" w:hAnsi="等线" w:cstheme="minorBidi"/>
                           <w:color w:val="7030A0"/>
                           <w:kern w:val="24"/>
                           <w:sz w:val="21"/>
                           <w:szCs w:val="21"/>
                         </w:rPr>
-                        <w:t>ReadOnlyAddressBook</w:t>
+                        <w:t>ListOfTask</w:t>
                       </w:r>
-                      <w:proofErr w:type="spellEnd"/>
                     </w:p>
                   </w:txbxContent>
                 </v:textbox>
@@ -2667,11 +1871,12 @@
       <w:r>
         <w:rPr>
           <w:noProof/>
+          <w:lang w:val="en-SG"/>
         </w:rPr>
         <mc:AlternateContent>
           <mc:Choice Requires="wps">
             <w:drawing>
-              <wp:anchor distT="0" distB="0" distL="114300" distR="114300" simplePos="0" relativeHeight="251696128" behindDoc="0" locked="0" layoutInCell="1" allowOverlap="1" wp14:anchorId="424CDBFC" wp14:editId="34EF5597">
+              <wp:anchor distT="0" distB="0" distL="114300" distR="114300" simplePos="0" relativeHeight="251696128" behindDoc="0" locked="0" layoutInCell="1" allowOverlap="1" wp14:anchorId="22DE3CBC" wp14:editId="42CCB91D">
                 <wp:simplePos x="0" y="0"/>
                 <wp:positionH relativeFrom="column">
                   <wp:posOffset>2055242</wp:posOffset>
@@ -2735,7 +1940,7 @@
               </wp:anchor>
             </w:drawing>
           </mc:Choice>
-          <mc:Fallback>
+          <mc:Fallback xmlns:w16se="http://schemas.microsoft.com/office/word/2015/wordml/symex" xmlns:cx5="http://schemas.microsoft.com/office/drawing/2016/5/11/chartex" xmlns:cx4="http://schemas.microsoft.com/office/drawing/2016/5/10/chartex" xmlns:cx3="http://schemas.microsoft.com/office/drawing/2016/5/9/chartex" xmlns:cx2="http://schemas.microsoft.com/office/drawing/2015/10/21/chartex" xmlns:cx1="http://schemas.microsoft.com/office/drawing/2015/9/8/chartex" xmlns:cx="http://schemas.microsoft.com/office/drawing/2014/chartex">
             <w:pict>
               <v:shapetype w14:anchorId="52BBF7C9" id="_x0000_t34" coordsize="21600,21600" o:spt="34" o:oned="t" adj="10800" path="m,l@0,0@0,21600,21600,21600e" filled="f">
                 <v:stroke joinstyle="miter"/>
@@ -2761,11 +1966,12 @@
       <w:r>
         <w:rPr>
           <w:noProof/>
+          <w:lang w:val="en-SG"/>
         </w:rPr>
         <mc:AlternateContent>
           <mc:Choice Requires="wps">
             <w:drawing>
-              <wp:anchor distT="0" distB="0" distL="114300" distR="114300" simplePos="0" relativeHeight="251665408" behindDoc="0" locked="0" layoutInCell="1" allowOverlap="1" wp14:anchorId="7B12459E" wp14:editId="317AAAED">
+              <wp:anchor distT="0" distB="0" distL="114300" distR="114300" simplePos="0" relativeHeight="251665408" behindDoc="0" locked="0" layoutInCell="1" allowOverlap="1" wp14:anchorId="42E653F8" wp14:editId="1930210C">
                 <wp:simplePos x="0" y="0"/>
                 <wp:positionH relativeFrom="rightMargin">
                   <wp:align>left</wp:align>
@@ -2821,7 +2027,7 @@
               </wp:anchor>
             </w:drawing>
           </mc:Choice>
-          <mc:Fallback>
+          <mc:Fallback xmlns:w16se="http://schemas.microsoft.com/office/word/2015/wordml/symex" xmlns:cx5="http://schemas.microsoft.com/office/drawing/2016/5/11/chartex" xmlns:cx4="http://schemas.microsoft.com/office/drawing/2016/5/10/chartex" xmlns:cx3="http://schemas.microsoft.com/office/drawing/2016/5/9/chartex" xmlns:cx2="http://schemas.microsoft.com/office/drawing/2015/10/21/chartex" xmlns:cx1="http://schemas.microsoft.com/office/drawing/2015/9/8/chartex" xmlns:cx="http://schemas.microsoft.com/office/drawing/2014/chartex">
             <w:pict>
               <v:shapetype w14:anchorId="094884C2" id="_x0000_t32" coordsize="21600,21600" o:spt="32" o:oned="t" path="m,l21600,21600e" filled="f">
                 <v:path arrowok="t" fillok="f" o:connecttype="none"/>
@@ -2841,11 +2047,12 @@
       <w:r>
         <w:rPr>
           <w:noProof/>
+          <w:lang w:val="en-SG"/>
         </w:rPr>
         <mc:AlternateContent>
           <mc:Choice Requires="wps">
             <w:drawing>
-              <wp:anchor distT="0" distB="0" distL="114300" distR="114300" simplePos="0" relativeHeight="251682816" behindDoc="0" locked="0" layoutInCell="1" allowOverlap="1" wp14:anchorId="0DD39B2B" wp14:editId="3A6F210F">
+              <wp:anchor distT="0" distB="0" distL="114300" distR="114300" simplePos="0" relativeHeight="251682816" behindDoc="0" locked="0" layoutInCell="1" allowOverlap="1" wp14:anchorId="66707591" wp14:editId="035B1BF6">
                 <wp:simplePos x="0" y="0"/>
                 <wp:positionH relativeFrom="column">
                   <wp:posOffset>5000487</wp:posOffset>
@@ -2896,7 +2103,7 @@
                         <w:txbxContent>
                           <w:p>
                             <w:pPr>
-                              <w:pStyle w:val="NormalWeb"/>
+                              <w:pStyle w:val="a3"/>
                               <w:spacing w:before="0" w:beforeAutospacing="0" w:after="0" w:afterAutospacing="0"/>
                               <w:jc w:val="center"/>
                             </w:pPr>
@@ -2920,7 +2127,7 @@
               </wp:anchor>
             </w:drawing>
           </mc:Choice>
-          <mc:Fallback>
+          <mc:Fallback xmlns:w16se="http://schemas.microsoft.com/office/word/2015/wordml/symex" xmlns:cx5="http://schemas.microsoft.com/office/drawing/2016/5/11/chartex" xmlns:cx4="http://schemas.microsoft.com/office/drawing/2016/5/10/chartex" xmlns:cx3="http://schemas.microsoft.com/office/drawing/2016/5/9/chartex" xmlns:cx2="http://schemas.microsoft.com/office/drawing/2015/10/21/chartex" xmlns:cx1="http://schemas.microsoft.com/office/drawing/2015/9/8/chartex" xmlns:cx="http://schemas.microsoft.com/office/drawing/2014/chartex">
             <w:pict>
               <v:rect w14:anchorId="0DD39B2B" id="_x0000_s1039" style="position:absolute;left:0;text-align:left;margin-left:393.75pt;margin-top:100.5pt;width:55.75pt;height:27.3pt;z-index:251682816;visibility:visible;mso-wrap-style:square;mso-wrap-distance-left:9pt;mso-wrap-distance-top:0;mso-wrap-distance-right:9pt;mso-wrap-distance-bottom:0;mso-position-horizontal:absolute;mso-position-horizontal-relative:text;mso-position-vertical:absolute;mso-position-vertical-relative:text;v-text-anchor:middle" o:gfxdata="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" fillcolor="#c9f" stroked="f" strokeweight="1.5pt">
                 <v:textbox>
@@ -2952,11 +2159,12 @@
       <w:r>
         <w:rPr>
           <w:noProof/>
+          <w:lang w:val="en-SG"/>
         </w:rPr>
         <mc:AlternateContent>
           <mc:Choice Requires="wps">
             <w:drawing>
-              <wp:anchor distT="0" distB="0" distL="114300" distR="114300" simplePos="0" relativeHeight="251681792" behindDoc="0" locked="0" layoutInCell="1" allowOverlap="1" wp14:anchorId="482D5435" wp14:editId="004D8EE2">
+              <wp:anchor distT="0" distB="0" distL="114300" distR="114300" simplePos="0" relativeHeight="251681792" behindDoc="0" locked="0" layoutInCell="1" allowOverlap="1" wp14:anchorId="594C6F80" wp14:editId="645E781C">
                 <wp:simplePos x="0" y="0"/>
                 <wp:positionH relativeFrom="column">
                   <wp:posOffset>4632629</wp:posOffset>
@@ -3011,7 +2219,7 @@
               </wp:anchor>
             </w:drawing>
           </mc:Choice>
-          <mc:Fallback>
+          <mc:Fallback xmlns:w16se="http://schemas.microsoft.com/office/word/2015/wordml/symex" xmlns:cx5="http://schemas.microsoft.com/office/drawing/2016/5/11/chartex" xmlns:cx4="http://schemas.microsoft.com/office/drawing/2016/5/10/chartex" xmlns:cx3="http://schemas.microsoft.com/office/drawing/2016/5/9/chartex" xmlns:cx2="http://schemas.microsoft.com/office/drawing/2015/10/21/chartex" xmlns:cx1="http://schemas.microsoft.com/office/drawing/2015/9/8/chartex" xmlns:cx="http://schemas.microsoft.com/office/drawing/2014/chartex">
             <w:pict>
               <v:shape w14:anchorId="633C27CC" id="Elbow Connector 63" o:spid="_x0000_s1026" type="#_x0000_t34" style="position:absolute;left:0;text-align:left;margin-left:364.75pt;margin-top:160.75pt;width:34.2pt;height:.05pt;z-index:251681792;visibility:visible;mso-wrap-style:square;mso-wrap-distance-left:9pt;mso-wrap-distance-top:0;mso-wrap-distance-right:9pt;mso-wrap-distance-bottom:0;mso-position-horizontal:absolute;mso-position-horizontal-relative:text;mso-position-vertical:absolute;mso-position-vertical-relative:text" o:gfxdata="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" filled="t" fillcolor="#f3a875 [2165]" strokecolor="#7030a0" strokeweight="1.5pt">
                 <v:fill color2="#f09558 [2613]" rotate="t" colors="0 #f7bda4;.5 #f5b195;1 #f8a581" focus="100%" type="gradient">
@@ -3026,11 +2234,12 @@
       <w:r>
         <w:rPr>
           <w:noProof/>
+          <w:lang w:val="en-SG"/>
         </w:rPr>
         <mc:AlternateContent>
           <mc:Choice Requires="wps">
             <w:drawing>
-              <wp:anchor distT="0" distB="0" distL="114300" distR="114300" simplePos="0" relativeHeight="251680768" behindDoc="0" locked="0" layoutInCell="1" allowOverlap="1" wp14:anchorId="022B4075" wp14:editId="249B991C">
+              <wp:anchor distT="0" distB="0" distL="114300" distR="114300" simplePos="0" relativeHeight="251680768" behindDoc="0" locked="0" layoutInCell="1" allowOverlap="1" wp14:anchorId="1732B89E" wp14:editId="0FE15533">
                 <wp:simplePos x="0" y="0"/>
                 <wp:positionH relativeFrom="column">
                   <wp:posOffset>4389424</wp:posOffset>
@@ -3084,7 +2293,7 @@
               </wp:anchor>
             </w:drawing>
           </mc:Choice>
-          <mc:Fallback>
+          <mc:Fallback xmlns:w16se="http://schemas.microsoft.com/office/word/2015/wordml/symex" xmlns:cx5="http://schemas.microsoft.com/office/drawing/2016/5/11/chartex" xmlns:cx4="http://schemas.microsoft.com/office/drawing/2016/5/10/chartex" xmlns:cx3="http://schemas.microsoft.com/office/drawing/2016/5/9/chartex" xmlns:cx2="http://schemas.microsoft.com/office/drawing/2015/10/21/chartex" xmlns:cx1="http://schemas.microsoft.com/office/drawing/2015/9/8/chartex" xmlns:cx="http://schemas.microsoft.com/office/drawing/2014/chartex">
             <w:pict>
               <v:shape w14:anchorId="675E2E29" id="Flowchart: Decision 96" o:spid="_x0000_s1026" type="#_x0000_t110" style="position:absolute;left:0;text-align:left;margin-left:345.6pt;margin-top:154.45pt;width:18.55pt;height:13.65pt;z-index:251680768;visibility:visible;mso-wrap-style:square;mso-wrap-distance-left:9pt;mso-wrap-distance-top:0;mso-wrap-distance-right:9pt;mso-wrap-distance-bottom:0;mso-position-horizontal:absolute;mso-position-horizontal-relative:text;mso-position-vertical:absolute;mso-position-vertical-relative:text;v-text-anchor:middle" o:gfxdata="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" filled="f" strokecolor="#7030a0" strokeweight="1.5pt"/>
             </w:pict>
@@ -3094,11 +2303,12 @@
       <w:r>
         <w:rPr>
           <w:noProof/>
+          <w:lang w:val="en-SG"/>
         </w:rPr>
         <mc:AlternateContent>
           <mc:Choice Requires="wps">
             <w:drawing>
-              <wp:anchor distT="0" distB="0" distL="114300" distR="114300" simplePos="0" relativeHeight="251684864" behindDoc="0" locked="0" layoutInCell="1" allowOverlap="1" wp14:anchorId="47B96FDE" wp14:editId="38D0F5FA">
+              <wp:anchor distT="0" distB="0" distL="114300" distR="114300" simplePos="0" relativeHeight="251684864" behindDoc="0" locked="0" layoutInCell="1" allowOverlap="1" wp14:anchorId="528E4A29" wp14:editId="37BFEF6C">
                 <wp:simplePos x="0" y="0"/>
                 <wp:positionH relativeFrom="column">
                   <wp:posOffset>4600520</wp:posOffset>
@@ -3153,7 +2363,7 @@
               </wp:anchor>
             </w:drawing>
           </mc:Choice>
-          <mc:Fallback>
+          <mc:Fallback xmlns:w16se="http://schemas.microsoft.com/office/word/2015/wordml/symex" xmlns:cx5="http://schemas.microsoft.com/office/drawing/2016/5/11/chartex" xmlns:cx4="http://schemas.microsoft.com/office/drawing/2016/5/10/chartex" xmlns:cx3="http://schemas.microsoft.com/office/drawing/2016/5/9/chartex" xmlns:cx2="http://schemas.microsoft.com/office/drawing/2015/10/21/chartex" xmlns:cx1="http://schemas.microsoft.com/office/drawing/2015/9/8/chartex" xmlns:cx="http://schemas.microsoft.com/office/drawing/2014/chartex">
             <w:pict>
               <v:shape w14:anchorId="343B730E" id="Elbow Connector 68" o:spid="_x0000_s1026" type="#_x0000_t34" style="position:absolute;left:0;text-align:left;margin-left:362.25pt;margin-top:114.5pt;width:32pt;height:.05pt;z-index:251684864;visibility:visible;mso-wrap-style:square;mso-wrap-distance-left:9pt;mso-wrap-distance-top:0;mso-wrap-distance-right:9pt;mso-wrap-distance-bottom:0;mso-position-horizontal:absolute;mso-position-horizontal-relative:text;mso-position-vertical:absolute;mso-position-vertical-relative:text" o:gfxdata="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" filled="t" fillcolor="#f3a875 [2165]" strokecolor="#7030a0" strokeweight="1.5pt">
                 <v:fill color2="#f09558 [2613]" rotate="t" colors="0 #f7bda4;.5 #f5b195;1 #f8a581" focus="100%" type="gradient">
@@ -3168,11 +2378,12 @@
       <w:r>
         <w:rPr>
           <w:noProof/>
+          <w:lang w:val="en-SG"/>
         </w:rPr>
         <mc:AlternateContent>
           <mc:Choice Requires="wps">
             <w:drawing>
-              <wp:anchor distT="0" distB="0" distL="114300" distR="114300" simplePos="0" relativeHeight="251683840" behindDoc="0" locked="0" layoutInCell="1" allowOverlap="1" wp14:anchorId="2068AAA6" wp14:editId="545415B0">
+              <wp:anchor distT="0" distB="0" distL="114300" distR="114300" simplePos="0" relativeHeight="251683840" behindDoc="0" locked="0" layoutInCell="1" allowOverlap="1" wp14:anchorId="5950C49F" wp14:editId="0A93DF0F">
                 <wp:simplePos x="0" y="0"/>
                 <wp:positionH relativeFrom="column">
                   <wp:posOffset>4383598</wp:posOffset>
@@ -3226,7 +2437,7 @@
               </wp:anchor>
             </w:drawing>
           </mc:Choice>
-          <mc:Fallback>
+          <mc:Fallback xmlns:w16se="http://schemas.microsoft.com/office/word/2015/wordml/symex" xmlns:cx5="http://schemas.microsoft.com/office/drawing/2016/5/11/chartex" xmlns:cx4="http://schemas.microsoft.com/office/drawing/2016/5/10/chartex" xmlns:cx3="http://schemas.microsoft.com/office/drawing/2016/5/9/chartex" xmlns:cx2="http://schemas.microsoft.com/office/drawing/2015/10/21/chartex" xmlns:cx1="http://schemas.microsoft.com/office/drawing/2015/9/8/chartex" xmlns:cx="http://schemas.microsoft.com/office/drawing/2014/chartex">
             <w:pict>
               <v:shape w14:anchorId="731D49BC" id="Flowchart: Decision 96" o:spid="_x0000_s1026" type="#_x0000_t110" style="position:absolute;left:0;text-align:left;margin-left:345.15pt;margin-top:108.6pt;width:18.6pt;height:13.65pt;z-index:251683840;visibility:visible;mso-wrap-style:square;mso-wrap-distance-left:9pt;mso-wrap-distance-top:0;mso-wrap-distance-right:9pt;mso-wrap-distance-bottom:0;mso-position-horizontal:absolute;mso-position-horizontal-relative:text;mso-position-vertical:absolute;mso-position-vertical-relative:text;v-text-anchor:middle" o:gfxdata="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" filled="f" strokecolor="#7030a0" strokeweight="1.5pt"/>
             </w:pict>
@@ -3236,11 +2447,12 @@
       <w:r>
         <w:rPr>
           <w:noProof/>
+          <w:lang w:val="en-SG"/>
         </w:rPr>
         <mc:AlternateContent>
           <mc:Choice Requires="wps">
             <w:drawing>
-              <wp:anchor distT="0" distB="0" distL="114300" distR="114300" simplePos="0" relativeHeight="251677696" behindDoc="0" locked="0" layoutInCell="1" allowOverlap="1" wp14:anchorId="330FF149" wp14:editId="35D15876">
+              <wp:anchor distT="0" distB="0" distL="114300" distR="114300" simplePos="0" relativeHeight="251677696" behindDoc="0" locked="0" layoutInCell="1" allowOverlap="1" wp14:anchorId="65E0E703" wp14:editId="000B5082">
                 <wp:simplePos x="0" y="0"/>
                 <wp:positionH relativeFrom="column">
                   <wp:posOffset>3219119</wp:posOffset>
@@ -3291,7 +2503,7 @@
                         <w:txbxContent>
                           <w:p>
                             <w:pPr>
-                              <w:pStyle w:val="NormalWeb"/>
+                              <w:pStyle w:val="a3"/>
                               <w:spacing w:before="0" w:beforeAutospacing="0" w:after="0" w:afterAutospacing="0"/>
                               <w:jc w:val="center"/>
                             </w:pPr>
@@ -3315,7 +2527,7 @@
               </wp:anchor>
             </w:drawing>
           </mc:Choice>
-          <mc:Fallback>
+          <mc:Fallback xmlns:w16se="http://schemas.microsoft.com/office/word/2015/wordml/symex" xmlns:cx5="http://schemas.microsoft.com/office/drawing/2016/5/11/chartex" xmlns:cx4="http://schemas.microsoft.com/office/drawing/2016/5/10/chartex" xmlns:cx3="http://schemas.microsoft.com/office/drawing/2016/5/9/chartex" xmlns:cx2="http://schemas.microsoft.com/office/drawing/2015/10/21/chartex" xmlns:cx1="http://schemas.microsoft.com/office/drawing/2015/9/8/chartex" xmlns:cx="http://schemas.microsoft.com/office/drawing/2014/chartex">
             <w:pict>
               <v:rect w14:anchorId="330FF149" id="_x0000_s1040" style="position:absolute;left:0;text-align:left;margin-left:253.45pt;margin-top:100.1pt;width:91.1pt;height:27.3pt;z-index:251677696;visibility:visible;mso-wrap-style:square;mso-wrap-distance-left:9pt;mso-wrap-distance-top:0;mso-wrap-distance-right:9pt;mso-wrap-distance-bottom:0;mso-position-horizontal:absolute;mso-position-horizontal-relative:text;mso-position-vertical:absolute;mso-position-vertical-relative:text;v-text-anchor:middle" o:gfxdata="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" fillcolor="#c9f" stroked="f" strokeweight="1.5pt">
                 <v:textbox>
@@ -3349,11 +2561,12 @@
       <w:r>
         <w:rPr>
           <w:noProof/>
+          <w:lang w:val="en-SG"/>
         </w:rPr>
         <mc:AlternateContent>
           <mc:Choice Requires="wps">
             <w:drawing>
-              <wp:anchor distT="0" distB="0" distL="114300" distR="114300" simplePos="0" relativeHeight="251676672" behindDoc="0" locked="0" layoutInCell="1" allowOverlap="1" wp14:anchorId="1550D6D0" wp14:editId="702425F7">
+              <wp:anchor distT="0" distB="0" distL="114300" distR="114300" simplePos="0" relativeHeight="251676672" behindDoc="0" locked="0" layoutInCell="1" allowOverlap="1" wp14:anchorId="4D1C4CB7" wp14:editId="51B7D8E1">
                 <wp:simplePos x="0" y="0"/>
                 <wp:positionH relativeFrom="column">
                   <wp:posOffset>2983865</wp:posOffset>
@@ -3408,7 +2621,7 @@
               </wp:anchor>
             </w:drawing>
           </mc:Choice>
-          <mc:Fallback>
+          <mc:Fallback xmlns:w16se="http://schemas.microsoft.com/office/word/2015/wordml/symex" xmlns:cx5="http://schemas.microsoft.com/office/drawing/2016/5/11/chartex" xmlns:cx4="http://schemas.microsoft.com/office/drawing/2016/5/10/chartex" xmlns:cx3="http://schemas.microsoft.com/office/drawing/2016/5/9/chartex" xmlns:cx2="http://schemas.microsoft.com/office/drawing/2015/10/21/chartex" xmlns:cx1="http://schemas.microsoft.com/office/drawing/2015/9/8/chartex" xmlns:cx="http://schemas.microsoft.com/office/drawing/2014/chartex">
             <w:pict>
               <v:shape w14:anchorId="32443997" id="Elbow Connector 29" o:spid="_x0000_s1026" type="#_x0000_t34" style="position:absolute;left:0;text-align:left;margin-left:234.95pt;margin-top:141.7pt;width:20.95pt;height:20.45pt;z-index:251676672;visibility:visible;mso-wrap-style:square;mso-wrap-distance-left:9pt;mso-wrap-distance-top:0;mso-wrap-distance-right:9pt;mso-wrap-distance-bottom:0;mso-position-horizontal:absolute;mso-position-horizontal-relative:text;mso-position-vertical:absolute;mso-position-vertical-relative:text" o:gfxdata="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" filled="t" fillcolor="#f3a875 [2165]" strokecolor="#7030a0" strokeweight="1.5pt">
                 <v:fill color2="#f09558 [2613]" rotate="t" colors="0 #f7bda4;.5 #f5b195;1 #f8a581" focus="100%" type="gradient">
@@ -3423,11 +2636,12 @@
       <w:r>
         <w:rPr>
           <w:noProof/>
+          <w:lang w:val="en-SG"/>
         </w:rPr>
         <mc:AlternateContent>
           <mc:Choice Requires="wps">
             <w:drawing>
-              <wp:anchor distT="0" distB="0" distL="114300" distR="114300" simplePos="0" relativeHeight="251678720" behindDoc="0" locked="0" layoutInCell="1" allowOverlap="1" wp14:anchorId="3ECD46DD" wp14:editId="3B3B77B7">
+              <wp:anchor distT="0" distB="0" distL="114300" distR="114300" simplePos="0" relativeHeight="251678720" behindDoc="0" locked="0" layoutInCell="1" allowOverlap="1" wp14:anchorId="15081365" wp14:editId="71DCD37E">
                 <wp:simplePos x="0" y="0"/>
                 <wp:positionH relativeFrom="column">
                   <wp:posOffset>2975914</wp:posOffset>
@@ -3484,7 +2698,7 @@
               </wp:anchor>
             </w:drawing>
           </mc:Choice>
-          <mc:Fallback>
+          <mc:Fallback xmlns:w16se="http://schemas.microsoft.com/office/word/2015/wordml/symex" xmlns:cx5="http://schemas.microsoft.com/office/drawing/2016/5/11/chartex" xmlns:cx4="http://schemas.microsoft.com/office/drawing/2016/5/10/chartex" xmlns:cx3="http://schemas.microsoft.com/office/drawing/2016/5/9/chartex" xmlns:cx2="http://schemas.microsoft.com/office/drawing/2015/10/21/chartex" xmlns:cx1="http://schemas.microsoft.com/office/drawing/2015/9/8/chartex" xmlns:cx="http://schemas.microsoft.com/office/drawing/2014/chartex">
             <w:pict>
               <v:shape w14:anchorId="40EB6660" id="Elbow Connector 58" o:spid="_x0000_s1026" type="#_x0000_t34" style="position:absolute;left:0;text-align:left;margin-left:234.3pt;margin-top:116pt;width:22.25pt;height:24.15pt;flip:y;z-index:251678720;visibility:visible;mso-wrap-style:square;mso-wrap-distance-left:9pt;mso-wrap-distance-top:0;mso-wrap-distance-right:9pt;mso-wrap-distance-bottom:0;mso-position-horizontal:absolute;mso-position-horizontal-relative:text;mso-position-vertical:absolute;mso-position-vertical-relative:text" o:gfxdata="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" filled="t" fillcolor="#f3a875 [2165]" strokecolor="#7030a0" strokeweight="1.5pt">
                 <v:fill color2="#f09558 [2613]" rotate="t" colors="0 #f7bda4;.5 #f5b195;1 #f8a581" focus="100%" type="gradient">
@@ -3499,11 +2713,12 @@
       <w:r>
         <w:rPr>
           <w:noProof/>
+          <w:lang w:val="en-SG"/>
         </w:rPr>
         <mc:AlternateContent>
           <mc:Choice Requires="wps">
             <w:drawing>
-              <wp:anchor distT="0" distB="0" distL="114300" distR="114300" simplePos="0" relativeHeight="251659264" behindDoc="0" locked="0" layoutInCell="1" allowOverlap="1" wp14:anchorId="30293515" wp14:editId="3EEC6511">
+              <wp:anchor distT="0" distB="0" distL="114300" distR="114300" simplePos="0" relativeHeight="251659264" behindDoc="0" locked="0" layoutInCell="1" allowOverlap="1" wp14:anchorId="3FAA85C1" wp14:editId="0BDA160F">
                 <wp:simplePos x="0" y="0"/>
                 <wp:positionH relativeFrom="column">
                   <wp:posOffset>1606495</wp:posOffset>
@@ -3556,7 +2771,7 @@
                         <w:txbxContent>
                           <w:p>
                             <w:pPr>
-                              <w:pStyle w:val="NormalWeb"/>
+                              <w:pStyle w:val="a3"/>
                               <w:spacing w:before="0" w:beforeAutospacing="0" w:after="0" w:afterAutospacing="0"/>
                               <w:jc w:val="center"/>
                             </w:pPr>
@@ -3580,7 +2795,7 @@
               </wp:anchor>
             </w:drawing>
           </mc:Choice>
-          <mc:Fallback>
+          <mc:Fallback xmlns:w16se="http://schemas.microsoft.com/office/word/2015/wordml/symex" xmlns:cx5="http://schemas.microsoft.com/office/drawing/2016/5/11/chartex" xmlns:cx4="http://schemas.microsoft.com/office/drawing/2016/5/10/chartex" xmlns:cx3="http://schemas.microsoft.com/office/drawing/2016/5/9/chartex" xmlns:cx2="http://schemas.microsoft.com/office/drawing/2015/10/21/chartex" xmlns:cx1="http://schemas.microsoft.com/office/drawing/2015/9/8/chartex" xmlns:cx="http://schemas.microsoft.com/office/drawing/2014/chartex">
             <w:pict>
               <v:rect w14:anchorId="30293515" id="_x0000_s1041" style="position:absolute;left:0;text-align:left;margin-left:126.5pt;margin-top:166.5pt;width:86.1pt;height:27.3pt;z-index:251659264;visibility:visible;mso-wrap-style:square;mso-wrap-distance-left:9pt;mso-wrap-distance-top:0;mso-wrap-distance-right:9pt;mso-wrap-distance-bottom:0;mso-position-horizontal:absolute;mso-position-horizontal-relative:text;mso-position-vertical:absolute;mso-position-vertical-relative:text;v-text-anchor:middle" o:gfxdata="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" fillcolor="#7030a0" strokecolor="#7030a0" strokeweight="1.5pt">
                 <v:textbox>
@@ -3614,11 +2829,12 @@
       <w:r>
         <w:rPr>
           <w:noProof/>
+          <w:lang w:val="en-SG"/>
         </w:rPr>
         <mc:AlternateContent>
           <mc:Choice Requires="wps">
             <w:drawing>
-              <wp:anchor distT="0" distB="0" distL="114300" distR="114300" simplePos="0" relativeHeight="251671552" behindDoc="0" locked="0" layoutInCell="1" allowOverlap="1" wp14:anchorId="42E28EE5" wp14:editId="6B441B1E">
+              <wp:anchor distT="0" distB="0" distL="114300" distR="114300" simplePos="0" relativeHeight="251671552" behindDoc="0" locked="0" layoutInCell="1" allowOverlap="1" wp14:anchorId="488CE1DD" wp14:editId="5FC1BFC3">
                 <wp:simplePos x="0" y="0"/>
                 <wp:positionH relativeFrom="column">
                   <wp:posOffset>1619277</wp:posOffset>
@@ -3669,19 +2885,19 @@
                         <w:txbxContent>
                           <w:p>
                             <w:pPr>
-                              <w:pStyle w:val="NormalWeb"/>
+                              <w:pStyle w:val="a3"/>
                               <w:spacing w:before="0" w:beforeAutospacing="0" w:after="0" w:afterAutospacing="0"/>
                               <w:jc w:val="center"/>
                             </w:pPr>
                             <w:r>
                               <w:rPr>
-                                <w:rFonts w:asciiTheme="minorHAnsi" w:eastAsiaTheme="minorEastAsia" w:hAnsi="等线" w:cstheme="minorBidi" w:hint="eastAsia"/>
+                                <w:rFonts w:asciiTheme="minorHAnsi" w:eastAsiaTheme="minorEastAsia" w:hAnsi="等线" w:cstheme="minorBidi"/>
                                 <w:color w:val="7030A0"/>
                                 <w:kern w:val="24"/>
                                 <w:sz w:val="21"/>
                                 <w:szCs w:val="21"/>
                               </w:rPr>
-                              <w:t>AddressBook</w:t>
+                              <w:t>ListofTask</w:t>
                             </w:r>
                           </w:p>
                         </w:txbxContent>
@@ -3695,27 +2911,25 @@
           </mc:Choice>
           <mc:Fallback>
             <w:pict>
-              <v:rect w14:anchorId="42E28EE5" id="_x0000_s1042" style="position:absolute;left:0;text-align:left;margin-left:127.5pt;margin-top:126.75pt;width:86.1pt;height:27.3pt;z-index:251671552;visibility:visible;mso-wrap-style:square;mso-wrap-distance-left:9pt;mso-wrap-distance-top:0;mso-wrap-distance-right:9pt;mso-wrap-distance-bottom:0;mso-position-horizontal:absolute;mso-position-horizontal-relative:text;mso-position-vertical:absolute;mso-position-vertical-relative:text;v-text-anchor:middle" o:gfxdata="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" fillcolor="#c9f" stroked="f" strokeweight="1.5pt">
+              <v:rect w14:anchorId="488CE1DD" id="_x0000_s1036" style="position:absolute;left:0;text-align:left;margin-left:127.5pt;margin-top:126.75pt;width:86.1pt;height:27.3pt;z-index:251671552;visibility:visible;mso-wrap-style:square;mso-wrap-distance-left:9pt;mso-wrap-distance-top:0;mso-wrap-distance-right:9pt;mso-wrap-distance-bottom:0;mso-position-horizontal:absolute;mso-position-horizontal-relative:text;mso-position-vertical:absolute;mso-position-vertical-relative:text;v-text-anchor:middle" o:gfxdata="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" fillcolor="#c9f" stroked="f" strokeweight="1.5pt">
                 <v:textbox>
                   <w:txbxContent>
                     <w:p>
                       <w:pPr>
-                        <w:pStyle w:val="NormalWeb"/>
+                        <w:pStyle w:val="a3"/>
                         <w:spacing w:before="0" w:beforeAutospacing="0" w:after="0" w:afterAutospacing="0"/>
                         <w:jc w:val="center"/>
                       </w:pPr>
-                      <w:proofErr w:type="spellStart"/>
                       <w:r>
                         <w:rPr>
-                          <w:rFonts w:asciiTheme="minorHAnsi" w:eastAsiaTheme="minorEastAsia" w:hAnsi="等线" w:cstheme="minorBidi" w:hint="eastAsia"/>
+                          <w:rFonts w:asciiTheme="minorHAnsi" w:eastAsiaTheme="minorEastAsia" w:hAnsi="等线" w:cstheme="minorBidi"/>
                           <w:color w:val="7030A0"/>
                           <w:kern w:val="24"/>
                           <w:sz w:val="21"/>
                           <w:szCs w:val="21"/>
                         </w:rPr>
-                        <w:t>AddressBook</w:t>
+                        <w:t>ListofTask</w:t>
                       </w:r>
-                      <w:proofErr w:type="spellEnd"/>
                     </w:p>
                   </w:txbxContent>
                 </v:textbox>
@@ -3727,11 +2941,12 @@
       <w:r>
         <w:rPr>
           <w:noProof/>
+          <w:lang w:val="en-SG"/>
         </w:rPr>
         <mc:AlternateContent>
           <mc:Choice Requires="wps">
             <w:drawing>
-              <wp:anchor distT="0" distB="0" distL="114300" distR="114300" simplePos="0" relativeHeight="251666432" behindDoc="0" locked="0" layoutInCell="1" allowOverlap="1" wp14:anchorId="6F45D399" wp14:editId="49FC0FFA">
+              <wp:anchor distT="0" distB="0" distL="114300" distR="114300" simplePos="0" relativeHeight="251666432" behindDoc="0" locked="0" layoutInCell="1" allowOverlap="1" wp14:anchorId="26E68BEF" wp14:editId="75931F78">
                 <wp:simplePos x="0" y="0"/>
                 <wp:positionH relativeFrom="column">
                   <wp:posOffset>1379551</wp:posOffset>
@@ -3786,7 +3001,7 @@
               </wp:anchor>
             </w:drawing>
           </mc:Choice>
-          <mc:Fallback>
+          <mc:Fallback xmlns:w16se="http://schemas.microsoft.com/office/word/2015/wordml/symex" xmlns:cx5="http://schemas.microsoft.com/office/drawing/2016/5/11/chartex" xmlns:cx4="http://schemas.microsoft.com/office/drawing/2016/5/10/chartex" xmlns:cx3="http://schemas.microsoft.com/office/drawing/2016/5/9/chartex" xmlns:cx2="http://schemas.microsoft.com/office/drawing/2015/10/21/chartex" xmlns:cx1="http://schemas.microsoft.com/office/drawing/2015/9/8/chartex" xmlns:cx="http://schemas.microsoft.com/office/drawing/2014/chartex">
             <w:pict>
               <v:shape w14:anchorId="1446A486" id="Straight Arrow Connector 57" o:spid="_x0000_s1026" type="#_x0000_t32" style="position:absolute;left:0;text-align:left;margin-left:108.65pt;margin-top:179.05pt;width:17.4pt;height:.4pt;z-index:251666432;visibility:visible;mso-wrap-style:square;mso-wrap-distance-left:9pt;mso-wrap-distance-top:0;mso-wrap-distance-right:9pt;mso-wrap-distance-bottom:0;mso-position-horizontal:absolute;mso-position-horizontal-relative:text;mso-position-vertical:absolute;mso-position-vertical-relative:text" o:gfxdata="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" filled="t" fillcolor="#f3a875 [2165]" strokecolor="#7030a0" strokeweight="1.5pt">
                 <v:fill color2="#f09558 [2613]" rotate="t" colors="0 #f7bda4;.5 #f5b195;1 #f8a581" focus="100%" type="gradient">
@@ -3801,11 +3016,12 @@
       <w:r>
         <w:rPr>
           <w:noProof/>
+          <w:lang w:val="en-SG"/>
         </w:rPr>
         <mc:AlternateContent>
           <mc:Choice Requires="wps">
             <w:drawing>
-              <wp:anchor distT="0" distB="0" distL="114300" distR="114300" simplePos="0" relativeHeight="251672576" behindDoc="0" locked="0" layoutInCell="1" allowOverlap="1" wp14:anchorId="4DDF8B19" wp14:editId="2ED145C9">
+              <wp:anchor distT="0" distB="0" distL="114300" distR="114300" simplePos="0" relativeHeight="251672576" behindDoc="0" locked="0" layoutInCell="1" allowOverlap="1" wp14:anchorId="282B4205" wp14:editId="1E90845F">
                 <wp:simplePos x="0" y="0"/>
                 <wp:positionH relativeFrom="column">
                   <wp:posOffset>1386840</wp:posOffset>
@@ -3860,7 +3076,7 @@
               </wp:anchor>
             </w:drawing>
           </mc:Choice>
-          <mc:Fallback>
+          <mc:Fallback xmlns:w16se="http://schemas.microsoft.com/office/word/2015/wordml/symex" xmlns:cx5="http://schemas.microsoft.com/office/drawing/2016/5/11/chartex" xmlns:cx4="http://schemas.microsoft.com/office/drawing/2016/5/10/chartex" xmlns:cx3="http://schemas.microsoft.com/office/drawing/2016/5/9/chartex" xmlns:cx2="http://schemas.microsoft.com/office/drawing/2015/10/21/chartex" xmlns:cx1="http://schemas.microsoft.com/office/drawing/2015/9/8/chartex" xmlns:cx="http://schemas.microsoft.com/office/drawing/2014/chartex">
             <w:pict>
               <v:shape w14:anchorId="6A51E16F" id="Straight Arrow Connector 46" o:spid="_x0000_s1026" type="#_x0000_t32" style="position:absolute;left:0;text-align:left;margin-left:109.2pt;margin-top:144.05pt;width:17.35pt;height:.4pt;z-index:251672576;visibility:visible;mso-wrap-style:square;mso-wrap-distance-left:9pt;mso-wrap-distance-top:0;mso-wrap-distance-right:9pt;mso-wrap-distance-bottom:0;mso-position-horizontal:absolute;mso-position-horizontal-relative:text;mso-position-vertical:absolute;mso-position-vertical-relative:text" o:gfxdata="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" filled="t" fillcolor="#f3a875 [2165]" strokecolor="#7030a0" strokeweight="1.5pt">
                 <v:fill color2="#f09558 [2613]" rotate="t" colors="0 #f7bda4;.5 #f5b195;1 #f8a581" focus="100%" type="gradient">
@@ -3875,11 +3091,12 @@
       <w:r>
         <w:rPr>
           <w:noProof/>
+          <w:lang w:val="en-SG"/>
         </w:rPr>
         <mc:AlternateContent>
           <mc:Choice Requires="wps">
             <w:drawing>
-              <wp:anchor distT="0" distB="0" distL="114300" distR="114300" simplePos="0" relativeHeight="251670528" behindDoc="0" locked="0" layoutInCell="1" allowOverlap="1" wp14:anchorId="33004F49" wp14:editId="6A30C009">
+              <wp:anchor distT="0" distB="0" distL="114300" distR="114300" simplePos="0" relativeHeight="251670528" behindDoc="0" locked="0" layoutInCell="1" allowOverlap="1" wp14:anchorId="29330016" wp14:editId="24972216">
                 <wp:simplePos x="0" y="0"/>
                 <wp:positionH relativeFrom="column">
                   <wp:posOffset>1168124</wp:posOffset>
@@ -3933,7 +3150,7 @@
               </wp:anchor>
             </w:drawing>
           </mc:Choice>
-          <mc:Fallback>
+          <mc:Fallback xmlns:w16se="http://schemas.microsoft.com/office/word/2015/wordml/symex" xmlns:cx5="http://schemas.microsoft.com/office/drawing/2016/5/11/chartex" xmlns:cx4="http://schemas.microsoft.com/office/drawing/2016/5/10/chartex" xmlns:cx3="http://schemas.microsoft.com/office/drawing/2016/5/9/chartex" xmlns:cx2="http://schemas.microsoft.com/office/drawing/2015/10/21/chartex" xmlns:cx1="http://schemas.microsoft.com/office/drawing/2015/9/8/chartex" xmlns:cx="http://schemas.microsoft.com/office/drawing/2014/chartex">
             <w:pict>
               <v:shape w14:anchorId="11A40DDC" id="Flowchart: Decision 96" o:spid="_x0000_s1026" type="#_x0000_t110" style="position:absolute;left:0;text-align:left;margin-left:92pt;margin-top:173.4pt;width:18.6pt;height:13.65pt;z-index:251670528;visibility:visible;mso-wrap-style:square;mso-wrap-distance-left:9pt;mso-wrap-distance-top:0;mso-wrap-distance-right:9pt;mso-wrap-distance-bottom:0;mso-position-horizontal:absolute;mso-position-horizontal-relative:text;mso-position-vertical:absolute;mso-position-vertical-relative:text;v-text-anchor:middle" o:gfxdata="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" filled="f" strokecolor="#7030a0" strokeweight="1.5pt"/>
             </w:pict>
@@ -3943,11 +3160,12 @@
       <w:r>
         <w:rPr>
           <w:noProof/>
+          <w:lang w:val="en-SG"/>
         </w:rPr>
         <mc:AlternateContent>
           <mc:Choice Requires="wps">
             <w:drawing>
-              <wp:anchor distT="0" distB="0" distL="114300" distR="114300" simplePos="0" relativeHeight="251673600" behindDoc="0" locked="0" layoutInCell="1" allowOverlap="1" wp14:anchorId="72E14ED0" wp14:editId="2D6EFB79">
+              <wp:anchor distT="0" distB="0" distL="114300" distR="114300" simplePos="0" relativeHeight="251673600" behindDoc="0" locked="0" layoutInCell="1" allowOverlap="1" wp14:anchorId="55037484" wp14:editId="0099D395">
                 <wp:simplePos x="0" y="0"/>
                 <wp:positionH relativeFrom="column">
                   <wp:posOffset>1142365</wp:posOffset>
@@ -4001,7 +3219,7 @@
               </wp:anchor>
             </w:drawing>
           </mc:Choice>
-          <mc:Fallback>
+          <mc:Fallback xmlns:w16se="http://schemas.microsoft.com/office/word/2015/wordml/symex" xmlns:cx5="http://schemas.microsoft.com/office/drawing/2016/5/11/chartex" xmlns:cx4="http://schemas.microsoft.com/office/drawing/2016/5/10/chartex" xmlns:cx3="http://schemas.microsoft.com/office/drawing/2016/5/9/chartex" xmlns:cx2="http://schemas.microsoft.com/office/drawing/2015/10/21/chartex" xmlns:cx1="http://schemas.microsoft.com/office/drawing/2015/9/8/chartex" xmlns:cx="http://schemas.microsoft.com/office/drawing/2014/chartex">
             <w:pict>
               <v:shape w14:anchorId="4439D4F9" id="Flowchart: Decision 96" o:spid="_x0000_s1026" type="#_x0000_t110" style="position:absolute;left:0;text-align:left;margin-left:89.95pt;margin-top:137.2pt;width:18.6pt;height:13.65pt;z-index:251673600;visibility:visible;mso-wrap-style:square;mso-wrap-distance-left:9pt;mso-wrap-distance-top:0;mso-wrap-distance-right:9pt;mso-wrap-distance-bottom:0;mso-position-horizontal:absolute;mso-position-horizontal-relative:text;mso-position-vertical:absolute;mso-position-vertical-relative:text;v-text-anchor:middle" o:gfxdata="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" filled="f" strokecolor="#7030a0" strokeweight="1.5pt"/>
             </w:pict>
@@ -4011,11 +3229,12 @@
       <w:r>
         <w:rPr>
           <w:noProof/>
+          <w:lang w:val="en-SG"/>
         </w:rPr>
         <mc:AlternateContent>
           <mc:Choice Requires="wps">
             <w:drawing>
-              <wp:anchor distT="0" distB="0" distL="114300" distR="114300" simplePos="0" relativeHeight="251660288" behindDoc="0" locked="0" layoutInCell="1" allowOverlap="1" wp14:anchorId="331A0329" wp14:editId="0DEE069C">
+              <wp:anchor distT="0" distB="0" distL="114300" distR="114300" simplePos="0" relativeHeight="251660288" behindDoc="0" locked="0" layoutInCell="1" allowOverlap="1" wp14:anchorId="2856B6A0" wp14:editId="21A8D425">
                 <wp:simplePos x="0" y="0"/>
                 <wp:positionH relativeFrom="column">
                   <wp:posOffset>426719</wp:posOffset>
@@ -4068,7 +3287,7 @@
                         <w:txbxContent>
                           <w:p>
                             <w:pPr>
-                              <w:pStyle w:val="NormalWeb"/>
+                              <w:pStyle w:val="a3"/>
                               <w:spacing w:before="0" w:beforeAutospacing="0" w:after="0" w:afterAutospacing="0"/>
                               <w:jc w:val="center"/>
                             </w:pPr>
@@ -4094,12 +3313,12 @@
           </mc:Choice>
           <mc:Fallback>
             <w:pict>
-              <v:rect w14:anchorId="331A0329" id="Rectangle 62" o:spid="_x0000_s1043" style="position:absolute;left:0;text-align:left;margin-left:33.6pt;margin-top:148.8pt;width:86.1pt;height:27.3pt;rotation:-90;z-index:251660288;visibility:visible;mso-wrap-style:square;mso-wrap-distance-left:9pt;mso-wrap-distance-top:0;mso-wrap-distance-right:9pt;mso-wrap-distance-bottom:0;mso-position-horizontal:absolute;mso-position-horizontal-relative:text;mso-position-vertical:absolute;mso-position-vertical-relative:text;v-text-anchor:middle" o:gfxdata="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" fillcolor="#7030a0" strokecolor="#7030a0" strokeweight="1.5pt">
+              <v:rect w14:anchorId="2856B6A0" id="Rectangle 62" o:spid="_x0000_s1037" style="position:absolute;left:0;text-align:left;margin-left:33.6pt;margin-top:148.8pt;width:86.1pt;height:27.3pt;rotation:-90;z-index:251660288;visibility:visible;mso-wrap-style:square;mso-wrap-distance-left:9pt;mso-wrap-distance-top:0;mso-wrap-distance-right:9pt;mso-wrap-distance-bottom:0;mso-position-horizontal:absolute;mso-position-horizontal-relative:text;mso-position-vertical:absolute;mso-position-vertical-relative:text;v-text-anchor:middle" o:gfxdata="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" fillcolor="#7030a0" strokecolor="#7030a0" strokeweight="1.5pt">
                 <v:textbox>
                   <w:txbxContent>
                     <w:p>
                       <w:pPr>
-                        <w:pStyle w:val="NormalWeb"/>
+                        <w:pStyle w:val="a3"/>
                         <w:spacing w:before="0" w:beforeAutospacing="0" w:after="0" w:afterAutospacing="0"/>
                         <w:jc w:val="center"/>
                       </w:pPr>
@@ -4124,11 +3343,12 @@
       <w:r>
         <w:rPr>
           <w:noProof/>
+          <w:lang w:val="en-SG"/>
         </w:rPr>
         <mc:AlternateContent>
           <mc:Choice Requires="wps">
             <w:drawing>
-              <wp:anchor distT="0" distB="0" distL="114300" distR="114300" simplePos="0" relativeHeight="251669504" behindDoc="0" locked="0" layoutInCell="1" allowOverlap="1" wp14:anchorId="49826CBA" wp14:editId="155EA01A">
+              <wp:anchor distT="0" distB="0" distL="114300" distR="114300" simplePos="0" relativeHeight="251669504" behindDoc="0" locked="0" layoutInCell="1" allowOverlap="1" wp14:anchorId="64DF6160" wp14:editId="68A77E78">
                 <wp:simplePos x="0" y="0"/>
                 <wp:positionH relativeFrom="column">
                   <wp:posOffset>566088</wp:posOffset>
@@ -4184,7 +3404,7 @@
               </wp:anchor>
             </w:drawing>
           </mc:Choice>
-          <mc:Fallback>
+          <mc:Fallback xmlns:w16se="http://schemas.microsoft.com/office/word/2015/wordml/symex" xmlns:cx5="http://schemas.microsoft.com/office/drawing/2016/5/11/chartex" xmlns:cx4="http://schemas.microsoft.com/office/drawing/2016/5/10/chartex" xmlns:cx3="http://schemas.microsoft.com/office/drawing/2016/5/9/chartex" xmlns:cx2="http://schemas.microsoft.com/office/drawing/2015/10/21/chartex" xmlns:cx1="http://schemas.microsoft.com/office/drawing/2015/9/8/chartex" xmlns:cx="http://schemas.microsoft.com/office/drawing/2014/chartex">
             <w:pict>
               <v:line w14:anchorId="4B4FBFE1" id="Straight Connector 20" o:spid="_x0000_s1026" style="position:absolute;left:0;text-align:left;flip:y;z-index:251669504;visibility:visible;mso-wrap-style:square;mso-wrap-distance-left:9pt;mso-wrap-distance-top:0;mso-wrap-distance-right:9pt;mso-wrap-distance-bottom:0;mso-position-horizontal:absolute;mso-position-horizontal-relative:text;mso-position-vertical:absolute;mso-position-vertical-relative:text" from="44.55pt,160.65pt" to="61.55pt,160.65pt" o:gfxdata="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" filled="t" fillcolor="#f3a875 [2165]" strokecolor="#7030a0" strokeweight="1.5pt">
                 <v:fill color2="#f09558 [2613]" rotate="t" colors="0 #f7bda4;.5 #f5b195;1 #f8a581" focus="100%" type="gradient">
@@ -4199,11 +3419,12 @@
       <w:r>
         <w:rPr>
           <w:noProof/>
+          <w:lang w:val="en-SG"/>
         </w:rPr>
         <mc:AlternateContent>
           <mc:Choice Requires="wps">
             <w:drawing>
-              <wp:anchor distT="0" distB="0" distL="114300" distR="114300" simplePos="0" relativeHeight="251664384" behindDoc="0" locked="0" layoutInCell="1" allowOverlap="1" wp14:anchorId="7EF18FDB" wp14:editId="61E536F8">
+              <wp:anchor distT="0" distB="0" distL="114300" distR="114300" simplePos="0" relativeHeight="251664384" behindDoc="0" locked="0" layoutInCell="1" allowOverlap="1" wp14:anchorId="7CABBAF9" wp14:editId="6330EC8C">
                 <wp:simplePos x="0" y="0"/>
                 <wp:positionH relativeFrom="column">
                   <wp:posOffset>334935</wp:posOffset>
@@ -4259,7 +3480,7 @@
               </wp:anchor>
             </w:drawing>
           </mc:Choice>
-          <mc:Fallback>
+          <mc:Fallback xmlns:w16se="http://schemas.microsoft.com/office/word/2015/wordml/symex" xmlns:cx5="http://schemas.microsoft.com/office/drawing/2016/5/11/chartex" xmlns:cx4="http://schemas.microsoft.com/office/drawing/2016/5/10/chartex" xmlns:cx3="http://schemas.microsoft.com/office/drawing/2016/5/9/chartex" xmlns:cx2="http://schemas.microsoft.com/office/drawing/2015/10/21/chartex" xmlns:cx1="http://schemas.microsoft.com/office/drawing/2015/9/8/chartex" xmlns:cx="http://schemas.microsoft.com/office/drawing/2014/chartex">
             <w:pict>
               <v:shape w14:anchorId="74EF658B" id="Isosceles Triangle 102" o:spid="_x0000_s1026" type="#_x0000_t5" style="position:absolute;left:0;text-align:left;margin-left:26.35pt;margin-top:153.65pt;width:21.3pt;height:13.8pt;rotation:-90;z-index:251664384;visibility:visible;mso-wrap-style:square;mso-wrap-distance-left:9pt;mso-wrap-distance-top:0;mso-wrap-distance-right:9pt;mso-wrap-distance-bottom:0;mso-position-horizontal:absolute;mso-position-horizontal-relative:text;mso-position-vertical:absolute;mso-position-vertical-relative:text;v-text-anchor:middle" o:gfxdata="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" fillcolor="#7030a0" strokecolor="#7030a0" strokeweight="1.5pt"/>
             </w:pict>
@@ -4269,204 +3490,12 @@
       <w:r>
         <w:rPr>
           <w:noProof/>
+          <w:lang w:val="en-SG"/>
         </w:rPr>
         <mc:AlternateContent>
           <mc:Choice Requires="wps">
             <w:drawing>
-              <wp:anchor distT="0" distB="0" distL="114300" distR="114300" simplePos="0" relativeHeight="251663360" behindDoc="0" locked="0" layoutInCell="1" allowOverlap="1" wp14:anchorId="27F07273" wp14:editId="73D2326B">
-                <wp:simplePos x="0" y="0"/>
-                <wp:positionH relativeFrom="column">
-                  <wp:posOffset>-343894</wp:posOffset>
-                </wp:positionH>
-                <wp:positionV relativeFrom="paragraph">
-                  <wp:posOffset>1848595</wp:posOffset>
-                </wp:positionV>
-                <wp:extent cx="1093635" cy="346760"/>
-                <wp:effectExtent l="0" t="7620" r="22860" b="22860"/>
-                <wp:wrapNone/>
-                <wp:docPr id="119" name="Rectangle 62"/>
-                <wp:cNvGraphicFramePr/>
-                <a:graphic xmlns:a="http://schemas.openxmlformats.org/drawingml/2006/main">
-                  <a:graphicData uri="http://schemas.microsoft.com/office/word/2010/wordprocessingShape">
-                    <wps:wsp>
-                      <wps:cNvSpPr/>
-                      <wps:spPr>
-                        <a:xfrm rot="16200000">
-                          <a:off x="0" y="0"/>
-                          <a:ext cx="1093635" cy="346760"/>
-                        </a:xfrm>
-                        <a:prstGeom prst="rect">
-                          <a:avLst/>
-                        </a:prstGeom>
-                        <a:solidFill>
-                          <a:srgbClr val="7030A0"/>
-                        </a:solidFill>
-                        <a:ln w="19050">
-                          <a:solidFill>
-                            <a:srgbClr val="7030A0"/>
-                          </a:solidFill>
-                        </a:ln>
-                        <a:effectLst/>
-                      </wps:spPr>
-                      <wps:style>
-                        <a:lnRef idx="1">
-                          <a:schemeClr val="accent2"/>
-                        </a:lnRef>
-                        <a:fillRef idx="2">
-                          <a:schemeClr val="accent2"/>
-                        </a:fillRef>
-                        <a:effectRef idx="1">
-                          <a:schemeClr val="accent2"/>
-                        </a:effectRef>
-                        <a:fontRef idx="minor">
-                          <a:schemeClr val="dk1"/>
-                        </a:fontRef>
-                      </wps:style>
-                      <wps:txbx>
-                        <w:txbxContent>
-                          <w:p>
-                            <w:pPr>
-                              <w:pStyle w:val="NormalWeb"/>
-                              <w:spacing w:before="0" w:beforeAutospacing="0" w:after="0" w:afterAutospacing="0"/>
-                              <w:ind w:firstLineChars="200" w:firstLine="420"/>
-                            </w:pPr>
-                            <w:r>
-                              <w:rPr>
-                                <w:rFonts w:asciiTheme="minorHAnsi" w:eastAsiaTheme="minorEastAsia" w:hAnsi="等线" w:cstheme="minorBidi"/>
-                                <w:color w:val="FFFFFF" w:themeColor="background1"/>
-                                <w:kern w:val="24"/>
-                                <w:sz w:val="21"/>
-                                <w:szCs w:val="21"/>
-                              </w:rPr>
-                              <w:t>Model</w:t>
-                            </w:r>
-                          </w:p>
-                        </w:txbxContent>
-                      </wps:txbx>
-                      <wps:bodyPr rtlCol="0" anchor="ctr"/>
-                    </wps:wsp>
-                  </a:graphicData>
-                </a:graphic>
-              </wp:anchor>
-            </w:drawing>
-          </mc:Choice>
-          <mc:Fallback>
-            <w:pict>
-              <v:rect w14:anchorId="27F07273" id="_x0000_s1044" style="position:absolute;left:0;text-align:left;margin-left:-27.1pt;margin-top:145.55pt;width:86.1pt;height:27.3pt;rotation:-90;z-index:251663360;visibility:visible;mso-wrap-style:square;mso-wrap-distance-left:9pt;mso-wrap-distance-top:0;mso-wrap-distance-right:9pt;mso-wrap-distance-bottom:0;mso-position-horizontal:absolute;mso-position-horizontal-relative:text;mso-position-vertical:absolute;mso-position-vertical-relative:text;v-text-anchor:middle" o:gfxdata="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" fillcolor="#7030a0" strokecolor="#7030a0" strokeweight="1.5pt">
-                <v:textbox>
-                  <w:txbxContent>
-                    <w:p>
-                      <w:pPr>
-                        <w:pStyle w:val="NormalWeb"/>
-                        <w:spacing w:before="0" w:beforeAutospacing="0" w:after="0" w:afterAutospacing="0"/>
-                        <w:ind w:firstLineChars="200" w:firstLine="420"/>
-                      </w:pPr>
-                      <w:r>
-                        <w:rPr>
-                          <w:rFonts w:asciiTheme="minorHAnsi" w:eastAsiaTheme="minorEastAsia" w:hAnsi="等线" w:cstheme="minorBidi"/>
-                          <w:color w:val="FFFFFF" w:themeColor="background1"/>
-                          <w:kern w:val="24"/>
-                          <w:sz w:val="21"/>
-                          <w:szCs w:val="21"/>
-                        </w:rPr>
-                        <w:t>Model</w:t>
-                      </w:r>
-                    </w:p>
-                  </w:txbxContent>
-                </v:textbox>
-              </v:rect>
-            </w:pict>
-          </mc:Fallback>
-        </mc:AlternateContent>
-      </w:r>
-      <w:r>
-        <w:rPr>
-          <w:noProof/>
-        </w:rPr>
-        <mc:AlternateContent>
-          <mc:Choice Requires="wps">
-            <w:drawing>
-              <wp:anchor distT="0" distB="0" distL="114300" distR="114300" simplePos="0" relativeHeight="251668480" behindDoc="0" locked="0" layoutInCell="1" allowOverlap="1" wp14:anchorId="2E16ACF8" wp14:editId="53D7B599">
-                <wp:simplePos x="0" y="0"/>
-                <wp:positionH relativeFrom="leftMargin">
-                  <wp:align>right</wp:align>
-                </wp:positionH>
-                <wp:positionV relativeFrom="paragraph">
-                  <wp:posOffset>2024684</wp:posOffset>
-                </wp:positionV>
-                <wp:extent cx="419548" cy="2860"/>
-                <wp:effectExtent l="0" t="76200" r="19050" b="111760"/>
-                <wp:wrapNone/>
-                <wp:docPr id="75" name="Elbow Connector 122"/>
-                <wp:cNvGraphicFramePr/>
-                <a:graphic xmlns:a="http://schemas.openxmlformats.org/drawingml/2006/main">
-                  <a:graphicData uri="http://schemas.microsoft.com/office/word/2010/wordprocessingShape">
-                    <wps:wsp>
-                      <wps:cNvCnPr/>
-                      <wps:spPr>
-                        <a:xfrm>
-                          <a:off x="0" y="0"/>
-                          <a:ext cx="419548" cy="2860"/>
-                        </a:xfrm>
-                        <a:prstGeom prst="bentConnector3">
-                          <a:avLst>
-                            <a:gd name="adj1" fmla="val 50000"/>
-                          </a:avLst>
-                        </a:prstGeom>
-                        <a:ln w="19050">
-                          <a:solidFill>
-                            <a:schemeClr val="bg1">
-                              <a:lumMod val="75000"/>
-                            </a:schemeClr>
-                          </a:solidFill>
-                          <a:prstDash val="sysDot"/>
-                          <a:headEnd type="none" w="med" len="med"/>
-                          <a:tailEnd type="arrow" w="med" len="med"/>
-                        </a:ln>
-                        <a:effectLst/>
-                      </wps:spPr>
-                      <wps:style>
-                        <a:lnRef idx="1">
-                          <a:schemeClr val="accent2"/>
-                        </a:lnRef>
-                        <a:fillRef idx="2">
-                          <a:schemeClr val="accent2"/>
-                        </a:fillRef>
-                        <a:effectRef idx="1">
-                          <a:schemeClr val="accent2"/>
-                        </a:effectRef>
-                        <a:fontRef idx="minor">
-                          <a:schemeClr val="dk1"/>
-                        </a:fontRef>
-                      </wps:style>
-                      <wps:bodyPr/>
-                    </wps:wsp>
-                  </a:graphicData>
-                </a:graphic>
-              </wp:anchor>
-            </w:drawing>
-          </mc:Choice>
-          <mc:Fallback>
-            <w:pict>
-              <v:shape w14:anchorId="0A5876FF" id="Elbow Connector 122" o:spid="_x0000_s1026" type="#_x0000_t34" style="position:absolute;left:0;text-align:left;margin-left:-18.15pt;margin-top:159.4pt;width:33.05pt;height:.25pt;z-index:251668480;visibility:visible;mso-wrap-style:square;mso-wrap-distance-left:9pt;mso-wrap-distance-top:0;mso-wrap-distance-right:9pt;mso-wrap-distance-bottom:0;mso-position-horizontal:right;mso-position-horizontal-relative:left-margin-area;mso-position-vertical:absolute;mso-position-vertical-relative:text" o:gfxdata="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" filled="t" fillcolor="#f3a875 [2165]" strokecolor="#bfbfbf [2412]" strokeweight="1.5pt">
-                <v:fill color2="#f09558 [2613]" rotate="t" colors="0 #f7bda4;.5 #f5b195;1 #f8a581" focus="100%" type="gradient">
-                  <o:fill v:ext="view" type="gradientUnscaled"/>
-                </v:fill>
-                <v:stroke dashstyle="1 1" endarrow="open"/>
-                <w10:wrap anchorx="margin"/>
-              </v:shape>
-            </w:pict>
-          </mc:Fallback>
-        </mc:AlternateContent>
-      </w:r>
-      <w:r>
-        <w:rPr>
-          <w:noProof/>
-        </w:rPr>
-        <mc:AlternateContent>
-          <mc:Choice Requires="wps">
-            <w:drawing>
-              <wp:anchor distT="0" distB="0" distL="114300" distR="114300" simplePos="0" relativeHeight="251686912" behindDoc="0" locked="0" layoutInCell="1" allowOverlap="1" wp14:anchorId="627AFFDF" wp14:editId="1EA6646F">
+              <wp:anchor distT="0" distB="0" distL="114300" distR="114300" simplePos="0" relativeHeight="251686912" behindDoc="0" locked="0" layoutInCell="1" allowOverlap="1" wp14:anchorId="6C95579E" wp14:editId="384F3771">
                 <wp:simplePos x="0" y="0"/>
                 <wp:positionH relativeFrom="column">
                   <wp:posOffset>6802120</wp:posOffset>
@@ -4516,7 +3545,7 @@
                         <w:txbxContent>
                           <w:p>
                             <w:pPr>
-                              <w:pStyle w:val="NormalWeb"/>
+                              <w:pStyle w:val="a3"/>
                               <w:spacing w:before="0" w:beforeAutospacing="0" w:after="0" w:afterAutospacing="0"/>
                               <w:jc w:val="center"/>
                             </w:pPr>
@@ -4542,7 +3571,7 @@
           </mc:Choice>
           <mc:Fallback>
             <w:pict>
-              <v:rect w14:anchorId="627AFFDF" id="_x0000_s1045" style="position:absolute;left:0;text-align:left;margin-left:535.6pt;margin-top:116.8pt;width:55.75pt;height:22.5pt;z-index:251686912;visibility:visible;mso-wrap-style:square;mso-wrap-distance-left:9pt;mso-wrap-distance-top:0;mso-wrap-distance-right:9pt;mso-wrap-distance-bottom:0;mso-position-horizontal:absolute;mso-position-horizontal-relative:text;mso-position-vertical:absolute;mso-position-vertical-relative:text;v-text-anchor:middle" o:gfxdata="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" fillcolor="#ffd555 [2167]" strokecolor="#7030a0" strokeweight="1.5pt">
+              <v:rect w14:anchorId="6C95579E" id="_x0000_s1038" style="position:absolute;left:0;text-align:left;margin-left:535.6pt;margin-top:116.8pt;width:55.75pt;height:22.5pt;z-index:251686912;visibility:visible;mso-wrap-style:square;mso-wrap-distance-left:9pt;mso-wrap-distance-top:0;mso-wrap-distance-right:9pt;mso-wrap-distance-bottom:0;mso-position-horizontal:absolute;mso-position-horizontal-relative:text;mso-position-vertical:absolute;mso-position-vertical-relative:text;v-text-anchor:middle" o:gfxdata="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" fillcolor="#ffd555 [2167]" strokecolor="#7030a0" strokeweight="1.5pt">
                 <v:fill color2="#ffcc31 [2615]" rotate="t" colors="0 #ffdd9c;.5 #ffd78e;1 #ffd479" focus="100%" type="gradient">
                   <o:fill v:ext="view" type="gradientUnscaled"/>
                 </v:fill>
@@ -4550,7 +3579,7 @@
                   <w:txbxContent>
                     <w:p>
                       <w:pPr>
-                        <w:pStyle w:val="NormalWeb"/>
+                        <w:pStyle w:val="a3"/>
                         <w:spacing w:before="0" w:beforeAutospacing="0" w:after="0" w:afterAutospacing="0"/>
                         <w:jc w:val="center"/>
                       </w:pPr>
@@ -4575,11 +3604,12 @@
       <w:r>
         <w:rPr>
           <w:noProof/>
+          <w:lang w:val="en-SG"/>
         </w:rPr>
         <mc:AlternateContent>
           <mc:Choice Requires="wps">
             <w:drawing>
-              <wp:anchor distT="0" distB="0" distL="114300" distR="114300" simplePos="0" relativeHeight="251689984" behindDoc="0" locked="0" layoutInCell="1" allowOverlap="1" wp14:anchorId="3D276EA1" wp14:editId="3AA3826C">
+              <wp:anchor distT="0" distB="0" distL="114300" distR="114300" simplePos="0" relativeHeight="251689984" behindDoc="0" locked="0" layoutInCell="1" allowOverlap="1" wp14:anchorId="520ECB62" wp14:editId="1C9D4692">
                 <wp:simplePos x="0" y="0"/>
                 <wp:positionH relativeFrom="column">
                   <wp:posOffset>6802120</wp:posOffset>
@@ -4629,7 +3659,7 @@
                         <w:txbxContent>
                           <w:p>
                             <w:pPr>
-                              <w:pStyle w:val="NormalWeb"/>
+                              <w:pStyle w:val="a3"/>
                               <w:spacing w:before="0" w:beforeAutospacing="0" w:after="0" w:afterAutospacing="0"/>
                               <w:jc w:val="center"/>
                             </w:pPr>
@@ -4653,7 +3683,7 @@
               </wp:anchor>
             </w:drawing>
           </mc:Choice>
-          <mc:Fallback>
+          <mc:Fallback xmlns:w16se="http://schemas.microsoft.com/office/word/2015/wordml/symex" xmlns:cx5="http://schemas.microsoft.com/office/drawing/2016/5/11/chartex" xmlns:cx4="http://schemas.microsoft.com/office/drawing/2016/5/10/chartex" xmlns:cx3="http://schemas.microsoft.com/office/drawing/2016/5/9/chartex" xmlns:cx2="http://schemas.microsoft.com/office/drawing/2015/10/21/chartex" xmlns:cx1="http://schemas.microsoft.com/office/drawing/2015/9/8/chartex" xmlns:cx="http://schemas.microsoft.com/office/drawing/2014/chartex">
             <w:pict>
               <v:rect w14:anchorId="3D276EA1" id="_x0000_s1046" style="position:absolute;left:0;text-align:left;margin-left:535.6pt;margin-top:142.2pt;width:55.75pt;height:22.5pt;z-index:251689984;visibility:visible;mso-wrap-style:square;mso-wrap-distance-left:9pt;mso-wrap-distance-top:0;mso-wrap-distance-right:9pt;mso-wrap-distance-bottom:0;mso-position-horizontal:absolute;mso-position-horizontal-relative:text;mso-position-vertical:absolute;mso-position-vertical-relative:text;v-text-anchor:middle" o:gfxdata="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" fillcolor="#ffd555 [2167]" strokecolor="#7030a0" strokeweight="1.5pt">
                 <v:fill color2="#ffcc31 [2615]" rotate="t" colors="0 #ffdd9c;.5 #ffd78e;1 #ffd479" focus="100%" type="gradient">
@@ -4688,11 +3718,12 @@
       <w:r>
         <w:rPr>
           <w:noProof/>
+          <w:lang w:val="en-SG"/>
         </w:rPr>
         <mc:AlternateContent>
           <mc:Choice Requires="wps">
             <w:drawing>
-              <wp:anchor distT="0" distB="0" distL="114300" distR="114300" simplePos="0" relativeHeight="251692032" behindDoc="0" locked="0" layoutInCell="1" allowOverlap="1" wp14:anchorId="70EC5FBF" wp14:editId="04DC8F9A">
+              <wp:anchor distT="0" distB="0" distL="114300" distR="114300" simplePos="0" relativeHeight="251692032" behindDoc="0" locked="0" layoutInCell="1" allowOverlap="1" wp14:anchorId="58A90BF4" wp14:editId="683C8354">
                 <wp:simplePos x="0" y="0"/>
                 <wp:positionH relativeFrom="column">
                   <wp:posOffset>6802120</wp:posOffset>
@@ -4742,7 +3773,7 @@
                         <w:txbxContent>
                           <w:p>
                             <w:pPr>
-                              <w:pStyle w:val="NormalWeb"/>
+                              <w:pStyle w:val="a3"/>
                               <w:spacing w:before="0" w:beforeAutospacing="0" w:after="0" w:afterAutospacing="0"/>
                               <w:jc w:val="center"/>
                             </w:pPr>
@@ -4766,7 +3797,7 @@
               </wp:anchor>
             </w:drawing>
           </mc:Choice>
-          <mc:Fallback>
+          <mc:Fallback xmlns:w16se="http://schemas.microsoft.com/office/word/2015/wordml/symex" xmlns:cx5="http://schemas.microsoft.com/office/drawing/2016/5/11/chartex" xmlns:cx4="http://schemas.microsoft.com/office/drawing/2016/5/10/chartex" xmlns:cx3="http://schemas.microsoft.com/office/drawing/2016/5/9/chartex" xmlns:cx2="http://schemas.microsoft.com/office/drawing/2015/10/21/chartex" xmlns:cx1="http://schemas.microsoft.com/office/drawing/2015/9/8/chartex" xmlns:cx="http://schemas.microsoft.com/office/drawing/2014/chartex">
             <w:pict>
               <v:rect w14:anchorId="70EC5FBF" id="_x0000_s1047" style="position:absolute;left:0;text-align:left;margin-left:535.6pt;margin-top:167.65pt;width:55.75pt;height:22.5pt;z-index:251692032;visibility:visible;mso-wrap-style:square;mso-wrap-distance-left:9pt;mso-wrap-distance-top:0;mso-wrap-distance-right:9pt;mso-wrap-distance-bottom:0;mso-position-horizontal:absolute;mso-position-horizontal-relative:text;mso-position-vertical:absolute;mso-position-vertical-relative:text;v-text-anchor:middle" o:gfxdata="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" fillcolor="#ffd555 [2167]" strokecolor="#7030a0" strokeweight="1.5pt">
                 <v:fill color2="#ffcc31 [2615]" rotate="t" colors="0 #ffdd9c;.5 #ffd78e;1 #ffd479" focus="100%" type="gradient">
@@ -4801,11 +3832,12 @@
       <w:r>
         <w:rPr>
           <w:noProof/>
+          <w:lang w:val="en-SG"/>
         </w:rPr>
         <mc:AlternateContent>
           <mc:Choice Requires="wps">
             <w:drawing>
-              <wp:anchor distT="0" distB="0" distL="114300" distR="114300" simplePos="0" relativeHeight="251694080" behindDoc="0" locked="0" layoutInCell="1" allowOverlap="1" wp14:anchorId="576EEE47" wp14:editId="1EB8EF28">
+              <wp:anchor distT="0" distB="0" distL="114300" distR="114300" simplePos="0" relativeHeight="251694080" behindDoc="0" locked="0" layoutInCell="1" allowOverlap="1" wp14:anchorId="748718BC" wp14:editId="7DCCE1B9">
                 <wp:simplePos x="0" y="0"/>
                 <wp:positionH relativeFrom="column">
                   <wp:posOffset>6802120</wp:posOffset>
@@ -4855,7 +3887,7 @@
                         <w:txbxContent>
                           <w:p>
                             <w:pPr>
-                              <w:pStyle w:val="NormalWeb"/>
+                              <w:pStyle w:val="a3"/>
                               <w:spacing w:before="0" w:beforeAutospacing="0" w:after="0" w:afterAutospacing="0"/>
                               <w:jc w:val="center"/>
                             </w:pPr>
@@ -4879,7 +3911,7 @@
               </wp:anchor>
             </w:drawing>
           </mc:Choice>
-          <mc:Fallback>
+          <mc:Fallback xmlns:w16se="http://schemas.microsoft.com/office/word/2015/wordml/symex" xmlns:cx5="http://schemas.microsoft.com/office/drawing/2016/5/11/chartex" xmlns:cx4="http://schemas.microsoft.com/office/drawing/2016/5/10/chartex" xmlns:cx3="http://schemas.microsoft.com/office/drawing/2016/5/9/chartex" xmlns:cx2="http://schemas.microsoft.com/office/drawing/2015/10/21/chartex" xmlns:cx1="http://schemas.microsoft.com/office/drawing/2015/9/8/chartex" xmlns:cx="http://schemas.microsoft.com/office/drawing/2014/chartex">
             <w:pict>
               <v:rect w14:anchorId="576EEE47" id="_x0000_s1048" style="position:absolute;left:0;text-align:left;margin-left:535.6pt;margin-top:193.1pt;width:55.75pt;height:22.5pt;z-index:251694080;visibility:visible;mso-wrap-style:square;mso-wrap-distance-left:9pt;mso-wrap-distance-top:0;mso-wrap-distance-right:9pt;mso-wrap-distance-bottom:0;mso-position-horizontal:absolute;mso-position-horizontal-relative:text;mso-position-vertical:absolute;mso-position-vertical-relative:text;v-text-anchor:middle" o:gfxdata="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" fillcolor="#ffd555 [2167]" strokecolor="#7030a0" strokeweight="1.5pt">
                 <v:fill color2="#ffcc31 [2615]" rotate="t" colors="0 #ffdd9c;.5 #ffd78e;1 #ffd479" focus="100%" type="gradient">
@@ -4926,8 +3958,811 @@
         </w:rPr>
         <w:t>author A0147986H</w:t>
       </w:r>
+    </w:p>
+    <w:p/>
+    <w:p/>
+    <w:p/>
+    <w:p/>
+    <w:p/>
+    <w:p/>
+    <w:p/>
+    <w:p>
+      <w:r>
+        <w:rPr>
+          <w:noProof/>
+          <w:lang w:val="en-SG"/>
+        </w:rPr>
+        <mc:AlternateContent>
+          <mc:Choice Requires="wps">
+            <w:drawing>
+              <wp:anchor distT="0" distB="0" distL="114300" distR="114300" simplePos="0" relativeHeight="251663360" behindDoc="0" locked="0" layoutInCell="1" allowOverlap="1" wp14:anchorId="20A1B3EF" wp14:editId="76808959">
+                <wp:simplePos x="0" y="0"/>
+                <wp:positionH relativeFrom="margin">
+                  <wp:posOffset>-416718</wp:posOffset>
+                </wp:positionH>
+                <wp:positionV relativeFrom="paragraph">
+                  <wp:posOffset>200501</wp:posOffset>
+                </wp:positionV>
+                <wp:extent cx="1087755" cy="482917"/>
+                <wp:effectExtent l="0" t="2222" r="14922" b="14923"/>
+                <wp:wrapNone/>
+                <wp:docPr id="119" name="Rectangle 62"/>
+                <wp:cNvGraphicFramePr/>
+                <a:graphic xmlns:a="http://schemas.openxmlformats.org/drawingml/2006/main">
+                  <a:graphicData uri="http://schemas.microsoft.com/office/word/2010/wordprocessingShape">
+                    <wps:wsp>
+                      <wps:cNvSpPr/>
+                      <wps:spPr>
+                        <a:xfrm rot="16200000">
+                          <a:off x="0" y="0"/>
+                          <a:ext cx="1087755" cy="482917"/>
+                        </a:xfrm>
+                        <a:prstGeom prst="rect">
+                          <a:avLst/>
+                        </a:prstGeom>
+                        <a:solidFill>
+                          <a:srgbClr val="7030A0"/>
+                        </a:solidFill>
+                        <a:ln w="19050">
+                          <a:solidFill>
+                            <a:srgbClr val="7030A0"/>
+                          </a:solidFill>
+                        </a:ln>
+                        <a:effectLst/>
+                      </wps:spPr>
+                      <wps:style>
+                        <a:lnRef idx="1">
+                          <a:schemeClr val="accent2"/>
+                        </a:lnRef>
+                        <a:fillRef idx="2">
+                          <a:schemeClr val="accent2"/>
+                        </a:fillRef>
+                        <a:effectRef idx="1">
+                          <a:schemeClr val="accent2"/>
+                        </a:effectRef>
+                        <a:fontRef idx="minor">
+                          <a:schemeClr val="dk1"/>
+                        </a:fontRef>
+                      </wps:style>
+                      <wps:txbx>
+                        <w:txbxContent>
+                          <w:p>
+                            <w:pPr>
+                              <w:pStyle w:val="a3"/>
+                              <w:spacing w:before="0" w:beforeAutospacing="0" w:after="0" w:afterAutospacing="0"/>
+                              <w:rPr>
+                                <w:rFonts w:asciiTheme="minorHAnsi" w:eastAsiaTheme="minorEastAsia" w:hAnsi="等线" w:cstheme="minorBidi"/>
+                                <w:color w:val="FFFFFF" w:themeColor="background1"/>
+                                <w:kern w:val="24"/>
+                                <w:sz w:val="21"/>
+                                <w:szCs w:val="21"/>
+                              </w:rPr>
+                            </w:pPr>
+                            <w:r>
+                              <w:rPr>
+                                <w:rFonts w:asciiTheme="minorHAnsi" w:eastAsiaTheme="minorEastAsia" w:hAnsi="等线" w:cstheme="minorBidi"/>
+                                <w:color w:val="FFFFFF" w:themeColor="background1"/>
+                                <w:kern w:val="24"/>
+                                <w:sz w:val="21"/>
+                                <w:szCs w:val="21"/>
+                              </w:rPr>
+                              <w:t>&lt;&lt;Interface&gt;&gt;</w:t>
+                            </w:r>
+                          </w:p>
+                          <w:p>
+                            <w:pPr>
+                              <w:pStyle w:val="a3"/>
+                              <w:spacing w:before="0" w:beforeAutospacing="0" w:after="0" w:afterAutospacing="0"/>
+                              <w:ind w:firstLineChars="200" w:firstLine="420"/>
+                            </w:pPr>
+                            <w:r>
+                              <w:rPr>
+                                <w:rFonts w:asciiTheme="minorHAnsi" w:eastAsiaTheme="minorEastAsia" w:hAnsi="等线" w:cstheme="minorBidi"/>
+                                <w:color w:val="FFFFFF" w:themeColor="background1"/>
+                                <w:kern w:val="24"/>
+                                <w:sz w:val="21"/>
+                                <w:szCs w:val="21"/>
+                              </w:rPr>
+                              <w:t>Model</w:t>
+                            </w:r>
+                          </w:p>
+                        </w:txbxContent>
+                      </wps:txbx>
+                      <wps:bodyPr wrap="square" rtlCol="0" anchor="ctr">
+                        <a:noAutofit/>
+                      </wps:bodyPr>
+                    </wps:wsp>
+                  </a:graphicData>
+                </a:graphic>
+                <wp14:sizeRelH relativeFrom="margin">
+                  <wp14:pctWidth>0</wp14:pctWidth>
+                </wp14:sizeRelH>
+                <wp14:sizeRelV relativeFrom="margin">
+                  <wp14:pctHeight>0</wp14:pctHeight>
+                </wp14:sizeRelV>
+              </wp:anchor>
+            </w:drawing>
+          </mc:Choice>
+          <mc:Fallback>
+            <w:pict>
+              <v:rect w14:anchorId="20A1B3EF" id="_x0000_s1042" style="position:absolute;left:0;text-align:left;margin-left:-32.8pt;margin-top:15.8pt;width:85.65pt;height:38pt;rotation:-90;z-index:251663360;visibility:visible;mso-wrap-style:square;mso-width-percent:0;mso-height-percent:0;mso-wrap-distance-left:9pt;mso-wrap-distance-top:0;mso-wrap-distance-right:9pt;mso-wrap-distance-bottom:0;mso-position-horizontal:absolute;mso-position-horizontal-relative:margin;mso-position-vertical:absolute;mso-position-vertical-relative:text;mso-width-percent:0;mso-height-percent:0;mso-width-relative:margin;mso-height-relative:margin;v-text-anchor:middle" o:gfxdata="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" fillcolor="#7030a0" strokecolor="#7030a0" strokeweight="1.5pt">
+                <v:textbox>
+                  <w:txbxContent>
+                    <w:p>
+                      <w:pPr>
+                        <w:pStyle w:val="a3"/>
+                        <w:spacing w:before="0" w:beforeAutospacing="0" w:after="0" w:afterAutospacing="0"/>
+                        <w:rPr>
+                          <w:rFonts w:asciiTheme="minorHAnsi" w:eastAsiaTheme="minorEastAsia" w:hAnsi="等线" w:cstheme="minorBidi"/>
+                          <w:color w:val="FFFFFF" w:themeColor="background1"/>
+                          <w:kern w:val="24"/>
+                          <w:sz w:val="21"/>
+                          <w:szCs w:val="21"/>
+                        </w:rPr>
+                      </w:pPr>
+                      <w:r>
+                        <w:rPr>
+                          <w:rFonts w:asciiTheme="minorHAnsi" w:eastAsiaTheme="minorEastAsia" w:hAnsi="等线" w:cstheme="minorBidi"/>
+                          <w:color w:val="FFFFFF" w:themeColor="background1"/>
+                          <w:kern w:val="24"/>
+                          <w:sz w:val="21"/>
+                          <w:szCs w:val="21"/>
+                        </w:rPr>
+                        <w:t>&lt;&lt;Interface&gt;&gt;</w:t>
+                      </w:r>
+                    </w:p>
+                    <w:p>
+                      <w:pPr>
+                        <w:pStyle w:val="a3"/>
+                        <w:spacing w:before="0" w:beforeAutospacing="0" w:after="0" w:afterAutospacing="0"/>
+                        <w:ind w:firstLineChars="200" w:firstLine="420"/>
+                      </w:pPr>
+                      <w:r>
+                        <w:rPr>
+                          <w:rFonts w:asciiTheme="minorHAnsi" w:eastAsiaTheme="minorEastAsia" w:hAnsi="等线" w:cstheme="minorBidi"/>
+                          <w:color w:val="FFFFFF" w:themeColor="background1"/>
+                          <w:kern w:val="24"/>
+                          <w:sz w:val="21"/>
+                          <w:szCs w:val="21"/>
+                        </w:rPr>
+                        <w:t>Model</w:t>
+                      </w:r>
+                    </w:p>
+                  </w:txbxContent>
+                </v:textbox>
+                <w10:wrap anchorx="margin"/>
+              </v:rect>
+            </w:pict>
+          </mc:Fallback>
+        </mc:AlternateContent>
+      </w:r>
+    </w:p>
+    <w:p>
+      <w:r>
+        <w:rPr>
+          <w:noProof/>
+          <w:lang w:val="en-SG"/>
+        </w:rPr>
+        <mc:AlternateContent>
+          <mc:Choice Requires="wps">
+            <w:drawing>
+              <wp:anchor distT="0" distB="0" distL="114300" distR="114300" simplePos="0" relativeHeight="251668480" behindDoc="0" locked="0" layoutInCell="1" allowOverlap="1" wp14:anchorId="5A711C5D" wp14:editId="4059FBD8">
+                <wp:simplePos x="0" y="0"/>
+                <wp:positionH relativeFrom="leftMargin">
+                  <wp:posOffset>537210</wp:posOffset>
+                </wp:positionH>
+                <wp:positionV relativeFrom="paragraph">
+                  <wp:posOffset>241300</wp:posOffset>
+                </wp:positionV>
+                <wp:extent cx="419100" cy="2540"/>
+                <wp:effectExtent l="0" t="76200" r="19050" b="111760"/>
+                <wp:wrapNone/>
+                <wp:docPr id="75" name="Elbow Connector 122"/>
+                <wp:cNvGraphicFramePr/>
+                <a:graphic xmlns:a="http://schemas.openxmlformats.org/drawingml/2006/main">
+                  <a:graphicData uri="http://schemas.microsoft.com/office/word/2010/wordprocessingShape">
+                    <wps:wsp>
+                      <wps:cNvCnPr/>
+                      <wps:spPr>
+                        <a:xfrm>
+                          <a:off x="0" y="0"/>
+                          <a:ext cx="419100" cy="2540"/>
+                        </a:xfrm>
+                        <a:prstGeom prst="bentConnector3">
+                          <a:avLst>
+                            <a:gd name="adj1" fmla="val 50000"/>
+                          </a:avLst>
+                        </a:prstGeom>
+                        <a:ln w="19050">
+                          <a:solidFill>
+                            <a:schemeClr val="bg1">
+                              <a:lumMod val="75000"/>
+                            </a:schemeClr>
+                          </a:solidFill>
+                          <a:prstDash val="sysDot"/>
+                          <a:headEnd type="none" w="med" len="med"/>
+                          <a:tailEnd type="arrow" w="med" len="med"/>
+                        </a:ln>
+                        <a:effectLst/>
+                      </wps:spPr>
+                      <wps:style>
+                        <a:lnRef idx="1">
+                          <a:schemeClr val="accent2"/>
+                        </a:lnRef>
+                        <a:fillRef idx="2">
+                          <a:schemeClr val="accent2"/>
+                        </a:fillRef>
+                        <a:effectRef idx="1">
+                          <a:schemeClr val="accent2"/>
+                        </a:effectRef>
+                        <a:fontRef idx="minor">
+                          <a:schemeClr val="dk1"/>
+                        </a:fontRef>
+                      </wps:style>
+                      <wps:bodyPr/>
+                    </wps:wsp>
+                  </a:graphicData>
+                </a:graphic>
+              </wp:anchor>
+            </w:drawing>
+          </mc:Choice>
+          <mc:Fallback>
+            <w:pict>
+              <v:shapetype w14:anchorId="46D9014F" id="_x0000_t34" coordsize="21600,21600" o:spt="34" o:oned="t" adj="10800" path="m,l@0,0@0,21600,21600,21600e" filled="f">
+                <v:stroke joinstyle="miter"/>
+                <v:formulas>
+                  <v:f eqn="val #0"/>
+                </v:formulas>
+                <v:path arrowok="t" fillok="f" o:connecttype="none"/>
+                <v:handles>
+                  <v:h position="#0,center"/>
+                </v:handles>
+                <o:lock v:ext="edit" shapetype="t"/>
+              </v:shapetype>
+              <v:shape id="Elbow Connector 122" o:spid="_x0000_s1026" type="#_x0000_t34" style="position:absolute;margin-left:42.3pt;margin-top:19pt;width:33pt;height:.2pt;z-index:251668480;visibility:visible;mso-wrap-style:square;mso-wrap-distance-left:9pt;mso-wrap-distance-top:0;mso-wrap-distance-right:9pt;mso-wrap-distance-bottom:0;mso-position-horizontal:absolute;mso-position-horizontal-relative:left-margin-area;mso-position-vertical:absolute;mso-position-vertical-relative:text" o:gfxdata="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" filled="t" fillcolor="#f3a875 [2165]" strokecolor="#bfbfbf [2412]" strokeweight="1.5pt">
+                <v:fill color2="#f09558 [2613]" rotate="t" colors="0 #f7bda4;.5 #f5b195;1 #f8a581" focus="100%" type="gradient">
+                  <o:fill v:ext="view" type="gradientUnscaled"/>
+                </v:fill>
+                <v:stroke dashstyle="1 1" endarrow="open"/>
+                <w10:wrap anchorx="margin"/>
+              </v:shape>
+            </w:pict>
+          </mc:Fallback>
+        </mc:AlternateContent>
+      </w:r>
+    </w:p>
+    <w:p/>
+    <w:p/>
+    <w:p/>
+    <w:p/>
+    <w:p/>
+    <w:p>
+      <w:r>
+        <w:rPr>
+          <w:noProof/>
+          <w:lang w:val="en-SG"/>
+        </w:rPr>
+        <mc:AlternateContent>
+          <mc:Choice Requires="wps">
+            <w:drawing>
+              <wp:anchor distT="0" distB="0" distL="114300" distR="114300" simplePos="0" relativeHeight="251711488" behindDoc="0" locked="0" layoutInCell="1" allowOverlap="1" wp14:anchorId="37CE4D61" wp14:editId="007B6466">
+                <wp:simplePos x="0" y="0"/>
+                <wp:positionH relativeFrom="margin">
+                  <wp:posOffset>4244340</wp:posOffset>
+                </wp:positionH>
+                <wp:positionV relativeFrom="paragraph">
+                  <wp:posOffset>121920</wp:posOffset>
+                </wp:positionV>
+                <wp:extent cx="1120140" cy="285750"/>
+                <wp:effectExtent l="0" t="0" r="3810" b="0"/>
+                <wp:wrapNone/>
+                <wp:docPr id="7" name="Rectangle 8"/>
+                <wp:cNvGraphicFramePr/>
+                <a:graphic xmlns:a="http://schemas.openxmlformats.org/drawingml/2006/main">
+                  <a:graphicData uri="http://schemas.microsoft.com/office/word/2010/wordprocessingShape">
+                    <wps:wsp>
+                      <wps:cNvSpPr/>
+                      <wps:spPr>
+                        <a:xfrm>
+                          <a:off x="0" y="0"/>
+                          <a:ext cx="1120140" cy="285750"/>
+                        </a:xfrm>
+                        <a:prstGeom prst="rect">
+                          <a:avLst/>
+                        </a:prstGeom>
+                        <a:solidFill>
+                          <a:srgbClr val="CC99FF"/>
+                        </a:solidFill>
+                        <a:ln w="19050">
+                          <a:noFill/>
+                        </a:ln>
+                        <a:effectLst/>
+                      </wps:spPr>
+                      <wps:style>
+                        <a:lnRef idx="1">
+                          <a:schemeClr val="accent4"/>
+                        </a:lnRef>
+                        <a:fillRef idx="2">
+                          <a:schemeClr val="accent4"/>
+                        </a:fillRef>
+                        <a:effectRef idx="1">
+                          <a:schemeClr val="accent4"/>
+                        </a:effectRef>
+                        <a:fontRef idx="minor">
+                          <a:schemeClr val="dk1"/>
+                        </a:fontRef>
+                      </wps:style>
+                      <wps:txbx>
+                        <w:txbxContent>
+                          <w:p>
+                            <w:pPr>
+                              <w:pStyle w:val="a3"/>
+                              <w:spacing w:before="0" w:beforeAutospacing="0" w:after="0" w:afterAutospacing="0"/>
+                              <w:jc w:val="center"/>
+                            </w:pPr>
+                            <w:r>
+                              <w:rPr>
+                                <w:rFonts w:asciiTheme="minorHAnsi" w:eastAsiaTheme="minorEastAsia" w:hAnsi="等线" w:cstheme="minorBidi"/>
+                                <w:color w:val="7030A0"/>
+                                <w:kern w:val="24"/>
+                                <w:sz w:val="21"/>
+                                <w:szCs w:val="21"/>
+                              </w:rPr>
+                              <w:t>Time</w:t>
+                            </w:r>
+                          </w:p>
+                        </w:txbxContent>
+                      </wps:txbx>
+                      <wps:bodyPr wrap="square" rtlCol="0" anchor="ctr"/>
+                    </wps:wsp>
+                  </a:graphicData>
+                </a:graphic>
+                <wp14:sizeRelH relativeFrom="margin">
+                  <wp14:pctWidth>0</wp14:pctWidth>
+                </wp14:sizeRelH>
+              </wp:anchor>
+            </w:drawing>
+          </mc:Choice>
+          <mc:Fallback>
+            <w:pict>
+              <v:rect w14:anchorId="37CE4D61" id="_x0000_s1043" style="position:absolute;left:0;text-align:left;margin-left:334.2pt;margin-top:9.6pt;width:88.2pt;height:22.5pt;z-index:251711488;visibility:visible;mso-wrap-style:square;mso-width-percent:0;mso-wrap-distance-left:9pt;mso-wrap-distance-top:0;mso-wrap-distance-right:9pt;mso-wrap-distance-bottom:0;mso-position-horizontal:absolute;mso-position-horizontal-relative:margin;mso-position-vertical:absolute;mso-position-vertical-relative:text;mso-width-percent:0;mso-width-relative:margin;v-text-anchor:middle" o:gfxdata="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" fillcolor="#c9f" stroked="f" strokeweight="1.5pt">
+                <v:textbox>
+                  <w:txbxContent>
+                    <w:p>
+                      <w:pPr>
+                        <w:pStyle w:val="a3"/>
+                        <w:spacing w:before="0" w:beforeAutospacing="0" w:after="0" w:afterAutospacing="0"/>
+                        <w:jc w:val="center"/>
+                      </w:pPr>
+                      <w:r>
+                        <w:rPr>
+                          <w:rFonts w:asciiTheme="minorHAnsi" w:eastAsiaTheme="minorEastAsia" w:hAnsi="等线" w:cstheme="minorBidi"/>
+                          <w:color w:val="7030A0"/>
+                          <w:kern w:val="24"/>
+                          <w:sz w:val="21"/>
+                          <w:szCs w:val="21"/>
+                        </w:rPr>
+                        <w:t>Time</w:t>
+                      </w:r>
+                    </w:p>
+                  </w:txbxContent>
+                </v:textbox>
+                <w10:wrap anchorx="margin"/>
+              </v:rect>
+            </w:pict>
+          </mc:Fallback>
+        </mc:AlternateContent>
+      </w:r>
+      <w:r>
+        <w:rPr>
+          <w:noProof/>
+          <w:lang w:val="en-SG"/>
+        </w:rPr>
+        <mc:AlternateContent>
+          <mc:Choice Requires="wps">
+            <w:drawing>
+              <wp:anchor distT="0" distB="0" distL="114300" distR="114300" simplePos="0" relativeHeight="251707392" behindDoc="0" locked="0" layoutInCell="1" allowOverlap="1" wp14:anchorId="528D8E12" wp14:editId="1B9026CD">
+                <wp:simplePos x="0" y="0"/>
+                <wp:positionH relativeFrom="column">
+                  <wp:posOffset>2773680</wp:posOffset>
+                </wp:positionH>
+                <wp:positionV relativeFrom="paragraph">
+                  <wp:posOffset>121920</wp:posOffset>
+                </wp:positionV>
+                <wp:extent cx="998220" cy="285750"/>
+                <wp:effectExtent l="0" t="0" r="0" b="0"/>
+                <wp:wrapNone/>
+                <wp:docPr id="4" name="Rectangle 8"/>
+                <wp:cNvGraphicFramePr/>
+                <a:graphic xmlns:a="http://schemas.openxmlformats.org/drawingml/2006/main">
+                  <a:graphicData uri="http://schemas.microsoft.com/office/word/2010/wordprocessingShape">
+                    <wps:wsp>
+                      <wps:cNvSpPr/>
+                      <wps:spPr>
+                        <a:xfrm>
+                          <a:off x="0" y="0"/>
+                          <a:ext cx="998220" cy="285750"/>
+                        </a:xfrm>
+                        <a:prstGeom prst="rect">
+                          <a:avLst/>
+                        </a:prstGeom>
+                        <a:solidFill>
+                          <a:srgbClr val="CC99FF"/>
+                        </a:solidFill>
+                        <a:ln w="19050">
+                          <a:noFill/>
+                        </a:ln>
+                        <a:effectLst/>
+                      </wps:spPr>
+                      <wps:style>
+                        <a:lnRef idx="1">
+                          <a:schemeClr val="accent4"/>
+                        </a:lnRef>
+                        <a:fillRef idx="2">
+                          <a:schemeClr val="accent4"/>
+                        </a:fillRef>
+                        <a:effectRef idx="1">
+                          <a:schemeClr val="accent4"/>
+                        </a:effectRef>
+                        <a:fontRef idx="minor">
+                          <a:schemeClr val="dk1"/>
+                        </a:fontRef>
+                      </wps:style>
+                      <wps:txbx>
+                        <w:txbxContent>
+                          <w:p>
+                            <w:pPr>
+                              <w:pStyle w:val="a3"/>
+                              <w:spacing w:before="0" w:beforeAutospacing="0" w:after="0" w:afterAutospacing="0"/>
+                              <w:jc w:val="center"/>
+                            </w:pPr>
+                            <w:r>
+                              <w:rPr>
+                                <w:rFonts w:asciiTheme="minorHAnsi" w:eastAsiaTheme="minorEastAsia" w:hAnsi="等线" w:cstheme="minorBidi" w:hint="eastAsia"/>
+                                <w:color w:val="7030A0"/>
+                                <w:kern w:val="24"/>
+                                <w:sz w:val="21"/>
+                                <w:szCs w:val="21"/>
+                              </w:rPr>
+                              <w:t>Name</w:t>
+                            </w:r>
+                          </w:p>
+                        </w:txbxContent>
+                      </wps:txbx>
+                      <wps:bodyPr wrap="square" rtlCol="0" anchor="ctr"/>
+                    </wps:wsp>
+                  </a:graphicData>
+                </a:graphic>
+                <wp14:sizeRelH relativeFrom="margin">
+                  <wp14:pctWidth>0</wp14:pctWidth>
+                </wp14:sizeRelH>
+              </wp:anchor>
+            </w:drawing>
+          </mc:Choice>
+          <mc:Fallback>
+            <w:pict>
+              <v:rect w14:anchorId="528D8E12" id="_x0000_s1044" style="position:absolute;left:0;text-align:left;margin-left:218.4pt;margin-top:9.6pt;width:78.6pt;height:22.5pt;z-index:251707392;visibility:visible;mso-wrap-style:square;mso-width-percent:0;mso-wrap-distance-left:9pt;mso-wrap-distance-top:0;mso-wrap-distance-right:9pt;mso-wrap-distance-bottom:0;mso-position-horizontal:absolute;mso-position-horizontal-relative:text;mso-position-vertical:absolute;mso-position-vertical-relative:text;mso-width-percent:0;mso-width-relative:margin;v-text-anchor:middle" o:gfxdata="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" fillcolor="#c9f" stroked="f" strokeweight="1.5pt">
+                <v:textbox>
+                  <w:txbxContent>
+                    <w:p>
+                      <w:pPr>
+                        <w:pStyle w:val="a3"/>
+                        <w:spacing w:before="0" w:beforeAutospacing="0" w:after="0" w:afterAutospacing="0"/>
+                        <w:jc w:val="center"/>
+                      </w:pPr>
+                      <w:r>
+                        <w:rPr>
+                          <w:rFonts w:asciiTheme="minorHAnsi" w:eastAsiaTheme="minorEastAsia" w:hAnsi="等线" w:cstheme="minorBidi" w:hint="eastAsia"/>
+                          <w:color w:val="7030A0"/>
+                          <w:kern w:val="24"/>
+                          <w:sz w:val="21"/>
+                          <w:szCs w:val="21"/>
+                        </w:rPr>
+                        <w:t>Name</w:t>
+                      </w:r>
+                    </w:p>
+                  </w:txbxContent>
+                </v:textbox>
+              </v:rect>
+            </w:pict>
+          </mc:Fallback>
+        </mc:AlternateContent>
+      </w:r>
+    </w:p>
+    <w:p>
       <w:bookmarkStart w:id="0" w:name="_GoBack"/>
       <w:bookmarkEnd w:id="0"/>
+    </w:p>
+    <w:p/>
+    <w:p>
+      <w:r>
+        <w:rPr>
+          <w:noProof/>
+          <w:lang w:val="en-SG"/>
+        </w:rPr>
+        <mc:AlternateContent>
+          <mc:Choice Requires="wps">
+            <w:drawing>
+              <wp:anchor distT="0" distB="0" distL="114300" distR="114300" simplePos="0" relativeHeight="251709440" behindDoc="0" locked="0" layoutInCell="1" allowOverlap="1" wp14:anchorId="65A25FC6" wp14:editId="21410E9E">
+                <wp:simplePos x="0" y="0"/>
+                <wp:positionH relativeFrom="margin">
+                  <wp:posOffset>4244340</wp:posOffset>
+                </wp:positionH>
+                <wp:positionV relativeFrom="paragraph">
+                  <wp:posOffset>38100</wp:posOffset>
+                </wp:positionV>
+                <wp:extent cx="1127760" cy="285750"/>
+                <wp:effectExtent l="0" t="0" r="0" b="0"/>
+                <wp:wrapNone/>
+                <wp:docPr id="6" name="Rectangle 8"/>
+                <wp:cNvGraphicFramePr/>
+                <a:graphic xmlns:a="http://schemas.openxmlformats.org/drawingml/2006/main">
+                  <a:graphicData uri="http://schemas.microsoft.com/office/word/2010/wordprocessingShape">
+                    <wps:wsp>
+                      <wps:cNvSpPr/>
+                      <wps:spPr>
+                        <a:xfrm>
+                          <a:off x="0" y="0"/>
+                          <a:ext cx="1127760" cy="285750"/>
+                        </a:xfrm>
+                        <a:prstGeom prst="rect">
+                          <a:avLst/>
+                        </a:prstGeom>
+                        <a:solidFill>
+                          <a:srgbClr val="CC99FF"/>
+                        </a:solidFill>
+                        <a:ln w="19050">
+                          <a:noFill/>
+                        </a:ln>
+                        <a:effectLst/>
+                      </wps:spPr>
+                      <wps:style>
+                        <a:lnRef idx="1">
+                          <a:schemeClr val="accent4"/>
+                        </a:lnRef>
+                        <a:fillRef idx="2">
+                          <a:schemeClr val="accent4"/>
+                        </a:fillRef>
+                        <a:effectRef idx="1">
+                          <a:schemeClr val="accent4"/>
+                        </a:effectRef>
+                        <a:fontRef idx="minor">
+                          <a:schemeClr val="dk1"/>
+                        </a:fontRef>
+                      </wps:style>
+                      <wps:txbx>
+                        <w:txbxContent>
+                          <w:p>
+                            <w:pPr>
+                              <w:pStyle w:val="a3"/>
+                              <w:spacing w:before="0" w:beforeAutospacing="0" w:after="0" w:afterAutospacing="0"/>
+                            </w:pPr>
+                            <w:r>
+                              <w:rPr>
+                                <w:rFonts w:asciiTheme="minorHAnsi" w:eastAsiaTheme="minorEastAsia" w:hAnsi="等线" w:cstheme="minorBidi"/>
+                                <w:color w:val="7030A0"/>
+                                <w:kern w:val="24"/>
+                                <w:sz w:val="21"/>
+                                <w:szCs w:val="21"/>
+                              </w:rPr>
+                              <w:t>TaskD</w:t>
+                            </w:r>
+                            <w:r>
+                              <w:rPr>
+                                <w:rFonts w:asciiTheme="minorHAnsi" w:eastAsiaTheme="minorEastAsia" w:hAnsi="等线" w:cstheme="minorBidi"/>
+                                <w:color w:val="7030A0"/>
+                                <w:kern w:val="24"/>
+                                <w:sz w:val="21"/>
+                                <w:szCs w:val="21"/>
+                              </w:rPr>
+                              <w:t>escriptiononn</w:t>
+                            </w:r>
+                          </w:p>
+                        </w:txbxContent>
+                      </wps:txbx>
+                      <wps:bodyPr wrap="square" rtlCol="0" anchor="ctr"/>
+                    </wps:wsp>
+                  </a:graphicData>
+                </a:graphic>
+                <wp14:sizeRelH relativeFrom="margin">
+                  <wp14:pctWidth>0</wp14:pctWidth>
+                </wp14:sizeRelH>
+              </wp:anchor>
+            </w:drawing>
+          </mc:Choice>
+          <mc:Fallback>
+            <w:pict>
+              <v:rect w14:anchorId="65A25FC6" id="_x0000_s1045" style="position:absolute;left:0;text-align:left;margin-left:334.2pt;margin-top:3pt;width:88.8pt;height:22.5pt;z-index:251709440;visibility:visible;mso-wrap-style:square;mso-width-percent:0;mso-wrap-distance-left:9pt;mso-wrap-distance-top:0;mso-wrap-distance-right:9pt;mso-wrap-distance-bottom:0;mso-position-horizontal:absolute;mso-position-horizontal-relative:margin;mso-position-vertical:absolute;mso-position-vertical-relative:text;mso-width-percent:0;mso-width-relative:margin;v-text-anchor:middle" o:gfxdata="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" fillcolor="#c9f" stroked="f" strokeweight="1.5pt">
+                <v:textbox>
+                  <w:txbxContent>
+                    <w:p>
+                      <w:pPr>
+                        <w:pStyle w:val="a3"/>
+                        <w:spacing w:before="0" w:beforeAutospacing="0" w:after="0" w:afterAutospacing="0"/>
+                      </w:pPr>
+                      <w:r>
+                        <w:rPr>
+                          <w:rFonts w:asciiTheme="minorHAnsi" w:eastAsiaTheme="minorEastAsia" w:hAnsi="等线" w:cstheme="minorBidi"/>
+                          <w:color w:val="7030A0"/>
+                          <w:kern w:val="24"/>
+                          <w:sz w:val="21"/>
+                          <w:szCs w:val="21"/>
+                        </w:rPr>
+                        <w:t>TaskD</w:t>
+                      </w:r>
+                      <w:r>
+                        <w:rPr>
+                          <w:rFonts w:asciiTheme="minorHAnsi" w:eastAsiaTheme="minorEastAsia" w:hAnsi="等线" w:cstheme="minorBidi"/>
+                          <w:color w:val="7030A0"/>
+                          <w:kern w:val="24"/>
+                          <w:sz w:val="21"/>
+                          <w:szCs w:val="21"/>
+                        </w:rPr>
+                        <w:t>escriptiononn</w:t>
+                      </w:r>
+                    </w:p>
+                  </w:txbxContent>
+                </v:textbox>
+                <w10:wrap anchorx="margin"/>
+              </v:rect>
+            </w:pict>
+          </mc:Fallback>
+        </mc:AlternateContent>
+      </w:r>
+      <w:r>
+        <w:rPr>
+          <w:noProof/>
+          <w:lang w:val="en-SG"/>
+        </w:rPr>
+        <mc:AlternateContent>
+          <mc:Choice Requires="wps">
+            <w:drawing>
+              <wp:anchor distT="0" distB="0" distL="114300" distR="114300" simplePos="0" relativeHeight="251713536" behindDoc="0" locked="0" layoutInCell="1" allowOverlap="1" wp14:anchorId="5548374D" wp14:editId="4E7E5A0E">
+                <wp:simplePos x="0" y="0"/>
+                <wp:positionH relativeFrom="column">
+                  <wp:posOffset>2773680</wp:posOffset>
+                </wp:positionH>
+                <wp:positionV relativeFrom="paragraph">
+                  <wp:posOffset>30480</wp:posOffset>
+                </wp:positionV>
+                <wp:extent cx="990600" cy="285750"/>
+                <wp:effectExtent l="0" t="0" r="0" b="0"/>
+                <wp:wrapNone/>
+                <wp:docPr id="12" name="Rectangle 8"/>
+                <wp:cNvGraphicFramePr/>
+                <a:graphic xmlns:a="http://schemas.openxmlformats.org/drawingml/2006/main">
+                  <a:graphicData uri="http://schemas.microsoft.com/office/word/2010/wordprocessingShape">
+                    <wps:wsp>
+                      <wps:cNvSpPr/>
+                      <wps:spPr>
+                        <a:xfrm>
+                          <a:off x="0" y="0"/>
+                          <a:ext cx="990600" cy="285750"/>
+                        </a:xfrm>
+                        <a:prstGeom prst="rect">
+                          <a:avLst/>
+                        </a:prstGeom>
+                        <a:solidFill>
+                          <a:srgbClr val="CC99FF"/>
+                        </a:solidFill>
+                        <a:ln w="19050">
+                          <a:noFill/>
+                        </a:ln>
+                        <a:effectLst/>
+                      </wps:spPr>
+                      <wps:style>
+                        <a:lnRef idx="1">
+                          <a:schemeClr val="accent4"/>
+                        </a:lnRef>
+                        <a:fillRef idx="2">
+                          <a:schemeClr val="accent4"/>
+                        </a:fillRef>
+                        <a:effectRef idx="1">
+                          <a:schemeClr val="accent4"/>
+                        </a:effectRef>
+                        <a:fontRef idx="minor">
+                          <a:schemeClr val="dk1"/>
+                        </a:fontRef>
+                      </wps:style>
+                      <wps:txbx>
+                        <w:txbxContent>
+                          <w:p>
+                            <w:pPr>
+                              <w:pStyle w:val="a3"/>
+                              <w:spacing w:before="0" w:beforeAutospacing="0" w:after="0" w:afterAutospacing="0"/>
+                              <w:jc w:val="center"/>
+                            </w:pPr>
+                            <w:r>
+                              <w:rPr>
+                                <w:rFonts w:asciiTheme="minorHAnsi" w:eastAsiaTheme="minorEastAsia" w:hAnsi="等线" w:cstheme="minorBidi"/>
+                                <w:color w:val="7030A0"/>
+                                <w:kern w:val="24"/>
+                                <w:sz w:val="21"/>
+                                <w:szCs w:val="21"/>
+                              </w:rPr>
+                              <w:t>Date</w:t>
+                            </w:r>
+                          </w:p>
+                        </w:txbxContent>
+                      </wps:txbx>
+                      <wps:bodyPr wrap="square" rtlCol="0" anchor="ctr"/>
+                    </wps:wsp>
+                  </a:graphicData>
+                </a:graphic>
+                <wp14:sizeRelH relativeFrom="margin">
+                  <wp14:pctWidth>0</wp14:pctWidth>
+                </wp14:sizeRelH>
+              </wp:anchor>
+            </w:drawing>
+          </mc:Choice>
+          <mc:Fallback>
+            <w:pict>
+              <v:rect w14:anchorId="5548374D" id="_x0000_s1046" style="position:absolute;left:0;text-align:left;margin-left:218.4pt;margin-top:2.4pt;width:78pt;height:22.5pt;z-index:251713536;visibility:visible;mso-wrap-style:square;mso-width-percent:0;mso-wrap-distance-left:9pt;mso-wrap-distance-top:0;mso-wrap-distance-right:9pt;mso-wrap-distance-bottom:0;mso-position-horizontal:absolute;mso-position-horizontal-relative:text;mso-position-vertical:absolute;mso-position-vertical-relative:text;mso-width-percent:0;mso-width-relative:margin;v-text-anchor:middle" o:gfxdata="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" fillcolor="#c9f" stroked="f" strokeweight="1.5pt">
+                <v:textbox>
+                  <w:txbxContent>
+                    <w:p>
+                      <w:pPr>
+                        <w:pStyle w:val="a3"/>
+                        <w:spacing w:before="0" w:beforeAutospacing="0" w:after="0" w:afterAutospacing="0"/>
+                        <w:jc w:val="center"/>
+                      </w:pPr>
+                      <w:r>
+                        <w:rPr>
+                          <w:rFonts w:asciiTheme="minorHAnsi" w:eastAsiaTheme="minorEastAsia" w:hAnsi="等线" w:cstheme="minorBidi"/>
+                          <w:color w:val="7030A0"/>
+                          <w:kern w:val="24"/>
+                          <w:sz w:val="21"/>
+                          <w:szCs w:val="21"/>
+                        </w:rPr>
+                        <w:t>Date</w:t>
+                      </w:r>
+                    </w:p>
+                  </w:txbxContent>
+                </v:textbox>
+              </v:rect>
+            </w:pict>
+          </mc:Fallback>
+        </mc:AlternateContent>
+      </w:r>
+    </w:p>
+    <w:p/>
+    <w:p/>
+    <w:p/>
+    <w:p>
+      <w:pPr>
+        <w:rPr>
+          <w:b/>
+        </w:rPr>
+      </w:pPr>
+      <w:r>
+        <w:t xml:space="preserve">                                    </w:t>
+      </w:r>
+      <w:r>
+        <w:rPr>
+          <w:b/>
+        </w:rPr>
+        <w:t>F</w:t>
+      </w:r>
+      <w:r>
+        <w:rPr>
+          <w:rFonts w:hint="eastAsia"/>
+          <w:b/>
+        </w:rPr>
+        <w:t>igure</w:t>
+      </w:r>
+      <w:r>
+        <w:rPr>
+          <w:b/>
+        </w:rPr>
+        <w:t xml:space="preserve"> </w:t>
+      </w:r>
+      <w:r>
+        <w:rPr>
+          <w:rFonts w:hint="eastAsia"/>
+          <w:b/>
+        </w:rPr>
+        <w:t>7</w:t>
+      </w:r>
     </w:p>
     <w:sectPr>
       <w:pgSz w:w="11906" w:h="16838"/>
@@ -4939,8 +4774,46 @@
 </w:document>
 </file>
 
+<file path=word/endnotes.xml><?xml version="1.0" encoding="utf-8"?>
+<w:endnotes xmlns:wpc="http://schemas.microsoft.com/office/word/2010/wordprocessingCanvas" xmlns:mc="http://schemas.openxmlformats.org/markup-compatibility/2006" xmlns:o="urn:schemas-microsoft-com:office:office" xmlns:r="http://schemas.openxmlformats.org/officeDocument/2006/relationships" xmlns:m="http://schemas.openxmlformats.org/officeDocument/2006/math" xmlns:v="urn:schemas-microsoft-com:vml" xmlns:wp14="http://schemas.microsoft.com/office/word/2010/wordprocessingDrawing" xmlns:wp="http://schemas.openxmlformats.org/drawingml/2006/wordprocessingDrawing" xmlns:w10="urn:schemas-microsoft-com:office:word" xmlns:w="http://schemas.openxmlformats.org/wordprocessingml/2006/main" xmlns:w14="http://schemas.microsoft.com/office/word/2010/wordml" xmlns:w15="http://schemas.microsoft.com/office/word/2012/wordml" xmlns:wpg="http://schemas.microsoft.com/office/word/2010/wordprocessingGroup" xmlns:wpi="http://schemas.microsoft.com/office/word/2010/wordprocessingInk" xmlns:wne="http://schemas.microsoft.com/office/word/2006/wordml" xmlns:wps="http://schemas.microsoft.com/office/word/2010/wordprocessingShape" mc:Ignorable="w14 w15 wp14">
+  <w:endnote w:type="separator" w:id="-1">
+    <w:p>
+      <w:r>
+        <w:separator/>
+      </w:r>
+    </w:p>
+  </w:endnote>
+  <w:endnote w:type="continuationSeparator" w:id="0">
+    <w:p>
+      <w:r>
+        <w:continuationSeparator/>
+      </w:r>
+    </w:p>
+  </w:endnote>
+</w:endnotes>
+</file>
+
+<file path=word/footnotes.xml><?xml version="1.0" encoding="utf-8"?>
+<w:footnotes xmlns:wpc="http://schemas.microsoft.com/office/word/2010/wordprocessingCanvas" xmlns:mc="http://schemas.openxmlformats.org/markup-compatibility/2006" xmlns:o="urn:schemas-microsoft-com:office:office" xmlns:r="http://schemas.openxmlformats.org/officeDocument/2006/relationships" xmlns:m="http://schemas.openxmlformats.org/officeDocument/2006/math" xmlns:v="urn:schemas-microsoft-com:vml" xmlns:wp14="http://schemas.microsoft.com/office/word/2010/wordprocessingDrawing" xmlns:wp="http://schemas.openxmlformats.org/drawingml/2006/wordprocessingDrawing" xmlns:w10="urn:schemas-microsoft-com:office:word" xmlns:w="http://schemas.openxmlformats.org/wordprocessingml/2006/main" xmlns:w14="http://schemas.microsoft.com/office/word/2010/wordml" xmlns:w15="http://schemas.microsoft.com/office/word/2012/wordml" xmlns:wpg="http://schemas.microsoft.com/office/word/2010/wordprocessingGroup" xmlns:wpi="http://schemas.microsoft.com/office/word/2010/wordprocessingInk" xmlns:wne="http://schemas.microsoft.com/office/word/2006/wordml" xmlns:wps="http://schemas.microsoft.com/office/word/2010/wordprocessingShape" mc:Ignorable="w14 w15 wp14">
+  <w:footnote w:type="separator" w:id="-1">
+    <w:p>
+      <w:r>
+        <w:separator/>
+      </w:r>
+    </w:p>
+  </w:footnote>
+  <w:footnote w:type="continuationSeparator" w:id="0">
+    <w:p>
+      <w:r>
+        <w:continuationSeparator/>
+      </w:r>
+    </w:p>
+  </w:footnote>
+</w:footnotes>
+</file>
+
 <file path=word/styles.xml><?xml version="1.0" encoding="utf-8"?>
-<w:styles xmlns:mc="http://schemas.openxmlformats.org/markup-compatibility/2006" xmlns:r="http://schemas.openxmlformats.org/officeDocument/2006/relationships" xmlns:w="http://schemas.openxmlformats.org/wordprocessingml/2006/main" xmlns:w14="http://schemas.microsoft.com/office/word/2010/wordml" xmlns:w15="http://schemas.microsoft.com/office/word/2012/wordml" xmlns:w16se="http://schemas.microsoft.com/office/word/2015/wordml/symex" mc:Ignorable="w14 w15 w16se">
+<w:styles xmlns:mc="http://schemas.openxmlformats.org/markup-compatibility/2006" xmlns:r="http://schemas.openxmlformats.org/officeDocument/2006/relationships" xmlns:w="http://schemas.openxmlformats.org/wordprocessingml/2006/main" xmlns:w14="http://schemas.microsoft.com/office/word/2010/wordml" xmlns:w15="http://schemas.microsoft.com/office/word/2012/wordml" mc:Ignorable="w14 w15">
   <w:docDefaults>
     <w:rPrDefault>
       <w:rPr>
@@ -4953,7 +4826,7 @@
     </w:rPrDefault>
     <w:pPrDefault/>
   </w:docDefaults>
-  <w:latentStyles w:defLockedState="0" w:defUIPriority="99" w:defSemiHidden="0" w:defUnhideWhenUsed="0" w:defQFormat="0" w:count="374">
+  <w:latentStyles w:defLockedState="0" w:defUIPriority="99" w:defSemiHidden="0" w:defUnhideWhenUsed="0" w:defQFormat="0" w:count="371">
     <w:lsdException w:name="Normal" w:uiPriority="0" w:qFormat="1"/>
     <w:lsdException w:name="heading 1" w:uiPriority="9" w:qFormat="1"/>
     <w:lsdException w:name="heading 2" w:semiHidden="1" w:uiPriority="9" w:unhideWhenUsed="1" w:qFormat="1"/>
@@ -5325,11 +5198,8 @@
     <w:lsdException w:name="List Table 5 Dark Accent 6" w:uiPriority="50"/>
     <w:lsdException w:name="List Table 6 Colorful Accent 6" w:uiPriority="51"/>
     <w:lsdException w:name="List Table 7 Colorful Accent 6" w:uiPriority="52"/>
-    <w:lsdException w:name="Mention" w:semiHidden="1" w:unhideWhenUsed="1"/>
-    <w:lsdException w:name="Smart Hyperlink" w:semiHidden="1" w:unhideWhenUsed="1"/>
-    <w:lsdException w:name="Hashtag" w:semiHidden="1" w:unhideWhenUsed="1"/>
   </w:latentStyles>
-  <w:style w:type="paragraph" w:default="1" w:styleId="Normal">
+  <w:style w:type="paragraph" w:default="1" w:styleId="a">
     <w:name w:val="Normal"/>
     <w:qFormat/>
     <w:pPr>
@@ -5337,13 +5207,13 @@
       <w:jc w:val="both"/>
     </w:pPr>
   </w:style>
-  <w:style w:type="character" w:default="1" w:styleId="DefaultParagraphFont">
+  <w:style w:type="character" w:default="1" w:styleId="a0">
     <w:name w:val="Default Paragraph Font"/>
     <w:uiPriority w:val="1"/>
     <w:semiHidden/>
     <w:unhideWhenUsed/>
   </w:style>
-  <w:style w:type="table" w:default="1" w:styleId="TableNormal">
+  <w:style w:type="table" w:default="1" w:styleId="a1">
     <w:name w:val="Normal Table"/>
     <w:uiPriority w:val="99"/>
     <w:semiHidden/>
@@ -5358,15 +5228,15 @@
       </w:tblCellMar>
     </w:tblPr>
   </w:style>
-  <w:style w:type="numbering" w:default="1" w:styleId="NoList">
+  <w:style w:type="numbering" w:default="1" w:styleId="a2">
     <w:name w:val="No List"/>
     <w:uiPriority w:val="99"/>
     <w:semiHidden/>
     <w:unhideWhenUsed/>
   </w:style>
-  <w:style w:type="paragraph" w:styleId="NormalWeb">
+  <w:style w:type="paragraph" w:styleId="a3">
     <w:name w:val="Normal (Web)"/>
-    <w:basedOn w:val="Normal"/>
+    <w:basedOn w:val="a"/>
     <w:uiPriority w:val="99"/>
     <w:semiHidden/>
     <w:unhideWhenUsed/>
@@ -5377,11 +5247,53 @@
       <w:jc w:val="left"/>
     </w:pPr>
     <w:rPr>
-      <w:rFonts w:ascii="宋体" w:eastAsia="宋体" w:hAnsi="宋体" w:cs="宋体"/>
+      <w:rFonts w:ascii="SimSun" w:eastAsia="SimSun" w:hAnsi="SimSun" w:cs="SimSun"/>
       <w:kern w:val="0"/>
       <w:sz w:val="24"/>
       <w:szCs w:val="24"/>
     </w:rPr>
+  </w:style>
+  <w:style w:type="paragraph" w:styleId="a4">
+    <w:name w:val="header"/>
+    <w:basedOn w:val="a"/>
+    <w:link w:val="Char"/>
+    <w:uiPriority w:val="99"/>
+    <w:unhideWhenUsed/>
+    <w:rsid w:val="0080647C"/>
+    <w:pPr>
+      <w:tabs>
+        <w:tab w:val="center" w:pos="4513"/>
+        <w:tab w:val="right" w:pos="9026"/>
+      </w:tabs>
+    </w:pPr>
+  </w:style>
+  <w:style w:type="character" w:customStyle="1" w:styleId="Char">
+    <w:name w:val="页眉 Char"/>
+    <w:basedOn w:val="a0"/>
+    <w:link w:val="a4"/>
+    <w:uiPriority w:val="99"/>
+    <w:rsid w:val="0080647C"/>
+  </w:style>
+  <w:style w:type="paragraph" w:styleId="a5">
+    <w:name w:val="footer"/>
+    <w:basedOn w:val="a"/>
+    <w:link w:val="Char0"/>
+    <w:uiPriority w:val="99"/>
+    <w:unhideWhenUsed/>
+    <w:rsid w:val="0080647C"/>
+    <w:pPr>
+      <w:tabs>
+        <w:tab w:val="center" w:pos="4513"/>
+        <w:tab w:val="right" w:pos="9026"/>
+      </w:tabs>
+    </w:pPr>
+  </w:style>
+  <w:style w:type="character" w:customStyle="1" w:styleId="Char0">
+    <w:name w:val="页脚 Char"/>
+    <w:basedOn w:val="a0"/>
+    <w:link w:val="a5"/>
+    <w:uiPriority w:val="99"/>
+    <w:rsid w:val="0080647C"/>
   </w:style>
 </w:styles>
 </file>
